--- a/Структура БД — диплом Spring.docx
+++ b/Структура БД — диплом Spring.docx
@@ -1,74 +1,64 @@
 
 <file path=word/document.xml><?xml version="1.0" encoding="utf-8"?>
-<w:document xmlns:mc="http://schemas.openxmlformats.org/markup-compatibility/2006" xmlns:o="urn:schemas-microsoft-com:office:office" xmlns:r="http://schemas.openxmlformats.org/officeDocument/2006/relationships" xmlns:m="http://schemas.openxmlformats.org/officeDocument/2006/math" xmlns:v="urn:schemas-microsoft-com:vml" xmlns:wp="http://schemas.openxmlformats.org/drawingml/2006/wordprocessingDrawing" xmlns:w10="urn:schemas-microsoft-com:office:word" xmlns:w="http://schemas.openxmlformats.org/wordprocessingml/2006/main" xmlns:wne="http://schemas.microsoft.com/office/word/2006/wordml" xmlns:sl="http://schemas.openxmlformats.org/schemaLibrary/2006/main" xmlns:a="http://schemas.openxmlformats.org/drawingml/2006/main" xmlns:pic="http://schemas.openxmlformats.org/drawingml/2006/picture" xmlns:c="http://schemas.openxmlformats.org/drawingml/2006/chart" xmlns:lc="http://schemas.openxmlformats.org/drawingml/2006/lockedCanvas" xmlns:dgm="http://schemas.openxmlformats.org/drawingml/2006/diagram" xmlns:wps="http://schemas.microsoft.com/office/word/2010/wordprocessingShape" xmlns:wpg="http://schemas.microsoft.com/office/word/2010/wordprocessingGroup" xmlns:w14="http://schemas.microsoft.com/office/word/2010/wordml" xmlns:w15="http://schemas.microsoft.com/office/word/2012/wordml">
+<w:document xmlns:wpc="http://schemas.microsoft.com/office/word/2010/wordprocessingCanvas" xmlns:cx="http://schemas.microsoft.com/office/drawing/2014/chartex" xmlns:cx1="http://schemas.microsoft.com/office/drawing/2015/9/8/chartex" xmlns:cx2="http://schemas.microsoft.com/office/drawing/2015/10/21/chartex" xmlns:cx3="http://schemas.microsoft.com/office/drawing/2016/5/9/chartex" xmlns:cx4="http://schemas.microsoft.com/office/drawing/2016/5/10/chartex" xmlns:cx5="http://schemas.microsoft.com/office/drawing/2016/5/11/chartex" xmlns:cx6="http://schemas.microsoft.com/office/drawing/2016/5/12/chartex" xmlns:cx7="http://schemas.microsoft.com/office/drawing/2016/5/13/chartex" xmlns:cx8="http://schemas.microsoft.com/office/drawing/2016/5/14/chartex" xmlns:mc="http://schemas.openxmlformats.org/markup-compatibility/2006" xmlns:aink="http://schemas.microsoft.com/office/drawing/2016/ink" xmlns:am3d="http://schemas.microsoft.com/office/drawing/2017/model3d" xmlns:o="urn:schemas-microsoft-com:office:office" xmlns:r="http://schemas.openxmlformats.org/officeDocument/2006/relationships" xmlns:m="http://schemas.openxmlformats.org/officeDocument/2006/math" xmlns:v="urn:schemas-microsoft-com:vml" xmlns:wp14="http://schemas.microsoft.com/office/word/2010/wordprocessingDrawing" xmlns:wp="http://schemas.openxmlformats.org/drawingml/2006/wordprocessingDrawing" xmlns:w10="urn:schemas-microsoft-com:office:word" xmlns:w="http://schemas.openxmlformats.org/wordprocessingml/2006/main" xmlns:w14="http://schemas.microsoft.com/office/word/2010/wordml" xmlns:w15="http://schemas.microsoft.com/office/word/2012/wordml" xmlns:w16cex="http://schemas.microsoft.com/office/word/2018/wordml/cex" xmlns:w16cid="http://schemas.microsoft.com/office/word/2016/wordml/cid" xmlns:w16="http://schemas.microsoft.com/office/word/2018/wordml" xmlns:w16se="http://schemas.microsoft.com/office/word/2015/wordml/symex" xmlns:wpg="http://schemas.microsoft.com/office/word/2010/wordprocessingGroup" xmlns:wpi="http://schemas.microsoft.com/office/word/2010/wordprocessingInk" xmlns:wne="http://schemas.microsoft.com/office/word/2006/wordml" xmlns:wps="http://schemas.microsoft.com/office/word/2010/wordprocessingShape" mc:Ignorable="w14 w15 w16se w16cid w16 w16cex wp14">
   <w:body>
     <w:p>
       <w:pPr>
         <w:jc w:val="center"/>
         <w:rPr>
-          <w:b w:val="1"/>
+          <w:b/>
           <w:sz w:val="28"/>
           <w:szCs w:val="28"/>
         </w:rPr>
       </w:pPr>
       <w:r>
         <w:rPr>
-          <w:b w:val="1"/>
+          <w:b/>
           <w:sz w:val="28"/>
           <w:szCs w:val="28"/>
-          <w:rtl w:val="0"/>
-        </w:rPr>
-        <w:t xml:space="preserve">Структура базы данных</w:t>
+        </w:rPr>
+        <w:t>Структура базы данных</w:t>
       </w:r>
     </w:p>
     <w:p>
       <w:pPr>
         <w:jc w:val="center"/>
         <w:rPr>
-          <w:b w:val="1"/>
+          <w:b/>
           <w:sz w:val="28"/>
           <w:szCs w:val="28"/>
         </w:rPr>
       </w:pPr>
-      <w:r>
-        <w:rPr>
-          <w:rtl w:val="0"/>
-        </w:rPr>
-      </w:r>
-    </w:p>
-    <w:p>
-      <w:pPr>
-        <w:jc w:val="both"/>
-        <w:rPr>
-          <w:b w:val="1"/>
-          <w:sz w:val="24"/>
-          <w:szCs w:val="24"/>
-        </w:rPr>
-      </w:pPr>
-      <w:r>
-        <w:rPr>
-          <w:b w:val="1"/>
-          <w:sz w:val="24"/>
-          <w:szCs w:val="24"/>
-          <w:rtl w:val="0"/>
-        </w:rPr>
-        <w:t xml:space="preserve">book</w:t>
-      </w:r>
-    </w:p>
-    <w:p>
-      <w:pPr>
-        <w:jc w:val="both"/>
-        <w:rPr>
-          <w:b w:val="1"/>
-          <w:sz w:val="24"/>
-          <w:szCs w:val="24"/>
-        </w:rPr>
-      </w:pPr>
-      <w:r>
-        <w:rPr>
-          <w:rtl w:val="0"/>
-        </w:rPr>
-      </w:r>
+    </w:p>
+    <w:p>
+      <w:pPr>
+        <w:jc w:val="both"/>
+        <w:rPr>
+          <w:b/>
+          <w:sz w:val="24"/>
+          <w:szCs w:val="24"/>
+        </w:rPr>
+      </w:pPr>
+      <w:proofErr w:type="spellStart"/>
+      <w:r>
+        <w:rPr>
+          <w:b/>
+          <w:sz w:val="24"/>
+          <w:szCs w:val="24"/>
+        </w:rPr>
+        <w:t>book</w:t>
+      </w:r>
+      <w:proofErr w:type="spellEnd"/>
+    </w:p>
+    <w:p>
+      <w:pPr>
+        <w:jc w:val="both"/>
+        <w:rPr>
+          <w:b/>
+          <w:sz w:val="24"/>
+          <w:szCs w:val="24"/>
+        </w:rPr>
+      </w:pPr>
     </w:p>
     <w:p>
       <w:pPr>
@@ -76,21 +66,20 @@
           <w:ilvl w:val="0"/>
           <w:numId w:val="17"/>
         </w:numPr>
-        <w:ind w:left="720" w:hanging="360"/>
-        <w:jc w:val="both"/>
-        <w:rPr>
-          <w:sz w:val="24"/>
-          <w:szCs w:val="24"/>
-          <w:u w:val="none"/>
-        </w:rPr>
-      </w:pPr>
-      <w:r>
-        <w:rPr>
-          <w:sz w:val="24"/>
-          <w:szCs w:val="24"/>
-          <w:rtl w:val="0"/>
-        </w:rPr>
-        <w:t xml:space="preserve">id INT NOT NULL AUTO_INCREMENT</w:t>
+        <w:jc w:val="both"/>
+        <w:rPr>
+          <w:sz w:val="24"/>
+          <w:szCs w:val="24"/>
+          <w:lang w:val="en-US"/>
+        </w:rPr>
+      </w:pPr>
+      <w:r>
+        <w:rPr>
+          <w:sz w:val="24"/>
+          <w:szCs w:val="24"/>
+          <w:lang w:val="en-US"/>
+        </w:rPr>
+        <w:t>id INT NOT NULL AUTO_INCREMENT</w:t>
       </w:r>
     </w:p>
     <w:p>
@@ -99,29 +88,52 @@
           <w:ilvl w:val="0"/>
           <w:numId w:val="17"/>
         </w:numPr>
-        <w:ind w:left="720" w:hanging="360"/>
-        <w:jc w:val="both"/>
-        <w:rPr>
-          <w:sz w:val="24"/>
-          <w:szCs w:val="24"/>
-          <w:u w:val="none"/>
-        </w:rPr>
-      </w:pPr>
-      <w:r>
-        <w:rPr>
-          <w:sz w:val="24"/>
-          <w:szCs w:val="24"/>
-          <w:rtl w:val="0"/>
-        </w:rPr>
-        <w:t xml:space="preserve">pub_date</w:t>
-      </w:r>
-      <w:r>
-        <w:rPr>
-          <w:sz w:val="24"/>
-          <w:szCs w:val="24"/>
-          <w:rtl w:val="0"/>
-        </w:rPr>
-        <w:t xml:space="preserve"> DATE NOT NULL — дата публикации</w:t>
+        <w:jc w:val="both"/>
+        <w:rPr>
+          <w:sz w:val="24"/>
+          <w:szCs w:val="24"/>
+          <w:lang w:val="en-US"/>
+        </w:rPr>
+      </w:pPr>
+      <w:proofErr w:type="spellStart"/>
+      <w:r>
+        <w:rPr>
+          <w:sz w:val="24"/>
+          <w:szCs w:val="24"/>
+          <w:lang w:val="en-US"/>
+        </w:rPr>
+        <w:t>pub_date</w:t>
+      </w:r>
+      <w:proofErr w:type="spellEnd"/>
+      <w:r>
+        <w:rPr>
+          <w:sz w:val="24"/>
+          <w:szCs w:val="24"/>
+          <w:lang w:val="en-US"/>
+        </w:rPr>
+        <w:t xml:space="preserve"> DATE NOT NULL — </w:t>
+      </w:r>
+      <w:r>
+        <w:rPr>
+          <w:sz w:val="24"/>
+          <w:szCs w:val="24"/>
+        </w:rPr>
+        <w:t>дата</w:t>
+      </w:r>
+      <w:r>
+        <w:rPr>
+          <w:sz w:val="24"/>
+          <w:szCs w:val="24"/>
+          <w:lang w:val="en-US"/>
+        </w:rPr>
+        <w:t xml:space="preserve"> </w:t>
+      </w:r>
+      <w:r>
+        <w:rPr>
+          <w:sz w:val="24"/>
+          <w:szCs w:val="24"/>
+        </w:rPr>
+        <w:t>публикации</w:t>
       </w:r>
     </w:p>
     <w:p>
@@ -130,28 +142,96 @@
           <w:ilvl w:val="0"/>
           <w:numId w:val="17"/>
         </w:numPr>
-        <w:ind w:left="720" w:hanging="360"/>
-        <w:rPr>
-          <w:sz w:val="24"/>
-          <w:szCs w:val="24"/>
-          <w:u w:val="none"/>
-        </w:rPr>
-      </w:pPr>
-      <w:r>
-        <w:rPr>
-          <w:sz w:val="24"/>
-          <w:szCs w:val="24"/>
-          <w:rtl w:val="0"/>
-        </w:rPr>
-        <w:t xml:space="preserve">is_bestseller</w:t>
-      </w:r>
-      <w:r>
-        <w:rPr>
-          <w:sz w:val="24"/>
-          <w:szCs w:val="24"/>
-          <w:rtl w:val="0"/>
-        </w:rPr>
-        <w:t xml:space="preserve"> TINYINT NOT NULL — книга очень популярна, является бестселлером</w:t>
+        <w:rPr>
+          <w:sz w:val="24"/>
+          <w:szCs w:val="24"/>
+          <w:lang w:val="en-US"/>
+        </w:rPr>
+      </w:pPr>
+      <w:proofErr w:type="spellStart"/>
+      <w:r>
+        <w:rPr>
+          <w:sz w:val="24"/>
+          <w:szCs w:val="24"/>
+          <w:lang w:val="en-US"/>
+        </w:rPr>
+        <w:t>is_bestseller</w:t>
+      </w:r>
+      <w:proofErr w:type="spellEnd"/>
+      <w:r>
+        <w:rPr>
+          <w:sz w:val="24"/>
+          <w:szCs w:val="24"/>
+          <w:lang w:val="en-US"/>
+        </w:rPr>
+        <w:t xml:space="preserve"> TINYINT NOT NULL — </w:t>
+      </w:r>
+      <w:r>
+        <w:rPr>
+          <w:sz w:val="24"/>
+          <w:szCs w:val="24"/>
+        </w:rPr>
+        <w:t>книга</w:t>
+      </w:r>
+      <w:r>
+        <w:rPr>
+          <w:sz w:val="24"/>
+          <w:szCs w:val="24"/>
+          <w:lang w:val="en-US"/>
+        </w:rPr>
+        <w:t xml:space="preserve"> </w:t>
+      </w:r>
+      <w:r>
+        <w:rPr>
+          <w:sz w:val="24"/>
+          <w:szCs w:val="24"/>
+        </w:rPr>
+        <w:t>очень</w:t>
+      </w:r>
+      <w:r>
+        <w:rPr>
+          <w:sz w:val="24"/>
+          <w:szCs w:val="24"/>
+          <w:lang w:val="en-US"/>
+        </w:rPr>
+        <w:t xml:space="preserve"> </w:t>
+      </w:r>
+      <w:r>
+        <w:rPr>
+          <w:sz w:val="24"/>
+          <w:szCs w:val="24"/>
+        </w:rPr>
+        <w:t>популярна</w:t>
+      </w:r>
+      <w:r>
+        <w:rPr>
+          <w:sz w:val="24"/>
+          <w:szCs w:val="24"/>
+          <w:lang w:val="en-US"/>
+        </w:rPr>
+        <w:t xml:space="preserve">, </w:t>
+      </w:r>
+      <w:r>
+        <w:rPr>
+          <w:sz w:val="24"/>
+          <w:szCs w:val="24"/>
+        </w:rPr>
+        <w:t>является</w:t>
+      </w:r>
+      <w:r>
+        <w:rPr>
+          <w:sz w:val="24"/>
+          <w:szCs w:val="24"/>
+          <w:lang w:val="en-US"/>
+        </w:rPr>
+        <w:t xml:space="preserve"> </w:t>
+      </w:r>
+      <w:r>
+        <w:rPr>
+          <w:sz w:val="24"/>
+          <w:szCs w:val="24"/>
+        </w:rPr>
+        <w:t>бестселлером</w:t>
       </w:r>
     </w:p>
     <w:p>
@@ -160,20 +240,42 @@
           <w:ilvl w:val="0"/>
           <w:numId w:val="17"/>
         </w:numPr>
-        <w:ind w:left="720" w:hanging="360"/>
-        <w:rPr>
-          <w:sz w:val="24"/>
-          <w:szCs w:val="24"/>
-          <w:u w:val="none"/>
-        </w:rPr>
-      </w:pPr>
-      <w:r>
-        <w:rPr>
-          <w:sz w:val="24"/>
-          <w:szCs w:val="24"/>
-          <w:rtl w:val="0"/>
-        </w:rPr>
-        <w:t xml:space="preserve">slug VARCHAR(255) NOT NULL — мнемонический идентификатор книги</w:t>
+        <w:rPr>
+          <w:sz w:val="24"/>
+          <w:szCs w:val="24"/>
+        </w:rPr>
+      </w:pPr>
+      <w:proofErr w:type="spellStart"/>
+      <w:r>
+        <w:rPr>
+          <w:sz w:val="24"/>
+          <w:szCs w:val="24"/>
+        </w:rPr>
+        <w:t>slug</w:t>
+      </w:r>
+      <w:proofErr w:type="spellEnd"/>
+      <w:r>
+        <w:rPr>
+          <w:sz w:val="24"/>
+          <w:szCs w:val="24"/>
+        </w:rPr>
+        <w:t xml:space="preserve"> </w:t>
+      </w:r>
+      <w:proofErr w:type="gramStart"/>
+      <w:r>
+        <w:rPr>
+          <w:sz w:val="24"/>
+          <w:szCs w:val="24"/>
+        </w:rPr>
+        <w:t>VARCHAR(</w:t>
+      </w:r>
+      <w:proofErr w:type="gramEnd"/>
+      <w:r>
+        <w:rPr>
+          <w:sz w:val="24"/>
+          <w:szCs w:val="24"/>
+        </w:rPr>
+        <w:t>255) NOT NULL — мнемонический идентификатор книги</w:t>
       </w:r>
     </w:p>
     <w:p>
@@ -182,21 +284,60 @@
           <w:ilvl w:val="0"/>
           <w:numId w:val="17"/>
         </w:numPr>
-        <w:ind w:left="720" w:hanging="360"/>
-        <w:jc w:val="both"/>
-        <w:rPr>
-          <w:sz w:val="24"/>
-          <w:szCs w:val="24"/>
-          <w:u w:val="none"/>
-        </w:rPr>
-      </w:pPr>
-      <w:r>
-        <w:rPr>
-          <w:sz w:val="24"/>
-          <w:szCs w:val="24"/>
-          <w:rtl w:val="0"/>
-        </w:rPr>
-        <w:t xml:space="preserve">title VARCHAR(255) NOT NULL — название книги</w:t>
+        <w:jc w:val="both"/>
+        <w:rPr>
+          <w:sz w:val="24"/>
+          <w:szCs w:val="24"/>
+          <w:lang w:val="en-US"/>
+        </w:rPr>
+      </w:pPr>
+      <w:r>
+        <w:rPr>
+          <w:sz w:val="24"/>
+          <w:szCs w:val="24"/>
+          <w:lang w:val="en-US"/>
+        </w:rPr>
+        <w:t xml:space="preserve">title </w:t>
+      </w:r>
+      <w:proofErr w:type="gramStart"/>
+      <w:r>
+        <w:rPr>
+          <w:sz w:val="24"/>
+          <w:szCs w:val="24"/>
+          <w:lang w:val="en-US"/>
+        </w:rPr>
+        <w:t>VARCHAR(</w:t>
+      </w:r>
+      <w:proofErr w:type="gramEnd"/>
+      <w:r>
+        <w:rPr>
+          <w:sz w:val="24"/>
+          <w:szCs w:val="24"/>
+          <w:lang w:val="en-US"/>
+        </w:rPr>
+        <w:t xml:space="preserve">255) NOT NULL — </w:t>
+      </w:r>
+      <w:r>
+        <w:rPr>
+          <w:sz w:val="24"/>
+          <w:szCs w:val="24"/>
+        </w:rPr>
+        <w:t>название</w:t>
+      </w:r>
+      <w:r>
+        <w:rPr>
+          <w:sz w:val="24"/>
+          <w:szCs w:val="24"/>
+          <w:lang w:val="en-US"/>
+        </w:rPr>
+        <w:t xml:space="preserve"> </w:t>
+      </w:r>
+      <w:r>
+        <w:rPr>
+          <w:sz w:val="24"/>
+          <w:szCs w:val="24"/>
+        </w:rPr>
+        <w:t>книги</w:t>
       </w:r>
     </w:p>
     <w:p>
@@ -205,21 +346,43 @@
           <w:ilvl w:val="0"/>
           <w:numId w:val="17"/>
         </w:numPr>
-        <w:ind w:left="720" w:hanging="360"/>
-        <w:jc w:val="both"/>
-        <w:rPr>
-          <w:sz w:val="24"/>
-          <w:szCs w:val="24"/>
-          <w:u w:val="none"/>
-        </w:rPr>
-      </w:pPr>
-      <w:r>
-        <w:rPr>
-          <w:sz w:val="24"/>
-          <w:szCs w:val="24"/>
-          <w:rtl w:val="0"/>
-        </w:rPr>
-        <w:t xml:space="preserve">image VARCHAR(255) — изображение обложки</w:t>
+        <w:jc w:val="both"/>
+        <w:rPr>
+          <w:sz w:val="24"/>
+          <w:szCs w:val="24"/>
+        </w:rPr>
+      </w:pPr>
+      <w:proofErr w:type="spellStart"/>
+      <w:r>
+        <w:rPr>
+          <w:sz w:val="24"/>
+          <w:szCs w:val="24"/>
+        </w:rPr>
+        <w:t>image</w:t>
+      </w:r>
+      <w:proofErr w:type="spellEnd"/>
+      <w:r>
+        <w:rPr>
+          <w:sz w:val="24"/>
+          <w:szCs w:val="24"/>
+        </w:rPr>
+        <w:t xml:space="preserve"> </w:t>
+      </w:r>
+      <w:proofErr w:type="gramStart"/>
+      <w:r>
+        <w:rPr>
+          <w:sz w:val="24"/>
+          <w:szCs w:val="24"/>
+        </w:rPr>
+        <w:t>VARCHAR(</w:t>
+      </w:r>
+      <w:proofErr w:type="gramEnd"/>
+      <w:r>
+        <w:rPr>
+          <w:sz w:val="24"/>
+          <w:szCs w:val="24"/>
+        </w:rPr>
+        <w:t>255) — изображение обложки</w:t>
       </w:r>
     </w:p>
     <w:p>
@@ -228,21 +391,27 @@
           <w:ilvl w:val="0"/>
           <w:numId w:val="17"/>
         </w:numPr>
-        <w:ind w:left="720" w:hanging="360"/>
-        <w:jc w:val="both"/>
-        <w:rPr>
-          <w:sz w:val="24"/>
-          <w:szCs w:val="24"/>
-          <w:u w:val="none"/>
-        </w:rPr>
-      </w:pPr>
-      <w:r>
-        <w:rPr>
-          <w:sz w:val="24"/>
-          <w:szCs w:val="24"/>
-          <w:rtl w:val="0"/>
-        </w:rPr>
-        <w:t xml:space="preserve">description TEXT — описание книги</w:t>
+        <w:jc w:val="both"/>
+        <w:rPr>
+          <w:sz w:val="24"/>
+          <w:szCs w:val="24"/>
+        </w:rPr>
+      </w:pPr>
+      <w:proofErr w:type="spellStart"/>
+      <w:r>
+        <w:rPr>
+          <w:sz w:val="24"/>
+          <w:szCs w:val="24"/>
+        </w:rPr>
+        <w:t>description</w:t>
+      </w:r>
+      <w:proofErr w:type="spellEnd"/>
+      <w:r>
+        <w:rPr>
+          <w:sz w:val="24"/>
+          <w:szCs w:val="24"/>
+        </w:rPr>
+        <w:t xml:space="preserve"> TEXT — описание книги</w:t>
       </w:r>
     </w:p>
     <w:p>
@@ -251,21 +420,27 @@
           <w:ilvl w:val="0"/>
           <w:numId w:val="17"/>
         </w:numPr>
-        <w:ind w:left="720" w:hanging="360"/>
-        <w:jc w:val="both"/>
-        <w:rPr>
-          <w:sz w:val="24"/>
-          <w:szCs w:val="24"/>
-          <w:u w:val="none"/>
-        </w:rPr>
-      </w:pPr>
-      <w:r>
-        <w:rPr>
-          <w:sz w:val="24"/>
-          <w:szCs w:val="24"/>
-          <w:rtl w:val="0"/>
-        </w:rPr>
-        <w:t xml:space="preserve">price INT NOT NULL — цена в рублях основная</w:t>
+        <w:jc w:val="both"/>
+        <w:rPr>
+          <w:sz w:val="24"/>
+          <w:szCs w:val="24"/>
+        </w:rPr>
+      </w:pPr>
+      <w:proofErr w:type="spellStart"/>
+      <w:r>
+        <w:rPr>
+          <w:sz w:val="24"/>
+          <w:szCs w:val="24"/>
+        </w:rPr>
+        <w:t>price</w:t>
+      </w:r>
+      <w:proofErr w:type="spellEnd"/>
+      <w:r>
+        <w:rPr>
+          <w:sz w:val="24"/>
+          <w:szCs w:val="24"/>
+        </w:rPr>
+        <w:t xml:space="preserve"> INT NOT NULL — цена в рублях основная</w:t>
       </w:r>
     </w:p>
     <w:p>
@@ -274,69 +449,81 @@
           <w:ilvl w:val="0"/>
           <w:numId w:val="17"/>
         </w:numPr>
-        <w:ind w:left="720" w:hanging="360"/>
-        <w:rPr>
-          <w:sz w:val="24"/>
-          <w:szCs w:val="24"/>
-          <w:u w:val="none"/>
-        </w:rPr>
-      </w:pPr>
-      <w:r>
-        <w:rPr>
-          <w:sz w:val="24"/>
-          <w:szCs w:val="24"/>
-          <w:rtl w:val="0"/>
-        </w:rPr>
-        <w:t xml:space="preserve">discount TINYINT NOT NULL DEFAULT 0 — скидка в процентах или 0, если её нет</w:t>
-      </w:r>
-    </w:p>
-    <w:p>
-      <w:pPr>
-        <w:jc w:val="both"/>
-        <w:rPr>
-          <w:sz w:val="24"/>
-          <w:szCs w:val="24"/>
-        </w:rPr>
-      </w:pPr>
-      <w:r>
-        <w:rPr>
-          <w:rtl w:val="0"/>
-        </w:rPr>
-      </w:r>
-    </w:p>
-    <w:p>
-      <w:pPr>
-        <w:jc w:val="both"/>
-        <w:rPr>
-          <w:b w:val="1"/>
-          <w:sz w:val="24"/>
-          <w:szCs w:val="24"/>
-        </w:rPr>
-      </w:pPr>
-      <w:r>
-        <w:rPr>
-          <w:b w:val="1"/>
-          <w:sz w:val="24"/>
-          <w:szCs w:val="24"/>
-          <w:rtl w:val="0"/>
-        </w:rPr>
-        <w:t xml:space="preserve">author — авторы книг</w:t>
-      </w:r>
-    </w:p>
-    <w:p>
-      <w:pPr>
-        <w:jc w:val="both"/>
-        <w:rPr>
-          <w:b w:val="1"/>
-          <w:sz w:val="24"/>
-          <w:szCs w:val="24"/>
-        </w:rPr>
-      </w:pPr>
-      <w:r>
-        <w:rPr>
-          <w:rtl w:val="0"/>
-        </w:rPr>
-      </w:r>
+        <w:rPr>
+          <w:sz w:val="24"/>
+          <w:szCs w:val="24"/>
+        </w:rPr>
+      </w:pPr>
+      <w:proofErr w:type="spellStart"/>
+      <w:r>
+        <w:rPr>
+          <w:sz w:val="24"/>
+          <w:szCs w:val="24"/>
+        </w:rPr>
+        <w:t>discount</w:t>
+      </w:r>
+      <w:proofErr w:type="spellEnd"/>
+      <w:r>
+        <w:rPr>
+          <w:sz w:val="24"/>
+          <w:szCs w:val="24"/>
+        </w:rPr>
+        <w:t xml:space="preserve"> TINYINT NOT NULL DEF</w:t>
+      </w:r>
+      <w:r>
+        <w:rPr>
+          <w:sz w:val="24"/>
+          <w:szCs w:val="24"/>
+        </w:rPr>
+        <w:t>AULT 0 — скидка в процентах или 0, если её нет</w:t>
+      </w:r>
+    </w:p>
+    <w:p>
+      <w:pPr>
+        <w:jc w:val="both"/>
+        <w:rPr>
+          <w:sz w:val="24"/>
+          <w:szCs w:val="24"/>
+        </w:rPr>
+      </w:pPr>
+    </w:p>
+    <w:p>
+      <w:pPr>
+        <w:jc w:val="both"/>
+        <w:rPr>
+          <w:b/>
+          <w:sz w:val="24"/>
+          <w:szCs w:val="24"/>
+        </w:rPr>
+      </w:pPr>
+      <w:proofErr w:type="spellStart"/>
+      <w:r>
+        <w:rPr>
+          <w:b/>
+          <w:sz w:val="24"/>
+          <w:szCs w:val="24"/>
+        </w:rPr>
+        <w:t>author</w:t>
+      </w:r>
+      <w:proofErr w:type="spellEnd"/>
+      <w:r>
+        <w:rPr>
+          <w:b/>
+          <w:sz w:val="24"/>
+          <w:szCs w:val="24"/>
+        </w:rPr>
+        <w:t xml:space="preserve"> — авторы книг</w:t>
+      </w:r>
+    </w:p>
+    <w:p>
+      <w:pPr>
+        <w:jc w:val="both"/>
+        <w:rPr>
+          <w:b/>
+          <w:sz w:val="24"/>
+          <w:szCs w:val="24"/>
+        </w:rPr>
+      </w:pPr>
     </w:p>
     <w:p>
       <w:pPr>
@@ -344,21 +531,20 @@
           <w:ilvl w:val="0"/>
           <w:numId w:val="2"/>
         </w:numPr>
-        <w:ind w:left="720" w:hanging="360"/>
-        <w:jc w:val="both"/>
-        <w:rPr>
-          <w:sz w:val="24"/>
-          <w:szCs w:val="24"/>
-          <w:u w:val="none"/>
-        </w:rPr>
-      </w:pPr>
-      <w:r>
-        <w:rPr>
-          <w:sz w:val="24"/>
-          <w:szCs w:val="24"/>
-          <w:rtl w:val="0"/>
-        </w:rPr>
-        <w:t xml:space="preserve">id INT NOT NULL AUTO_INCREMENT</w:t>
+        <w:jc w:val="both"/>
+        <w:rPr>
+          <w:sz w:val="24"/>
+          <w:szCs w:val="24"/>
+          <w:lang w:val="en-US"/>
+        </w:rPr>
+      </w:pPr>
+      <w:r>
+        <w:rPr>
+          <w:sz w:val="24"/>
+          <w:szCs w:val="24"/>
+          <w:lang w:val="en-US"/>
+        </w:rPr>
+        <w:t>id INT NOT NULL AUTO_INCREMENT</w:t>
       </w:r>
     </w:p>
     <w:p>
@@ -367,21 +553,43 @@
           <w:ilvl w:val="0"/>
           <w:numId w:val="2"/>
         </w:numPr>
-        <w:ind w:left="720" w:hanging="360"/>
-        <w:jc w:val="both"/>
-        <w:rPr>
-          <w:sz w:val="24"/>
-          <w:szCs w:val="24"/>
-          <w:u w:val="none"/>
-        </w:rPr>
-      </w:pPr>
-      <w:r>
-        <w:rPr>
-          <w:sz w:val="24"/>
-          <w:szCs w:val="24"/>
-          <w:rtl w:val="0"/>
-        </w:rPr>
-        <w:t xml:space="preserve">photo VARCHAR(255) — изображение с фотографией автора</w:t>
+        <w:jc w:val="both"/>
+        <w:rPr>
+          <w:sz w:val="24"/>
+          <w:szCs w:val="24"/>
+        </w:rPr>
+      </w:pPr>
+      <w:proofErr w:type="spellStart"/>
+      <w:r>
+        <w:rPr>
+          <w:sz w:val="24"/>
+          <w:szCs w:val="24"/>
+        </w:rPr>
+        <w:t>photo</w:t>
+      </w:r>
+      <w:proofErr w:type="spellEnd"/>
+      <w:r>
+        <w:rPr>
+          <w:sz w:val="24"/>
+          <w:szCs w:val="24"/>
+        </w:rPr>
+        <w:t xml:space="preserve"> </w:t>
+      </w:r>
+      <w:proofErr w:type="gramStart"/>
+      <w:r>
+        <w:rPr>
+          <w:sz w:val="24"/>
+          <w:szCs w:val="24"/>
+        </w:rPr>
+        <w:t>VARCHAR(</w:t>
+      </w:r>
+      <w:proofErr w:type="gramEnd"/>
+      <w:r>
+        <w:rPr>
+          <w:sz w:val="24"/>
+          <w:szCs w:val="24"/>
+        </w:rPr>
+        <w:t>255) — изображение с фотографией автора</w:t>
       </w:r>
     </w:p>
     <w:p>
@@ -390,19 +598,49 @@
           <w:ilvl w:val="0"/>
           <w:numId w:val="2"/>
         </w:numPr>
-        <w:ind w:left="720" w:hanging="360"/>
-        <w:rPr>
-          <w:sz w:val="24"/>
-          <w:szCs w:val="24"/>
-        </w:rPr>
-      </w:pPr>
-      <w:r>
-        <w:rPr>
-          <w:sz w:val="24"/>
-          <w:szCs w:val="24"/>
-          <w:rtl w:val="0"/>
-        </w:rPr>
-        <w:t xml:space="preserve">slug VARCHAR(255) NOT NULL — мнемонический идентификатор автора, который будет отображаться в ссылке на его страницу</w:t>
+        <w:rPr>
+          <w:sz w:val="24"/>
+          <w:szCs w:val="24"/>
+        </w:rPr>
+      </w:pPr>
+      <w:proofErr w:type="spellStart"/>
+      <w:r>
+        <w:rPr>
+          <w:sz w:val="24"/>
+          <w:szCs w:val="24"/>
+        </w:rPr>
+        <w:t>slug</w:t>
+      </w:r>
+      <w:proofErr w:type="spellEnd"/>
+      <w:r>
+        <w:rPr>
+          <w:sz w:val="24"/>
+          <w:szCs w:val="24"/>
+        </w:rPr>
+        <w:t xml:space="preserve"> </w:t>
+      </w:r>
+      <w:proofErr w:type="gramStart"/>
+      <w:r>
+        <w:rPr>
+          <w:sz w:val="24"/>
+          <w:szCs w:val="24"/>
+        </w:rPr>
+        <w:t>VARCHAR(</w:t>
+      </w:r>
+      <w:proofErr w:type="gramEnd"/>
+      <w:r>
+        <w:rPr>
+          <w:sz w:val="24"/>
+          <w:szCs w:val="24"/>
+        </w:rPr>
+        <w:t xml:space="preserve">255) NOT NULL — мнемонический идентификатор автора, который будет отображаться в ссылке </w:t>
+      </w:r>
+      <w:r>
+        <w:rPr>
+          <w:sz w:val="24"/>
+          <w:szCs w:val="24"/>
+        </w:rPr>
+        <w:t>на его страницу</w:t>
       </w:r>
     </w:p>
     <w:p>
@@ -411,21 +649,43 @@
           <w:ilvl w:val="0"/>
           <w:numId w:val="2"/>
         </w:numPr>
-        <w:ind w:left="720" w:hanging="360"/>
-        <w:jc w:val="both"/>
-        <w:rPr>
-          <w:sz w:val="24"/>
-          <w:szCs w:val="24"/>
-          <w:u w:val="none"/>
-        </w:rPr>
-      </w:pPr>
-      <w:r>
-        <w:rPr>
-          <w:sz w:val="24"/>
-          <w:szCs w:val="24"/>
-          <w:rtl w:val="0"/>
-        </w:rPr>
-        <w:t xml:space="preserve">name VARCHAR(255) NOT NULL — имя и фамилия автора</w:t>
+        <w:jc w:val="both"/>
+        <w:rPr>
+          <w:sz w:val="24"/>
+          <w:szCs w:val="24"/>
+        </w:rPr>
+      </w:pPr>
+      <w:proofErr w:type="spellStart"/>
+      <w:r>
+        <w:rPr>
+          <w:sz w:val="24"/>
+          <w:szCs w:val="24"/>
+        </w:rPr>
+        <w:t>name</w:t>
+      </w:r>
+      <w:proofErr w:type="spellEnd"/>
+      <w:r>
+        <w:rPr>
+          <w:sz w:val="24"/>
+          <w:szCs w:val="24"/>
+        </w:rPr>
+        <w:t xml:space="preserve"> </w:t>
+      </w:r>
+      <w:proofErr w:type="gramStart"/>
+      <w:r>
+        <w:rPr>
+          <w:sz w:val="24"/>
+          <w:szCs w:val="24"/>
+        </w:rPr>
+        <w:t>VARCHAR(</w:t>
+      </w:r>
+      <w:proofErr w:type="gramEnd"/>
+      <w:r>
+        <w:rPr>
+          <w:sz w:val="24"/>
+          <w:szCs w:val="24"/>
+        </w:rPr>
+        <w:t>255) NOT NULL — имя и фамилия автора</w:t>
       </w:r>
     </w:p>
     <w:p>
@@ -434,70 +694,65 @@
           <w:ilvl w:val="0"/>
           <w:numId w:val="2"/>
         </w:numPr>
-        <w:ind w:left="720" w:hanging="360"/>
-        <w:jc w:val="both"/>
-        <w:rPr>
-          <w:sz w:val="24"/>
-          <w:szCs w:val="24"/>
-          <w:u w:val="none"/>
-        </w:rPr>
-      </w:pPr>
-      <w:r>
-        <w:rPr>
-          <w:sz w:val="24"/>
-          <w:szCs w:val="24"/>
-          <w:rtl w:val="0"/>
-        </w:rPr>
-        <w:t xml:space="preserve">description TEXT — описание (биография, характеристика)</w:t>
-      </w:r>
-    </w:p>
-    <w:p>
-      <w:pPr>
-        <w:jc w:val="both"/>
-        <w:rPr>
-          <w:sz w:val="24"/>
-          <w:szCs w:val="24"/>
-        </w:rPr>
-      </w:pPr>
-      <w:r>
-        <w:rPr>
-          <w:rtl w:val="0"/>
-        </w:rPr>
-      </w:r>
-    </w:p>
-    <w:p>
-      <w:pPr>
-        <w:jc w:val="both"/>
-        <w:rPr>
-          <w:b w:val="1"/>
-          <w:sz w:val="24"/>
-          <w:szCs w:val="24"/>
-        </w:rPr>
-      </w:pPr>
-      <w:r>
-        <w:rPr>
-          <w:b w:val="1"/>
-          <w:sz w:val="24"/>
-          <w:szCs w:val="24"/>
-          <w:rtl w:val="0"/>
-        </w:rPr>
-        <w:t xml:space="preserve">book2author — привязка авторов к книгам</w:t>
-      </w:r>
-    </w:p>
-    <w:p>
-      <w:pPr>
-        <w:jc w:val="both"/>
-        <w:rPr>
-          <w:b w:val="1"/>
-          <w:sz w:val="24"/>
-          <w:szCs w:val="24"/>
-        </w:rPr>
-      </w:pPr>
-      <w:r>
-        <w:rPr>
-          <w:rtl w:val="0"/>
-        </w:rPr>
-      </w:r>
+        <w:jc w:val="both"/>
+        <w:rPr>
+          <w:sz w:val="24"/>
+          <w:szCs w:val="24"/>
+        </w:rPr>
+      </w:pPr>
+      <w:proofErr w:type="spellStart"/>
+      <w:r>
+        <w:rPr>
+          <w:sz w:val="24"/>
+          <w:szCs w:val="24"/>
+        </w:rPr>
+        <w:t>description</w:t>
+      </w:r>
+      <w:proofErr w:type="spellEnd"/>
+      <w:r>
+        <w:rPr>
+          <w:sz w:val="24"/>
+          <w:szCs w:val="24"/>
+        </w:rPr>
+        <w:t xml:space="preserve"> TEXT — описание (биография, характеристика)</w:t>
+      </w:r>
+    </w:p>
+    <w:p>
+      <w:pPr>
+        <w:jc w:val="both"/>
+        <w:rPr>
+          <w:sz w:val="24"/>
+          <w:szCs w:val="24"/>
+        </w:rPr>
+      </w:pPr>
+    </w:p>
+    <w:p>
+      <w:pPr>
+        <w:jc w:val="both"/>
+        <w:rPr>
+          <w:b/>
+          <w:sz w:val="24"/>
+          <w:szCs w:val="24"/>
+        </w:rPr>
+      </w:pPr>
+      <w:r>
+        <w:rPr>
+          <w:b/>
+          <w:sz w:val="24"/>
+          <w:szCs w:val="24"/>
+        </w:rPr>
+        <w:t>book2author — привязка авторов к книгам</w:t>
+      </w:r>
+    </w:p>
+    <w:p>
+      <w:pPr>
+        <w:jc w:val="both"/>
+        <w:rPr>
+          <w:b/>
+          <w:sz w:val="24"/>
+          <w:szCs w:val="24"/>
+        </w:rPr>
+      </w:pPr>
     </w:p>
     <w:p>
       <w:pPr>
@@ -505,21 +760,20 @@
           <w:ilvl w:val="0"/>
           <w:numId w:val="7"/>
         </w:numPr>
-        <w:ind w:left="720" w:hanging="360"/>
-        <w:jc w:val="both"/>
-        <w:rPr>
-          <w:sz w:val="24"/>
-          <w:szCs w:val="24"/>
-          <w:u w:val="none"/>
-        </w:rPr>
-      </w:pPr>
-      <w:r>
-        <w:rPr>
-          <w:sz w:val="24"/>
-          <w:szCs w:val="24"/>
-          <w:rtl w:val="0"/>
-        </w:rPr>
-        <w:t xml:space="preserve">id INT NOT NULL AUTO_INCREMENT</w:t>
+        <w:jc w:val="both"/>
+        <w:rPr>
+          <w:sz w:val="24"/>
+          <w:szCs w:val="24"/>
+          <w:lang w:val="en-US"/>
+        </w:rPr>
+      </w:pPr>
+      <w:r>
+        <w:rPr>
+          <w:sz w:val="24"/>
+          <w:szCs w:val="24"/>
+          <w:lang w:val="en-US"/>
+        </w:rPr>
+        <w:t>id INT NOT NULL AUTO_INCREMENT</w:t>
       </w:r>
     </w:p>
     <w:p>
@@ -528,21 +782,52 @@
           <w:ilvl w:val="0"/>
           <w:numId w:val="7"/>
         </w:numPr>
-        <w:ind w:left="720" w:hanging="360"/>
-        <w:jc w:val="both"/>
-        <w:rPr>
-          <w:sz w:val="24"/>
-          <w:szCs w:val="24"/>
-          <w:u w:val="none"/>
-        </w:rPr>
-      </w:pPr>
-      <w:r>
-        <w:rPr>
-          <w:sz w:val="24"/>
-          <w:szCs w:val="24"/>
-          <w:rtl w:val="0"/>
-        </w:rPr>
-        <w:t xml:space="preserve">book_id INT NOT NULL — идентификатор книги</w:t>
+        <w:jc w:val="both"/>
+        <w:rPr>
+          <w:sz w:val="24"/>
+          <w:szCs w:val="24"/>
+          <w:lang w:val="en-US"/>
+        </w:rPr>
+      </w:pPr>
+      <w:proofErr w:type="spellStart"/>
+      <w:r>
+        <w:rPr>
+          <w:sz w:val="24"/>
+          <w:szCs w:val="24"/>
+          <w:lang w:val="en-US"/>
+        </w:rPr>
+        <w:t>book_id</w:t>
+      </w:r>
+      <w:proofErr w:type="spellEnd"/>
+      <w:r>
+        <w:rPr>
+          <w:sz w:val="24"/>
+          <w:szCs w:val="24"/>
+          <w:lang w:val="en-US"/>
+        </w:rPr>
+        <w:t xml:space="preserve"> INT NOT NULL — </w:t>
+      </w:r>
+      <w:r>
+        <w:rPr>
+          <w:sz w:val="24"/>
+          <w:szCs w:val="24"/>
+        </w:rPr>
+        <w:t>идентификатор</w:t>
+      </w:r>
+      <w:r>
+        <w:rPr>
+          <w:sz w:val="24"/>
+          <w:szCs w:val="24"/>
+          <w:lang w:val="en-US"/>
+        </w:rPr>
+        <w:t xml:space="preserve"> </w:t>
+      </w:r>
+      <w:r>
+        <w:rPr>
+          <w:sz w:val="24"/>
+          <w:szCs w:val="24"/>
+        </w:rPr>
+        <w:t>книги</w:t>
       </w:r>
     </w:p>
     <w:p>
@@ -551,21 +836,52 @@
           <w:ilvl w:val="0"/>
           <w:numId w:val="7"/>
         </w:numPr>
-        <w:ind w:left="720" w:hanging="360"/>
-        <w:jc w:val="both"/>
-        <w:rPr>
-          <w:sz w:val="24"/>
-          <w:szCs w:val="24"/>
-          <w:u w:val="none"/>
-        </w:rPr>
-      </w:pPr>
-      <w:r>
-        <w:rPr>
-          <w:sz w:val="24"/>
-          <w:szCs w:val="24"/>
-          <w:rtl w:val="0"/>
-        </w:rPr>
-        <w:t xml:space="preserve">author_id INT NOT NULL — идентификатор автора</w:t>
+        <w:jc w:val="both"/>
+        <w:rPr>
+          <w:sz w:val="24"/>
+          <w:szCs w:val="24"/>
+          <w:lang w:val="en-US"/>
+        </w:rPr>
+      </w:pPr>
+      <w:proofErr w:type="spellStart"/>
+      <w:r>
+        <w:rPr>
+          <w:sz w:val="24"/>
+          <w:szCs w:val="24"/>
+          <w:lang w:val="en-US"/>
+        </w:rPr>
+        <w:t>author_id</w:t>
+      </w:r>
+      <w:proofErr w:type="spellEnd"/>
+      <w:r>
+        <w:rPr>
+          <w:sz w:val="24"/>
+          <w:szCs w:val="24"/>
+          <w:lang w:val="en-US"/>
+        </w:rPr>
+        <w:t xml:space="preserve"> INT NOT NULL — </w:t>
+      </w:r>
+      <w:r>
+        <w:rPr>
+          <w:sz w:val="24"/>
+          <w:szCs w:val="24"/>
+        </w:rPr>
+        <w:t>идентификатор</w:t>
+      </w:r>
+      <w:r>
+        <w:rPr>
+          <w:sz w:val="24"/>
+          <w:szCs w:val="24"/>
+          <w:lang w:val="en-US"/>
+        </w:rPr>
+        <w:t xml:space="preserve"> </w:t>
+      </w:r>
+      <w:r>
+        <w:rPr>
+          <w:sz w:val="24"/>
+          <w:szCs w:val="24"/>
+        </w:rPr>
+        <w:t>автора</w:t>
       </w:r>
     </w:p>
     <w:p>
@@ -574,69 +890,133 @@
           <w:ilvl w:val="0"/>
           <w:numId w:val="7"/>
         </w:numPr>
-        <w:ind w:left="720" w:hanging="360"/>
-        <w:jc w:val="both"/>
-        <w:rPr>
-          <w:sz w:val="24"/>
-          <w:szCs w:val="24"/>
-          <w:u w:val="none"/>
-        </w:rPr>
-      </w:pPr>
-      <w:r>
-        <w:rPr>
-          <w:sz w:val="24"/>
-          <w:szCs w:val="24"/>
-          <w:rtl w:val="0"/>
-        </w:rPr>
-        <w:t xml:space="preserve">sort_index INT NOT NULL  DEFAULT 0 — порядковый номер автора</w:t>
-      </w:r>
-    </w:p>
-    <w:p>
-      <w:pPr>
-        <w:jc w:val="both"/>
-        <w:rPr>
-          <w:sz w:val="24"/>
-          <w:szCs w:val="24"/>
-        </w:rPr>
-      </w:pPr>
-      <w:r>
-        <w:rPr>
-          <w:rtl w:val="0"/>
-        </w:rPr>
-      </w:r>
-    </w:p>
-    <w:p>
-      <w:pPr>
-        <w:jc w:val="both"/>
-        <w:rPr>
-          <w:b w:val="1"/>
-          <w:sz w:val="24"/>
-          <w:szCs w:val="24"/>
-        </w:rPr>
-      </w:pPr>
-      <w:r>
-        <w:rPr>
-          <w:b w:val="1"/>
-          <w:sz w:val="24"/>
-          <w:szCs w:val="24"/>
-          <w:rtl w:val="0"/>
-        </w:rPr>
-        <w:t xml:space="preserve">book_review — отзывы о книгах</w:t>
-      </w:r>
-    </w:p>
-    <w:p>
-      <w:pPr>
-        <w:jc w:val="both"/>
-        <w:rPr>
-          <w:sz w:val="24"/>
-          <w:szCs w:val="24"/>
-        </w:rPr>
-      </w:pPr>
-      <w:r>
-        <w:rPr>
-          <w:rtl w:val="0"/>
-        </w:rPr>
-      </w:r>
+        <w:jc w:val="both"/>
+        <w:rPr>
+          <w:sz w:val="24"/>
+          <w:szCs w:val="24"/>
+          <w:lang w:val="en-US"/>
+        </w:rPr>
+      </w:pPr>
+      <w:proofErr w:type="spellStart"/>
+      <w:r>
+        <w:rPr>
+          <w:sz w:val="24"/>
+          <w:szCs w:val="24"/>
+          <w:lang w:val="en-US"/>
+        </w:rPr>
+        <w:t>sort_index</w:t>
+      </w:r>
+      <w:proofErr w:type="spellEnd"/>
+      <w:r>
+        <w:rPr>
+          <w:sz w:val="24"/>
+          <w:szCs w:val="24"/>
+          <w:lang w:val="en-US"/>
+        </w:rPr>
+        <w:t xml:space="preserve"> INT NOT </w:t>
+      </w:r>
+      <w:proofErr w:type="gramStart"/>
+      <w:r>
+        <w:rPr>
+          <w:sz w:val="24"/>
+          <w:szCs w:val="24"/>
+          <w:lang w:val="en-US"/>
+        </w:rPr>
+        <w:t>NULL  DEFAULT</w:t>
+      </w:r>
+      <w:proofErr w:type="gramEnd"/>
+      <w:r>
+        <w:rPr>
+          <w:sz w:val="24"/>
+          <w:szCs w:val="24"/>
+          <w:lang w:val="en-US"/>
+        </w:rPr>
+        <w:t xml:space="preserve"> 0 — </w:t>
+      </w:r>
+      <w:r>
+        <w:rPr>
+          <w:sz w:val="24"/>
+          <w:szCs w:val="24"/>
+        </w:rPr>
+        <w:t>порядковый</w:t>
+      </w:r>
+      <w:r>
+        <w:rPr>
+          <w:sz w:val="24"/>
+          <w:szCs w:val="24"/>
+          <w:lang w:val="en-US"/>
+        </w:rPr>
+        <w:t xml:space="preserve"> </w:t>
+      </w:r>
+      <w:r>
+        <w:rPr>
+          <w:sz w:val="24"/>
+          <w:szCs w:val="24"/>
+        </w:rPr>
+        <w:t>номер</w:t>
+      </w:r>
+      <w:r>
+        <w:rPr>
+          <w:sz w:val="24"/>
+          <w:szCs w:val="24"/>
+          <w:lang w:val="en-US"/>
+        </w:rPr>
+        <w:t xml:space="preserve"> </w:t>
+      </w:r>
+      <w:r>
+        <w:rPr>
+          <w:sz w:val="24"/>
+          <w:szCs w:val="24"/>
+        </w:rPr>
+        <w:t>автора</w:t>
+      </w:r>
+    </w:p>
+    <w:p>
+      <w:pPr>
+        <w:jc w:val="both"/>
+        <w:rPr>
+          <w:sz w:val="24"/>
+          <w:szCs w:val="24"/>
+          <w:lang w:val="en-US"/>
+        </w:rPr>
+      </w:pPr>
+    </w:p>
+    <w:p>
+      <w:pPr>
+        <w:jc w:val="both"/>
+        <w:rPr>
+          <w:b/>
+          <w:sz w:val="24"/>
+          <w:szCs w:val="24"/>
+        </w:rPr>
+      </w:pPr>
+      <w:proofErr w:type="spellStart"/>
+      <w:r>
+        <w:rPr>
+          <w:b/>
+          <w:sz w:val="24"/>
+          <w:szCs w:val="24"/>
+        </w:rPr>
+        <w:t>book_review</w:t>
+      </w:r>
+      <w:proofErr w:type="spellEnd"/>
+      <w:r>
+        <w:rPr>
+          <w:b/>
+          <w:sz w:val="24"/>
+          <w:szCs w:val="24"/>
+        </w:rPr>
+        <w:t xml:space="preserve"> — отзывы о книгах</w:t>
+      </w:r>
+    </w:p>
+    <w:p>
+      <w:pPr>
+        <w:jc w:val="both"/>
+        <w:rPr>
+          <w:sz w:val="24"/>
+          <w:szCs w:val="24"/>
+        </w:rPr>
+      </w:pPr>
     </w:p>
     <w:p>
       <w:pPr>
@@ -644,21 +1024,20 @@
           <w:ilvl w:val="0"/>
           <w:numId w:val="6"/>
         </w:numPr>
-        <w:ind w:left="720" w:hanging="360"/>
-        <w:jc w:val="both"/>
-        <w:rPr>
-          <w:sz w:val="24"/>
-          <w:szCs w:val="24"/>
-          <w:u w:val="none"/>
-        </w:rPr>
-      </w:pPr>
-      <w:r>
-        <w:rPr>
-          <w:sz w:val="24"/>
-          <w:szCs w:val="24"/>
-          <w:rtl w:val="0"/>
-        </w:rPr>
-        <w:t xml:space="preserve">id INT NOT NULL AUTO_INCREMENT</w:t>
+        <w:jc w:val="both"/>
+        <w:rPr>
+          <w:sz w:val="24"/>
+          <w:szCs w:val="24"/>
+          <w:lang w:val="en-US"/>
+        </w:rPr>
+      </w:pPr>
+      <w:r>
+        <w:rPr>
+          <w:sz w:val="24"/>
+          <w:szCs w:val="24"/>
+          <w:lang w:val="en-US"/>
+        </w:rPr>
+        <w:t>id INT NOT NULL AUTO_INCREMENT</w:t>
       </w:r>
     </w:p>
     <w:p>
@@ -667,21 +1046,52 @@
           <w:ilvl w:val="0"/>
           <w:numId w:val="6"/>
         </w:numPr>
-        <w:ind w:left="720" w:hanging="360"/>
-        <w:jc w:val="both"/>
-        <w:rPr>
-          <w:sz w:val="24"/>
-          <w:szCs w:val="24"/>
-          <w:u w:val="none"/>
-        </w:rPr>
-      </w:pPr>
-      <w:r>
-        <w:rPr>
-          <w:sz w:val="24"/>
-          <w:szCs w:val="24"/>
-          <w:rtl w:val="0"/>
-        </w:rPr>
-        <w:t xml:space="preserve">book_id INT NOT NULL — идентификатор книги</w:t>
+        <w:jc w:val="both"/>
+        <w:rPr>
+          <w:sz w:val="24"/>
+          <w:szCs w:val="24"/>
+          <w:lang w:val="en-US"/>
+        </w:rPr>
+      </w:pPr>
+      <w:proofErr w:type="spellStart"/>
+      <w:r>
+        <w:rPr>
+          <w:sz w:val="24"/>
+          <w:szCs w:val="24"/>
+          <w:lang w:val="en-US"/>
+        </w:rPr>
+        <w:t>book_id</w:t>
+      </w:r>
+      <w:proofErr w:type="spellEnd"/>
+      <w:r>
+        <w:rPr>
+          <w:sz w:val="24"/>
+          <w:szCs w:val="24"/>
+          <w:lang w:val="en-US"/>
+        </w:rPr>
+        <w:t xml:space="preserve"> INT NOT NULL — </w:t>
+      </w:r>
+      <w:r>
+        <w:rPr>
+          <w:sz w:val="24"/>
+          <w:szCs w:val="24"/>
+        </w:rPr>
+        <w:t>идентификатор</w:t>
+      </w:r>
+      <w:r>
+        <w:rPr>
+          <w:sz w:val="24"/>
+          <w:szCs w:val="24"/>
+          <w:lang w:val="en-US"/>
+        </w:rPr>
+        <w:t xml:space="preserve"> </w:t>
+      </w:r>
+      <w:r>
+        <w:rPr>
+          <w:sz w:val="24"/>
+          <w:szCs w:val="24"/>
+        </w:rPr>
+        <w:t>книги</w:t>
       </w:r>
     </w:p>
     <w:p>
@@ -690,21 +1100,27 @@
           <w:ilvl w:val="0"/>
           <w:numId w:val="6"/>
         </w:numPr>
-        <w:ind w:left="720" w:hanging="360"/>
-        <w:jc w:val="both"/>
-        <w:rPr>
-          <w:sz w:val="24"/>
-          <w:szCs w:val="24"/>
-          <w:u w:val="none"/>
-        </w:rPr>
-      </w:pPr>
-      <w:r>
-        <w:rPr>
-          <w:sz w:val="24"/>
-          <w:szCs w:val="24"/>
-          <w:rtl w:val="0"/>
-        </w:rPr>
-        <w:t xml:space="preserve">user_id INT NOT NULL — идентификатор пользователя, который написал данный отзыв</w:t>
+        <w:jc w:val="both"/>
+        <w:rPr>
+          <w:sz w:val="24"/>
+          <w:szCs w:val="24"/>
+        </w:rPr>
+      </w:pPr>
+      <w:proofErr w:type="spellStart"/>
+      <w:r>
+        <w:rPr>
+          <w:sz w:val="24"/>
+          <w:szCs w:val="24"/>
+        </w:rPr>
+        <w:t>user_id</w:t>
+      </w:r>
+      <w:proofErr w:type="spellEnd"/>
+      <w:r>
+        <w:rPr>
+          <w:sz w:val="24"/>
+          <w:szCs w:val="24"/>
+        </w:rPr>
+        <w:t xml:space="preserve"> INT NOT NULL — идентификатор пользователя, который написал данный отзыв</w:t>
       </w:r>
     </w:p>
     <w:p>
@@ -713,21 +1129,27 @@
           <w:ilvl w:val="0"/>
           <w:numId w:val="6"/>
         </w:numPr>
-        <w:ind w:left="720" w:hanging="360"/>
-        <w:jc w:val="both"/>
-        <w:rPr>
-          <w:sz w:val="24"/>
-          <w:szCs w:val="24"/>
-          <w:u w:val="none"/>
-        </w:rPr>
-      </w:pPr>
-      <w:r>
-        <w:rPr>
-          <w:sz w:val="24"/>
-          <w:szCs w:val="24"/>
-          <w:rtl w:val="0"/>
-        </w:rPr>
-        <w:t xml:space="preserve">time DATETIME NOT NULL — время, когда оставлен отзыв</w:t>
+        <w:jc w:val="both"/>
+        <w:rPr>
+          <w:sz w:val="24"/>
+          <w:szCs w:val="24"/>
+        </w:rPr>
+      </w:pPr>
+      <w:proofErr w:type="spellStart"/>
+      <w:r>
+        <w:rPr>
+          <w:sz w:val="24"/>
+          <w:szCs w:val="24"/>
+        </w:rPr>
+        <w:t>time</w:t>
+      </w:r>
+      <w:proofErr w:type="spellEnd"/>
+      <w:r>
+        <w:rPr>
+          <w:sz w:val="24"/>
+          <w:szCs w:val="24"/>
+        </w:rPr>
+        <w:t xml:space="preserve"> DATETIME NOT NULL — время, когда оставлен отзыв</w:t>
       </w:r>
     </w:p>
     <w:p>
@@ -736,70 +1158,127 @@
           <w:ilvl w:val="0"/>
           <w:numId w:val="6"/>
         </w:numPr>
-        <w:ind w:left="720" w:hanging="360"/>
-        <w:jc w:val="both"/>
-        <w:rPr>
-          <w:sz w:val="24"/>
-          <w:szCs w:val="24"/>
-          <w:u w:val="none"/>
-        </w:rPr>
-      </w:pPr>
-      <w:r>
-        <w:rPr>
-          <w:sz w:val="24"/>
-          <w:szCs w:val="24"/>
-          <w:rtl w:val="0"/>
-        </w:rPr>
-        <w:t xml:space="preserve">text TEXT NOT NULL — текст отзыва</w:t>
-      </w:r>
-    </w:p>
-    <w:p>
-      <w:pPr>
-        <w:jc w:val="both"/>
-        <w:rPr>
-          <w:sz w:val="24"/>
-          <w:szCs w:val="24"/>
-        </w:rPr>
-      </w:pPr>
-      <w:r>
-        <w:rPr>
-          <w:rtl w:val="0"/>
-        </w:rPr>
-      </w:r>
-    </w:p>
-    <w:p>
-      <w:pPr>
-        <w:jc w:val="both"/>
-        <w:rPr>
-          <w:b w:val="1"/>
-          <w:sz w:val="24"/>
-          <w:szCs w:val="24"/>
-        </w:rPr>
-      </w:pPr>
-      <w:r>
-        <w:rPr>
-          <w:b w:val="1"/>
-          <w:sz w:val="24"/>
-          <w:szCs w:val="24"/>
-          <w:rtl w:val="0"/>
-        </w:rPr>
-        <w:t xml:space="preserve">book_review_like — лайки и дизлайки отзывов</w:t>
-      </w:r>
-    </w:p>
-    <w:p>
-      <w:pPr>
-        <w:jc w:val="both"/>
-        <w:rPr>
-          <w:b w:val="1"/>
-          <w:sz w:val="24"/>
-          <w:szCs w:val="24"/>
-        </w:rPr>
-      </w:pPr>
-      <w:r>
-        <w:rPr>
-          <w:rtl w:val="0"/>
-        </w:rPr>
-      </w:r>
+        <w:jc w:val="both"/>
+        <w:rPr>
+          <w:sz w:val="24"/>
+          <w:szCs w:val="24"/>
+          <w:lang w:val="en-US"/>
+        </w:rPr>
+      </w:pPr>
+      <w:r>
+        <w:rPr>
+          <w:sz w:val="24"/>
+          <w:szCs w:val="24"/>
+          <w:lang w:val="en-US"/>
+        </w:rPr>
+        <w:t xml:space="preserve">text </w:t>
+      </w:r>
+      <w:proofErr w:type="spellStart"/>
+      <w:r>
+        <w:rPr>
+          <w:sz w:val="24"/>
+          <w:szCs w:val="24"/>
+          <w:lang w:val="en-US"/>
+        </w:rPr>
+        <w:t>TEXT</w:t>
+      </w:r>
+      <w:proofErr w:type="spellEnd"/>
+      <w:r>
+        <w:rPr>
+          <w:sz w:val="24"/>
+          <w:szCs w:val="24"/>
+          <w:lang w:val="en-US"/>
+        </w:rPr>
+        <w:t xml:space="preserve"> NOT NULL — </w:t>
+      </w:r>
+      <w:r>
+        <w:rPr>
+          <w:sz w:val="24"/>
+          <w:szCs w:val="24"/>
+        </w:rPr>
+        <w:t>текст</w:t>
+      </w:r>
+      <w:r>
+        <w:rPr>
+          <w:sz w:val="24"/>
+          <w:szCs w:val="24"/>
+          <w:lang w:val="en-US"/>
+        </w:rPr>
+        <w:t xml:space="preserve"> </w:t>
+      </w:r>
+      <w:r>
+        <w:rPr>
+          <w:sz w:val="24"/>
+          <w:szCs w:val="24"/>
+        </w:rPr>
+        <w:t>отзыва</w:t>
+      </w:r>
+    </w:p>
+    <w:p>
+      <w:pPr>
+        <w:jc w:val="both"/>
+        <w:rPr>
+          <w:sz w:val="24"/>
+          <w:szCs w:val="24"/>
+          <w:lang w:val="en-US"/>
+        </w:rPr>
+      </w:pPr>
+    </w:p>
+    <w:p>
+      <w:pPr>
+        <w:jc w:val="both"/>
+        <w:rPr>
+          <w:b/>
+          <w:sz w:val="24"/>
+          <w:szCs w:val="24"/>
+        </w:rPr>
+      </w:pPr>
+      <w:proofErr w:type="spellStart"/>
+      <w:r>
+        <w:rPr>
+          <w:b/>
+          <w:sz w:val="24"/>
+          <w:szCs w:val="24"/>
+        </w:rPr>
+        <w:t>book_review_like</w:t>
+      </w:r>
+      <w:proofErr w:type="spellEnd"/>
+      <w:r>
+        <w:rPr>
+          <w:b/>
+          <w:sz w:val="24"/>
+          <w:szCs w:val="24"/>
+        </w:rPr>
+        <w:t xml:space="preserve"> — лайки и </w:t>
+      </w:r>
+      <w:proofErr w:type="spellStart"/>
+      <w:r>
+        <w:rPr>
+          <w:b/>
+          <w:sz w:val="24"/>
+          <w:szCs w:val="24"/>
+        </w:rPr>
+        <w:t>дизлайки</w:t>
+      </w:r>
+      <w:proofErr w:type="spellEnd"/>
+      <w:r>
+        <w:rPr>
+          <w:b/>
+          <w:sz w:val="24"/>
+          <w:szCs w:val="24"/>
+        </w:rPr>
+        <w:t xml:space="preserve"> отзывов</w:t>
+      </w:r>
+    </w:p>
+    <w:p>
+      <w:pPr>
+        <w:jc w:val="both"/>
+        <w:rPr>
+          <w:b/>
+          <w:sz w:val="24"/>
+          <w:szCs w:val="24"/>
+        </w:rPr>
+      </w:pPr>
     </w:p>
     <w:p>
       <w:pPr>
@@ -807,20 +1286,21 @@
           <w:ilvl w:val="0"/>
           <w:numId w:val="9"/>
         </w:numPr>
-        <w:ind w:left="720" w:hanging="360"/>
-        <w:jc w:val="both"/>
-        <w:rPr>
-          <w:sz w:val="24"/>
-          <w:szCs w:val="24"/>
-        </w:rPr>
-      </w:pPr>
-      <w:r>
-        <w:rPr>
-          <w:sz w:val="24"/>
-          <w:szCs w:val="24"/>
-          <w:rtl w:val="0"/>
-        </w:rPr>
-        <w:t xml:space="preserve">id INT NOT NULL AUTO_INCREMENT</w:t>
+        <w:jc w:val="both"/>
+        <w:rPr>
+          <w:sz w:val="24"/>
+          <w:szCs w:val="24"/>
+          <w:lang w:val="en-US"/>
+        </w:rPr>
+      </w:pPr>
+      <w:r>
+        <w:rPr>
+          <w:sz w:val="24"/>
+          <w:szCs w:val="24"/>
+          <w:lang w:val="en-US"/>
+        </w:rPr>
+        <w:lastRenderedPageBreak/>
+        <w:t>id INT NOT NULL AUTO_INCREMENT</w:t>
       </w:r>
     </w:p>
     <w:p>
@@ -829,21 +1309,60 @@
           <w:ilvl w:val="0"/>
           <w:numId w:val="9"/>
         </w:numPr>
-        <w:ind w:left="720" w:hanging="360"/>
-        <w:jc w:val="both"/>
-        <w:rPr>
-          <w:sz w:val="24"/>
-          <w:szCs w:val="24"/>
-          <w:u w:val="none"/>
-        </w:rPr>
-      </w:pPr>
-      <w:r>
-        <w:rPr>
-          <w:sz w:val="24"/>
-          <w:szCs w:val="24"/>
-          <w:rtl w:val="0"/>
-        </w:rPr>
-        <w:t xml:space="preserve">review_id INT NOT NULL — идентификатор отзыва</w:t>
+        <w:jc w:val="both"/>
+        <w:rPr>
+          <w:sz w:val="24"/>
+          <w:szCs w:val="24"/>
+          <w:lang w:val="en-US"/>
+        </w:rPr>
+      </w:pPr>
+      <w:proofErr w:type="spellStart"/>
+      <w:r>
+        <w:rPr>
+          <w:sz w:val="24"/>
+          <w:szCs w:val="24"/>
+          <w:lang w:val="en-US"/>
+        </w:rPr>
+        <w:t>review_id</w:t>
+      </w:r>
+      <w:proofErr w:type="spellEnd"/>
+      <w:r>
+        <w:rPr>
+          <w:sz w:val="24"/>
+          <w:szCs w:val="24"/>
+          <w:lang w:val="en-US"/>
+        </w:rPr>
+        <w:t xml:space="preserve"> IN</w:t>
+      </w:r>
+      <w:r>
+        <w:rPr>
+          <w:sz w:val="24"/>
+          <w:szCs w:val="24"/>
+          <w:lang w:val="en-US"/>
+        </w:rPr>
+        <w:t xml:space="preserve">T NOT NULL — </w:t>
+      </w:r>
+      <w:r>
+        <w:rPr>
+          <w:sz w:val="24"/>
+          <w:szCs w:val="24"/>
+        </w:rPr>
+        <w:t>идентификатор</w:t>
+      </w:r>
+      <w:r>
+        <w:rPr>
+          <w:sz w:val="24"/>
+          <w:szCs w:val="24"/>
+          <w:lang w:val="en-US"/>
+        </w:rPr>
+        <w:t xml:space="preserve"> </w:t>
+      </w:r>
+      <w:r>
+        <w:rPr>
+          <w:sz w:val="24"/>
+          <w:szCs w:val="24"/>
+        </w:rPr>
+        <w:t>отзыва</w:t>
       </w:r>
     </w:p>
     <w:p>
@@ -852,22 +1371,53 @@
           <w:ilvl w:val="0"/>
           <w:numId w:val="9"/>
         </w:numPr>
-        <w:ind w:left="720" w:hanging="360"/>
-        <w:jc w:val="both"/>
-        <w:rPr>
-          <w:sz w:val="24"/>
-          <w:szCs w:val="24"/>
-          <w:u w:val="none"/>
-        </w:rPr>
-      </w:pPr>
-      <w:r>
-        <w:rPr>
-          <w:sz w:val="24"/>
-          <w:szCs w:val="24"/>
-          <w:rtl w:val="0"/>
-        </w:rPr>
-        <w:t xml:space="preserve">user_id INT NOT NULL — идентификатор пользователя, поставившего лайк или дизлайк</w:t>
-      </w:r>
+        <w:jc w:val="both"/>
+        <w:rPr>
+          <w:sz w:val="24"/>
+          <w:szCs w:val="24"/>
+        </w:rPr>
+      </w:pPr>
+      <w:proofErr w:type="spellStart"/>
+      <w:r>
+        <w:rPr>
+          <w:sz w:val="24"/>
+          <w:szCs w:val="24"/>
+        </w:rPr>
+        <w:t>user_id</w:t>
+      </w:r>
+      <w:proofErr w:type="spellEnd"/>
+      <w:r>
+        <w:rPr>
+          <w:sz w:val="24"/>
+          <w:szCs w:val="24"/>
+        </w:rPr>
+        <w:t xml:space="preserve"> INT NOT NULL — идентификатор пользователя, поставившего </w:t>
+      </w:r>
+      <w:proofErr w:type="spellStart"/>
+      <w:r>
+        <w:rPr>
+          <w:sz w:val="24"/>
+          <w:szCs w:val="24"/>
+        </w:rPr>
+        <w:t>лайк</w:t>
+      </w:r>
+      <w:proofErr w:type="spellEnd"/>
+      <w:r>
+        <w:rPr>
+          <w:sz w:val="24"/>
+          <w:szCs w:val="24"/>
+        </w:rPr>
+        <w:t xml:space="preserve"> или </w:t>
+      </w:r>
+      <w:proofErr w:type="spellStart"/>
+      <w:r>
+        <w:rPr>
+          <w:sz w:val="24"/>
+          <w:szCs w:val="24"/>
+        </w:rPr>
+        <w:t>дизлайк</w:t>
+      </w:r>
+      <w:proofErr w:type="spellEnd"/>
     </w:p>
     <w:p>
       <w:pPr>
@@ -875,22 +1425,53 @@
           <w:ilvl w:val="0"/>
           <w:numId w:val="9"/>
         </w:numPr>
-        <w:ind w:left="720" w:hanging="360"/>
-        <w:jc w:val="both"/>
-        <w:rPr>
-          <w:sz w:val="24"/>
-          <w:szCs w:val="24"/>
-          <w:u w:val="none"/>
-        </w:rPr>
-      </w:pPr>
-      <w:r>
-        <w:rPr>
-          <w:sz w:val="24"/>
-          <w:szCs w:val="24"/>
-          <w:rtl w:val="0"/>
-        </w:rPr>
-        <w:t xml:space="preserve">time DATETIME NOT NULL — дата и время, в которое поставлен лайк или дизлайк</w:t>
-      </w:r>
+        <w:jc w:val="both"/>
+        <w:rPr>
+          <w:sz w:val="24"/>
+          <w:szCs w:val="24"/>
+        </w:rPr>
+      </w:pPr>
+      <w:proofErr w:type="spellStart"/>
+      <w:r>
+        <w:rPr>
+          <w:sz w:val="24"/>
+          <w:szCs w:val="24"/>
+        </w:rPr>
+        <w:t>time</w:t>
+      </w:r>
+      <w:proofErr w:type="spellEnd"/>
+      <w:r>
+        <w:rPr>
+          <w:sz w:val="24"/>
+          <w:szCs w:val="24"/>
+        </w:rPr>
+        <w:t xml:space="preserve"> DATETIME NOT NULL — дата и время, в которое поставлен </w:t>
+      </w:r>
+      <w:proofErr w:type="spellStart"/>
+      <w:r>
+        <w:rPr>
+          <w:sz w:val="24"/>
+          <w:szCs w:val="24"/>
+        </w:rPr>
+        <w:t>лайк</w:t>
+      </w:r>
+      <w:proofErr w:type="spellEnd"/>
+      <w:r>
+        <w:rPr>
+          <w:sz w:val="24"/>
+          <w:szCs w:val="24"/>
+        </w:rPr>
+        <w:t xml:space="preserve"> или </w:t>
+      </w:r>
+      <w:proofErr w:type="spellStart"/>
+      <w:r>
+        <w:rPr>
+          <w:sz w:val="24"/>
+          <w:szCs w:val="24"/>
+        </w:rPr>
+        <w:t>дизлайк</w:t>
+      </w:r>
+      <w:proofErr w:type="spellEnd"/>
     </w:p>
     <w:p>
       <w:pPr>
@@ -898,70 +1479,126 @@
           <w:ilvl w:val="0"/>
           <w:numId w:val="9"/>
         </w:numPr>
-        <w:ind w:left="720" w:hanging="360"/>
-        <w:jc w:val="both"/>
-        <w:rPr>
-          <w:sz w:val="24"/>
-          <w:szCs w:val="24"/>
-          <w:u w:val="none"/>
-        </w:rPr>
-      </w:pPr>
-      <w:r>
-        <w:rPr>
-          <w:sz w:val="24"/>
-          <w:szCs w:val="24"/>
-          <w:rtl w:val="0"/>
-        </w:rPr>
-        <w:t xml:space="preserve">value TINYINT NOT NULL — лайк (1) или дизлайк (-1)</w:t>
-      </w:r>
-    </w:p>
-    <w:p>
-      <w:pPr>
-        <w:jc w:val="both"/>
-        <w:rPr>
-          <w:sz w:val="24"/>
-          <w:szCs w:val="24"/>
-        </w:rPr>
-      </w:pPr>
-      <w:r>
-        <w:rPr>
-          <w:rtl w:val="0"/>
-        </w:rPr>
-      </w:r>
-    </w:p>
-    <w:p>
-      <w:pPr>
-        <w:jc w:val="both"/>
-        <w:rPr>
-          <w:b w:val="1"/>
-          <w:sz w:val="24"/>
-          <w:szCs w:val="24"/>
-        </w:rPr>
-      </w:pPr>
-      <w:r>
-        <w:rPr>
-          <w:b w:val="1"/>
-          <w:sz w:val="24"/>
-          <w:szCs w:val="24"/>
-          <w:rtl w:val="0"/>
-        </w:rPr>
-        <w:t xml:space="preserve">genre — жанры (дерево)</w:t>
-      </w:r>
-    </w:p>
-    <w:p>
-      <w:pPr>
-        <w:jc w:val="both"/>
-        <w:rPr>
-          <w:b w:val="1"/>
-          <w:sz w:val="24"/>
-          <w:szCs w:val="24"/>
-        </w:rPr>
-      </w:pPr>
-      <w:r>
-        <w:rPr>
-          <w:rtl w:val="0"/>
-        </w:rPr>
-      </w:r>
+        <w:jc w:val="both"/>
+        <w:rPr>
+          <w:sz w:val="24"/>
+          <w:szCs w:val="24"/>
+          <w:lang w:val="en-US"/>
+        </w:rPr>
+      </w:pPr>
+      <w:r>
+        <w:rPr>
+          <w:sz w:val="24"/>
+          <w:szCs w:val="24"/>
+          <w:lang w:val="en-US"/>
+        </w:rPr>
+        <w:t xml:space="preserve">value TINYINT NOT NULL — </w:t>
+      </w:r>
+      <w:proofErr w:type="spellStart"/>
+      <w:r>
+        <w:rPr>
+          <w:sz w:val="24"/>
+          <w:szCs w:val="24"/>
+        </w:rPr>
+        <w:t>лайк</w:t>
+      </w:r>
+      <w:proofErr w:type="spellEnd"/>
+      <w:r>
+        <w:rPr>
+          <w:sz w:val="24"/>
+          <w:szCs w:val="24"/>
+          <w:lang w:val="en-US"/>
+        </w:rPr>
+        <w:t xml:space="preserve"> (1) </w:t>
+      </w:r>
+      <w:r>
+        <w:rPr>
+          <w:sz w:val="24"/>
+          <w:szCs w:val="24"/>
+        </w:rPr>
+        <w:t>или</w:t>
+      </w:r>
+      <w:r>
+        <w:rPr>
+          <w:sz w:val="24"/>
+          <w:szCs w:val="24"/>
+          <w:lang w:val="en-US"/>
+        </w:rPr>
+        <w:t xml:space="preserve"> </w:t>
+      </w:r>
+      <w:proofErr w:type="spellStart"/>
+      <w:r>
+        <w:rPr>
+          <w:sz w:val="24"/>
+          <w:szCs w:val="24"/>
+        </w:rPr>
+        <w:t>дизлайк</w:t>
+      </w:r>
+      <w:proofErr w:type="spellEnd"/>
+      <w:r>
+        <w:rPr>
+          <w:sz w:val="24"/>
+          <w:szCs w:val="24"/>
+          <w:lang w:val="en-US"/>
+        </w:rPr>
+        <w:t xml:space="preserve"> (-1)</w:t>
+      </w:r>
+    </w:p>
+    <w:p>
+      <w:pPr>
+        <w:jc w:val="both"/>
+        <w:rPr>
+          <w:sz w:val="24"/>
+          <w:szCs w:val="24"/>
+          <w:lang w:val="en-US"/>
+        </w:rPr>
+      </w:pPr>
+    </w:p>
+    <w:p>
+      <w:pPr>
+        <w:jc w:val="both"/>
+        <w:rPr>
+          <w:b/>
+          <w:sz w:val="24"/>
+          <w:szCs w:val="24"/>
+        </w:rPr>
+      </w:pPr>
+      <w:proofErr w:type="spellStart"/>
+      <w:r>
+        <w:rPr>
+          <w:b/>
+          <w:sz w:val="24"/>
+          <w:szCs w:val="24"/>
+        </w:rPr>
+        <w:t>genre</w:t>
+      </w:r>
+      <w:proofErr w:type="spellEnd"/>
+      <w:r>
+        <w:rPr>
+          <w:b/>
+          <w:sz w:val="24"/>
+          <w:szCs w:val="24"/>
+        </w:rPr>
+        <w:t xml:space="preserve"> — жанры</w:t>
+      </w:r>
+      <w:r>
+        <w:rPr>
+          <w:b/>
+          <w:sz w:val="24"/>
+          <w:szCs w:val="24"/>
+        </w:rPr>
+        <w:t xml:space="preserve"> (дерево)</w:t>
+      </w:r>
+    </w:p>
+    <w:p>
+      <w:pPr>
+        <w:jc w:val="both"/>
+        <w:rPr>
+          <w:b/>
+          <w:sz w:val="24"/>
+          <w:szCs w:val="24"/>
+        </w:rPr>
+      </w:pPr>
     </w:p>
     <w:p>
       <w:pPr>
@@ -969,20 +1606,20 @@
           <w:ilvl w:val="0"/>
           <w:numId w:val="3"/>
         </w:numPr>
-        <w:ind w:left="720" w:hanging="360"/>
-        <w:jc w:val="both"/>
-        <w:rPr>
-          <w:sz w:val="24"/>
-          <w:szCs w:val="24"/>
-        </w:rPr>
-      </w:pPr>
-      <w:r>
-        <w:rPr>
-          <w:sz w:val="24"/>
-          <w:szCs w:val="24"/>
-          <w:rtl w:val="0"/>
-        </w:rPr>
-        <w:t xml:space="preserve">id INT NOT NULL AUTO_INCREMENT</w:t>
+        <w:jc w:val="both"/>
+        <w:rPr>
+          <w:sz w:val="24"/>
+          <w:szCs w:val="24"/>
+          <w:lang w:val="en-US"/>
+        </w:rPr>
+      </w:pPr>
+      <w:r>
+        <w:rPr>
+          <w:sz w:val="24"/>
+          <w:szCs w:val="24"/>
+          <w:lang w:val="en-US"/>
+        </w:rPr>
+        <w:t>id INT NOT NULL AUTO_INCREMENT</w:t>
       </w:r>
     </w:p>
     <w:p>
@@ -991,21 +1628,27 @@
           <w:ilvl w:val="0"/>
           <w:numId w:val="3"/>
         </w:numPr>
-        <w:ind w:left="720" w:hanging="360"/>
-        <w:jc w:val="both"/>
-        <w:rPr>
-          <w:sz w:val="24"/>
-          <w:szCs w:val="24"/>
-          <w:u w:val="none"/>
-        </w:rPr>
-      </w:pPr>
-      <w:r>
-        <w:rPr>
-          <w:sz w:val="24"/>
-          <w:szCs w:val="24"/>
-          <w:rtl w:val="0"/>
-        </w:rPr>
-        <w:t xml:space="preserve">parent_id INT — идентификатор родительского жанра или NULL, если жанр является корневым</w:t>
+        <w:jc w:val="both"/>
+        <w:rPr>
+          <w:sz w:val="24"/>
+          <w:szCs w:val="24"/>
+        </w:rPr>
+      </w:pPr>
+      <w:proofErr w:type="spellStart"/>
+      <w:r>
+        <w:rPr>
+          <w:sz w:val="24"/>
+          <w:szCs w:val="24"/>
+        </w:rPr>
+        <w:t>parent_id</w:t>
+      </w:r>
+      <w:proofErr w:type="spellEnd"/>
+      <w:r>
+        <w:rPr>
+          <w:sz w:val="24"/>
+          <w:szCs w:val="24"/>
+        </w:rPr>
+        <w:t xml:space="preserve"> INT — идентификатор родительского жанра или NULL, если жанр является корневым</w:t>
       </w:r>
     </w:p>
     <w:p>
@@ -1014,42 +1657,43 @@
           <w:ilvl w:val="0"/>
           <w:numId w:val="3"/>
         </w:numPr>
-        <w:ind w:left="720" w:hanging="360"/>
-        <w:jc w:val="both"/>
-        <w:rPr>
-          <w:sz w:val="24"/>
-          <w:szCs w:val="24"/>
-          <w:u w:val="none"/>
-        </w:rPr>
-      </w:pPr>
-      <w:r>
-        <w:rPr>
-          <w:sz w:val="24"/>
-          <w:szCs w:val="24"/>
-          <w:rtl w:val="0"/>
-        </w:rPr>
-        <w:t xml:space="preserve">slug</w:t>
-      </w:r>
+        <w:jc w:val="both"/>
+        <w:rPr>
+          <w:sz w:val="24"/>
+          <w:szCs w:val="24"/>
+        </w:rPr>
+      </w:pPr>
+      <w:proofErr w:type="spellStart"/>
+      <w:r>
+        <w:rPr>
+          <w:sz w:val="24"/>
+          <w:szCs w:val="24"/>
+        </w:rPr>
+        <w:t>slug</w:t>
+      </w:r>
+      <w:proofErr w:type="spellEnd"/>
       <w:r>
         <w:rPr>
           <w:sz w:val="20"/>
           <w:szCs w:val="20"/>
-          <w:rtl w:val="0"/>
         </w:rPr>
         <w:t xml:space="preserve"> </w:t>
       </w:r>
-      <w:r>
-        <w:rPr>
-          <w:sz w:val="24"/>
-          <w:szCs w:val="24"/>
-          <w:rtl w:val="0"/>
-        </w:rPr>
-        <w:t xml:space="preserve">VARCHAR(255) NOT NULL — мнемонический код жанра, используемый в ссылках на страницу данного жанра</w:t>
-      </w:r>
-      <w:r>
-        <w:rPr>
-          <w:rtl w:val="0"/>
-        </w:rPr>
+      <w:proofErr w:type="gramStart"/>
+      <w:r>
+        <w:rPr>
+          <w:sz w:val="24"/>
+          <w:szCs w:val="24"/>
+        </w:rPr>
+        <w:t>VARCHAR(</w:t>
+      </w:r>
+      <w:proofErr w:type="gramEnd"/>
+      <w:r>
+        <w:rPr>
+          <w:sz w:val="24"/>
+          <w:szCs w:val="24"/>
+        </w:rPr>
+        <w:t>255) NOT NULL — мнемонический код жанра, используемый в ссылках на страницу данного жанра</w:t>
       </w:r>
     </w:p>
     <w:p>
@@ -1058,70 +1702,99 @@
           <w:ilvl w:val="0"/>
           <w:numId w:val="3"/>
         </w:numPr>
-        <w:ind w:left="720" w:hanging="360"/>
-        <w:jc w:val="both"/>
-        <w:rPr>
-          <w:sz w:val="24"/>
-          <w:szCs w:val="24"/>
-          <w:u w:val="none"/>
-        </w:rPr>
-      </w:pPr>
-      <w:r>
-        <w:rPr>
-          <w:sz w:val="24"/>
-          <w:szCs w:val="24"/>
-          <w:rtl w:val="0"/>
-        </w:rPr>
-        <w:t xml:space="preserve">name VARCHAR(255) NOT NULL — наименование жанра</w:t>
-      </w:r>
-    </w:p>
-    <w:p>
-      <w:pPr>
-        <w:jc w:val="both"/>
-        <w:rPr>
-          <w:sz w:val="24"/>
-          <w:szCs w:val="24"/>
-        </w:rPr>
-      </w:pPr>
-      <w:r>
-        <w:rPr>
-          <w:rtl w:val="0"/>
-        </w:rPr>
-      </w:r>
-    </w:p>
-    <w:p>
-      <w:pPr>
-        <w:jc w:val="both"/>
-        <w:rPr>
-          <w:b w:val="1"/>
-          <w:sz w:val="24"/>
-          <w:szCs w:val="24"/>
-        </w:rPr>
-      </w:pPr>
-      <w:r>
-        <w:rPr>
-          <w:b w:val="1"/>
-          <w:sz w:val="24"/>
-          <w:szCs w:val="24"/>
-          <w:rtl w:val="0"/>
-        </w:rPr>
-        <w:t xml:space="preserve">book2genre — привязка книг к жанрам</w:t>
-      </w:r>
-    </w:p>
-    <w:p>
-      <w:pPr>
-        <w:jc w:val="both"/>
-        <w:rPr>
-          <w:b w:val="1"/>
-          <w:sz w:val="24"/>
-          <w:szCs w:val="24"/>
-        </w:rPr>
-      </w:pPr>
-      <w:r>
-        <w:rPr>
-          <w:rtl w:val="0"/>
-        </w:rPr>
-      </w:r>
+        <w:jc w:val="both"/>
+        <w:rPr>
+          <w:sz w:val="24"/>
+          <w:szCs w:val="24"/>
+          <w:lang w:val="en-US"/>
+        </w:rPr>
+      </w:pPr>
+      <w:r>
+        <w:rPr>
+          <w:sz w:val="24"/>
+          <w:szCs w:val="24"/>
+          <w:lang w:val="en-US"/>
+        </w:rPr>
+        <w:t xml:space="preserve">name </w:t>
+      </w:r>
+      <w:proofErr w:type="gramStart"/>
+      <w:r>
+        <w:rPr>
+          <w:sz w:val="24"/>
+          <w:szCs w:val="24"/>
+          <w:lang w:val="en-US"/>
+        </w:rPr>
+        <w:t>VARCHAR(</w:t>
+      </w:r>
+      <w:proofErr w:type="gramEnd"/>
+      <w:r>
+        <w:rPr>
+          <w:sz w:val="24"/>
+          <w:szCs w:val="24"/>
+          <w:lang w:val="en-US"/>
+        </w:rPr>
+        <w:t xml:space="preserve">255) NOT NULL — </w:t>
+      </w:r>
+      <w:r>
+        <w:rPr>
+          <w:sz w:val="24"/>
+          <w:szCs w:val="24"/>
+        </w:rPr>
+        <w:t>наименование</w:t>
+      </w:r>
+      <w:r>
+        <w:rPr>
+          <w:sz w:val="24"/>
+          <w:szCs w:val="24"/>
+          <w:lang w:val="en-US"/>
+        </w:rPr>
+        <w:t xml:space="preserve"> </w:t>
+      </w:r>
+      <w:r>
+        <w:rPr>
+          <w:sz w:val="24"/>
+          <w:szCs w:val="24"/>
+        </w:rPr>
+        <w:t>жанра</w:t>
+      </w:r>
+    </w:p>
+    <w:p>
+      <w:pPr>
+        <w:jc w:val="both"/>
+        <w:rPr>
+          <w:sz w:val="24"/>
+          <w:szCs w:val="24"/>
+          <w:lang w:val="en-US"/>
+        </w:rPr>
+      </w:pPr>
+    </w:p>
+    <w:p>
+      <w:pPr>
+        <w:jc w:val="both"/>
+        <w:rPr>
+          <w:b/>
+          <w:sz w:val="24"/>
+          <w:szCs w:val="24"/>
+        </w:rPr>
+      </w:pPr>
+      <w:r>
+        <w:rPr>
+          <w:b/>
+          <w:sz w:val="24"/>
+          <w:szCs w:val="24"/>
+        </w:rPr>
+        <w:t>book2genre — привязка книг к жанрам</w:t>
+      </w:r>
+    </w:p>
+    <w:p>
+      <w:pPr>
+        <w:jc w:val="both"/>
+        <w:rPr>
+          <w:b/>
+          <w:sz w:val="24"/>
+          <w:szCs w:val="24"/>
+        </w:rPr>
+      </w:pPr>
     </w:p>
     <w:p>
       <w:pPr>
@@ -1129,21 +1802,52 @@
           <w:ilvl w:val="0"/>
           <w:numId w:val="8"/>
         </w:numPr>
-        <w:ind w:left="720" w:hanging="360"/>
-        <w:jc w:val="both"/>
-        <w:rPr>
-          <w:sz w:val="24"/>
-          <w:szCs w:val="24"/>
-          <w:u w:val="none"/>
-        </w:rPr>
-      </w:pPr>
-      <w:r>
-        <w:rPr>
-          <w:sz w:val="24"/>
-          <w:szCs w:val="24"/>
-          <w:rtl w:val="0"/>
-        </w:rPr>
-        <w:t xml:space="preserve">book_id INT NOT NULL — идентификатор книги</w:t>
+        <w:jc w:val="both"/>
+        <w:rPr>
+          <w:sz w:val="24"/>
+          <w:szCs w:val="24"/>
+          <w:lang w:val="en-US"/>
+        </w:rPr>
+      </w:pPr>
+      <w:proofErr w:type="spellStart"/>
+      <w:r>
+        <w:rPr>
+          <w:sz w:val="24"/>
+          <w:szCs w:val="24"/>
+          <w:lang w:val="en-US"/>
+        </w:rPr>
+        <w:t>book_id</w:t>
+      </w:r>
+      <w:proofErr w:type="spellEnd"/>
+      <w:r>
+        <w:rPr>
+          <w:sz w:val="24"/>
+          <w:szCs w:val="24"/>
+          <w:lang w:val="en-US"/>
+        </w:rPr>
+        <w:t xml:space="preserve"> INT NOT NULL — </w:t>
+      </w:r>
+      <w:r>
+        <w:rPr>
+          <w:sz w:val="24"/>
+          <w:szCs w:val="24"/>
+        </w:rPr>
+        <w:t>идентификатор</w:t>
+      </w:r>
+      <w:r>
+        <w:rPr>
+          <w:sz w:val="24"/>
+          <w:szCs w:val="24"/>
+          <w:lang w:val="en-US"/>
+        </w:rPr>
+        <w:t xml:space="preserve"> </w:t>
+      </w:r>
+      <w:r>
+        <w:rPr>
+          <w:sz w:val="24"/>
+          <w:szCs w:val="24"/>
+        </w:rPr>
+        <w:t>книги</w:t>
       </w:r>
     </w:p>
     <w:p>
@@ -1152,70 +1856,108 @@
           <w:ilvl w:val="0"/>
           <w:numId w:val="8"/>
         </w:numPr>
-        <w:ind w:left="720" w:hanging="360"/>
-        <w:jc w:val="both"/>
-        <w:rPr>
-          <w:sz w:val="24"/>
-          <w:szCs w:val="24"/>
-          <w:u w:val="none"/>
-        </w:rPr>
-      </w:pPr>
-      <w:r>
-        <w:rPr>
-          <w:sz w:val="24"/>
-          <w:szCs w:val="24"/>
-          <w:rtl w:val="0"/>
-        </w:rPr>
-        <w:t xml:space="preserve">genre_id INT NOT NULL — идентификатор жанра</w:t>
-      </w:r>
-    </w:p>
-    <w:p>
-      <w:pPr>
-        <w:jc w:val="both"/>
-        <w:rPr>
-          <w:sz w:val="24"/>
-          <w:szCs w:val="24"/>
-        </w:rPr>
-      </w:pPr>
-      <w:r>
-        <w:rPr>
-          <w:rtl w:val="0"/>
-        </w:rPr>
-      </w:r>
-    </w:p>
-    <w:p>
-      <w:pPr>
-        <w:jc w:val="both"/>
-        <w:rPr>
-          <w:b w:val="1"/>
-          <w:sz w:val="24"/>
-          <w:szCs w:val="24"/>
-        </w:rPr>
-      </w:pPr>
-      <w:r>
-        <w:rPr>
-          <w:b w:val="1"/>
-          <w:sz w:val="24"/>
-          <w:szCs w:val="24"/>
-          <w:rtl w:val="0"/>
-        </w:rPr>
-        <w:t xml:space="preserve">user — пользователь магазина</w:t>
-      </w:r>
-    </w:p>
-    <w:p>
-      <w:pPr>
-        <w:jc w:val="both"/>
-        <w:rPr>
-          <w:b w:val="1"/>
-          <w:sz w:val="24"/>
-          <w:szCs w:val="24"/>
-        </w:rPr>
-      </w:pPr>
-      <w:r>
-        <w:rPr>
-          <w:rtl w:val="0"/>
-        </w:rPr>
-      </w:r>
+        <w:jc w:val="both"/>
+        <w:rPr>
+          <w:sz w:val="24"/>
+          <w:szCs w:val="24"/>
+          <w:lang w:val="en-US"/>
+        </w:rPr>
+      </w:pPr>
+      <w:proofErr w:type="spellStart"/>
+      <w:r>
+        <w:rPr>
+          <w:sz w:val="24"/>
+          <w:szCs w:val="24"/>
+          <w:lang w:val="en-US"/>
+        </w:rPr>
+        <w:t>genre_id</w:t>
+      </w:r>
+      <w:proofErr w:type="spellEnd"/>
+      <w:r>
+        <w:rPr>
+          <w:sz w:val="24"/>
+          <w:szCs w:val="24"/>
+          <w:lang w:val="en-US"/>
+        </w:rPr>
+        <w:t xml:space="preserve"> INT NOT NULL — </w:t>
+      </w:r>
+      <w:r>
+        <w:rPr>
+          <w:sz w:val="24"/>
+          <w:szCs w:val="24"/>
+        </w:rPr>
+        <w:t>идент</w:t>
+      </w:r>
+      <w:r>
+        <w:rPr>
+          <w:sz w:val="24"/>
+          <w:szCs w:val="24"/>
+        </w:rPr>
+        <w:t>ификатор</w:t>
+      </w:r>
+      <w:r>
+        <w:rPr>
+          <w:sz w:val="24"/>
+          <w:szCs w:val="24"/>
+          <w:lang w:val="en-US"/>
+        </w:rPr>
+        <w:t xml:space="preserve"> </w:t>
+      </w:r>
+      <w:r>
+        <w:rPr>
+          <w:sz w:val="24"/>
+          <w:szCs w:val="24"/>
+        </w:rPr>
+        <w:t>жанра</w:t>
+      </w:r>
+    </w:p>
+    <w:p>
+      <w:pPr>
+        <w:jc w:val="both"/>
+        <w:rPr>
+          <w:sz w:val="24"/>
+          <w:szCs w:val="24"/>
+          <w:lang w:val="en-US"/>
+        </w:rPr>
+      </w:pPr>
+    </w:p>
+    <w:p>
+      <w:pPr>
+        <w:jc w:val="both"/>
+        <w:rPr>
+          <w:b/>
+          <w:sz w:val="24"/>
+          <w:szCs w:val="24"/>
+        </w:rPr>
+      </w:pPr>
+      <w:proofErr w:type="spellStart"/>
+      <w:r>
+        <w:rPr>
+          <w:b/>
+          <w:sz w:val="24"/>
+          <w:szCs w:val="24"/>
+        </w:rPr>
+        <w:t>user</w:t>
+      </w:r>
+      <w:proofErr w:type="spellEnd"/>
+      <w:r>
+        <w:rPr>
+          <w:b/>
+          <w:sz w:val="24"/>
+          <w:szCs w:val="24"/>
+        </w:rPr>
+        <w:t xml:space="preserve"> — пользователь магазина</w:t>
+      </w:r>
+    </w:p>
+    <w:p>
+      <w:pPr>
+        <w:jc w:val="both"/>
+        <w:rPr>
+          <w:b/>
+          <w:sz w:val="24"/>
+          <w:szCs w:val="24"/>
+        </w:rPr>
+      </w:pPr>
     </w:p>
     <w:p>
       <w:pPr>
@@ -1223,20 +1965,20 @@
           <w:ilvl w:val="0"/>
           <w:numId w:val="16"/>
         </w:numPr>
-        <w:ind w:left="720" w:hanging="360"/>
-        <w:jc w:val="both"/>
-        <w:rPr>
-          <w:sz w:val="24"/>
-          <w:szCs w:val="24"/>
-        </w:rPr>
-      </w:pPr>
-      <w:r>
-        <w:rPr>
-          <w:sz w:val="24"/>
-          <w:szCs w:val="24"/>
-          <w:rtl w:val="0"/>
-        </w:rPr>
-        <w:t xml:space="preserve">id INT NOT NULL AUTO_INCREMENT</w:t>
+        <w:jc w:val="both"/>
+        <w:rPr>
+          <w:sz w:val="24"/>
+          <w:szCs w:val="24"/>
+          <w:lang w:val="en-US"/>
+        </w:rPr>
+      </w:pPr>
+      <w:r>
+        <w:rPr>
+          <w:sz w:val="24"/>
+          <w:szCs w:val="24"/>
+          <w:lang w:val="en-US"/>
+        </w:rPr>
+        <w:t>id INT NOT NULL AUTO_INCREMENT</w:t>
       </w:r>
     </w:p>
     <w:p>
@@ -1245,21 +1987,59 @@
           <w:ilvl w:val="0"/>
           <w:numId w:val="16"/>
         </w:numPr>
-        <w:ind w:left="720" w:hanging="360"/>
-        <w:jc w:val="both"/>
-        <w:rPr>
-          <w:sz w:val="24"/>
-          <w:szCs w:val="24"/>
-          <w:u w:val="none"/>
-        </w:rPr>
-      </w:pPr>
-      <w:r>
-        <w:rPr>
-          <w:sz w:val="24"/>
-          <w:szCs w:val="24"/>
-          <w:rtl w:val="0"/>
-        </w:rPr>
-        <w:t xml:space="preserve">hash VARCHAR(255) NOT NULL — хэш пользователя, используемый для внешней идентификации пользователя с целью скрытия его ID</w:t>
+        <w:jc w:val="both"/>
+        <w:rPr>
+          <w:sz w:val="24"/>
+          <w:szCs w:val="24"/>
+        </w:rPr>
+      </w:pPr>
+      <w:proofErr w:type="spellStart"/>
+      <w:r>
+        <w:rPr>
+          <w:sz w:val="24"/>
+          <w:szCs w:val="24"/>
+        </w:rPr>
+        <w:t>hash</w:t>
+      </w:r>
+      <w:proofErr w:type="spellEnd"/>
+      <w:r>
+        <w:rPr>
+          <w:sz w:val="24"/>
+          <w:szCs w:val="24"/>
+        </w:rPr>
+        <w:t xml:space="preserve"> </w:t>
+      </w:r>
+      <w:proofErr w:type="gramStart"/>
+      <w:r>
+        <w:rPr>
+          <w:sz w:val="24"/>
+          <w:szCs w:val="24"/>
+        </w:rPr>
+        <w:t>VARCHAR(</w:t>
+      </w:r>
+      <w:proofErr w:type="gramEnd"/>
+      <w:r>
+        <w:rPr>
+          <w:sz w:val="24"/>
+          <w:szCs w:val="24"/>
+        </w:rPr>
+        <w:t xml:space="preserve">255) NOT NULL — </w:t>
+      </w:r>
+      <w:proofErr w:type="spellStart"/>
+      <w:r>
+        <w:rPr>
+          <w:sz w:val="24"/>
+          <w:szCs w:val="24"/>
+        </w:rPr>
+        <w:t>хэш</w:t>
+      </w:r>
+      <w:proofErr w:type="spellEnd"/>
+      <w:r>
+        <w:rPr>
+          <w:sz w:val="24"/>
+          <w:szCs w:val="24"/>
+        </w:rPr>
+        <w:t xml:space="preserve"> пользователя, используемый для внешней идентификации пользователя с целью скрытия его ID</w:t>
       </w:r>
     </w:p>
     <w:p>
@@ -1268,27 +2048,25 @@
           <w:ilvl w:val="0"/>
           <w:numId w:val="16"/>
         </w:numPr>
-        <w:ind w:left="720" w:hanging="360"/>
-        <w:jc w:val="both"/>
-        <w:rPr>
-          <w:sz w:val="24"/>
-          <w:szCs w:val="24"/>
-          <w:u w:val="none"/>
-        </w:rPr>
-      </w:pPr>
-      <w:r>
-        <w:rPr>
-          <w:sz w:val="24"/>
-          <w:szCs w:val="24"/>
-          <w:rtl w:val="0"/>
-        </w:rPr>
-        <w:t xml:space="preserve">reg_time</w:t>
-      </w:r>
-      <w:r>
-        <w:rPr>
-          <w:sz w:val="24"/>
-          <w:szCs w:val="24"/>
-          <w:rtl w:val="0"/>
+        <w:jc w:val="both"/>
+        <w:rPr>
+          <w:sz w:val="24"/>
+          <w:szCs w:val="24"/>
+        </w:rPr>
+      </w:pPr>
+      <w:proofErr w:type="spellStart"/>
+      <w:r>
+        <w:rPr>
+          <w:sz w:val="24"/>
+          <w:szCs w:val="24"/>
+        </w:rPr>
+        <w:t>reg_time</w:t>
+      </w:r>
+      <w:proofErr w:type="spellEnd"/>
+      <w:r>
+        <w:rPr>
+          <w:sz w:val="24"/>
+          <w:szCs w:val="24"/>
         </w:rPr>
         <w:t xml:space="preserve"> DATETIME NOT NULL — дата и время регистрации</w:t>
       </w:r>
@@ -1299,37 +2077,34 @@
           <w:ilvl w:val="0"/>
           <w:numId w:val="16"/>
         </w:numPr>
-        <w:ind w:left="720" w:hanging="360"/>
-        <w:jc w:val="both"/>
-        <w:rPr>
-          <w:sz w:val="24"/>
-          <w:szCs w:val="24"/>
-          <w:u w:val="none"/>
-        </w:rPr>
-      </w:pPr>
-      <w:r>
-        <w:rPr>
-          <w:sz w:val="24"/>
-          <w:szCs w:val="24"/>
-          <w:rtl w:val="0"/>
-        </w:rPr>
-        <w:t xml:space="preserve">balance INT NOT NULL — баланс личного </w:t>
-      </w:r>
-      <w:r>
-        <w:rPr>
-          <w:sz w:val="24"/>
-          <w:szCs w:val="24"/>
-          <w:rtl w:val="0"/>
-        </w:rPr>
-        <w:t xml:space="preserve">счёта</w:t>
-      </w:r>
-      <w:r>
-        <w:rPr>
-          <w:sz w:val="24"/>
-          <w:szCs w:val="24"/>
-          <w:rtl w:val="0"/>
-        </w:rPr>
-        <w:t xml:space="preserve">, по умолчанию 0</w:t>
+        <w:jc w:val="both"/>
+        <w:rPr>
+          <w:sz w:val="24"/>
+          <w:szCs w:val="24"/>
+        </w:rPr>
+      </w:pPr>
+      <w:proofErr w:type="spellStart"/>
+      <w:r>
+        <w:rPr>
+          <w:sz w:val="24"/>
+          <w:szCs w:val="24"/>
+        </w:rPr>
+        <w:t>bal</w:t>
+      </w:r>
+      <w:r>
+        <w:rPr>
+          <w:sz w:val="24"/>
+          <w:szCs w:val="24"/>
+        </w:rPr>
+        <w:t>ance</w:t>
+      </w:r>
+      <w:proofErr w:type="spellEnd"/>
+      <w:r>
+        <w:rPr>
+          <w:sz w:val="24"/>
+          <w:szCs w:val="24"/>
+        </w:rPr>
+        <w:t xml:space="preserve"> INT NOT NULL — баланс личного счёта, по умолчанию 0</w:t>
       </w:r>
     </w:p>
     <w:p>
@@ -1338,69 +2113,91 @@
           <w:ilvl w:val="0"/>
           <w:numId w:val="16"/>
         </w:numPr>
-        <w:ind w:left="720" w:hanging="360"/>
-        <w:jc w:val="both"/>
-        <w:rPr>
-          <w:sz w:val="24"/>
-          <w:szCs w:val="24"/>
-        </w:rPr>
-      </w:pPr>
-      <w:r>
-        <w:rPr>
-          <w:sz w:val="24"/>
-          <w:szCs w:val="24"/>
-          <w:rtl w:val="0"/>
-        </w:rPr>
-        <w:t xml:space="preserve">name VARCHAR(255) — имя пользователя</w:t>
-      </w:r>
-    </w:p>
-    <w:p>
-      <w:pPr>
-        <w:jc w:val="both"/>
-        <w:rPr>
-          <w:sz w:val="24"/>
-          <w:szCs w:val="24"/>
-        </w:rPr>
-      </w:pPr>
-      <w:r>
-        <w:rPr>
-          <w:rtl w:val="0"/>
-        </w:rPr>
-      </w:r>
-    </w:p>
-    <w:p>
-      <w:pPr>
-        <w:jc w:val="both"/>
-        <w:rPr>
-          <w:b w:val="1"/>
-          <w:sz w:val="24"/>
-          <w:szCs w:val="24"/>
-        </w:rPr>
-      </w:pPr>
-      <w:r>
-        <w:rPr>
-          <w:b w:val="1"/>
-          <w:sz w:val="24"/>
-          <w:szCs w:val="24"/>
-          <w:rtl w:val="0"/>
-        </w:rPr>
-        <w:t xml:space="preserve">user_contact — контакт пользователя</w:t>
-      </w:r>
-    </w:p>
-    <w:p>
-      <w:pPr>
-        <w:jc w:val="both"/>
-        <w:rPr>
-          <w:b w:val="1"/>
-          <w:sz w:val="24"/>
-          <w:szCs w:val="24"/>
-        </w:rPr>
-      </w:pPr>
-      <w:r>
-        <w:rPr>
-          <w:rtl w:val="0"/>
-        </w:rPr>
-      </w:r>
+        <w:jc w:val="both"/>
+        <w:rPr>
+          <w:sz w:val="24"/>
+          <w:szCs w:val="24"/>
+        </w:rPr>
+      </w:pPr>
+      <w:proofErr w:type="spellStart"/>
+      <w:r>
+        <w:rPr>
+          <w:sz w:val="24"/>
+          <w:szCs w:val="24"/>
+        </w:rPr>
+        <w:t>name</w:t>
+      </w:r>
+      <w:proofErr w:type="spellEnd"/>
+      <w:r>
+        <w:rPr>
+          <w:sz w:val="24"/>
+          <w:szCs w:val="24"/>
+        </w:rPr>
+        <w:t xml:space="preserve"> </w:t>
+      </w:r>
+      <w:proofErr w:type="gramStart"/>
+      <w:r>
+        <w:rPr>
+          <w:sz w:val="24"/>
+          <w:szCs w:val="24"/>
+        </w:rPr>
+        <w:t>VARCHAR(</w:t>
+      </w:r>
+      <w:proofErr w:type="gramEnd"/>
+      <w:r>
+        <w:rPr>
+          <w:sz w:val="24"/>
+          <w:szCs w:val="24"/>
+        </w:rPr>
+        <w:t>255) — имя пользователя</w:t>
+      </w:r>
+    </w:p>
+    <w:p>
+      <w:pPr>
+        <w:jc w:val="both"/>
+        <w:rPr>
+          <w:sz w:val="24"/>
+          <w:szCs w:val="24"/>
+        </w:rPr>
+      </w:pPr>
+    </w:p>
+    <w:p>
+      <w:pPr>
+        <w:jc w:val="both"/>
+        <w:rPr>
+          <w:b/>
+          <w:sz w:val="24"/>
+          <w:szCs w:val="24"/>
+        </w:rPr>
+      </w:pPr>
+      <w:proofErr w:type="spellStart"/>
+      <w:r>
+        <w:rPr>
+          <w:b/>
+          <w:sz w:val="24"/>
+          <w:szCs w:val="24"/>
+        </w:rPr>
+        <w:t>user_contact</w:t>
+      </w:r>
+      <w:proofErr w:type="spellEnd"/>
+      <w:r>
+        <w:rPr>
+          <w:b/>
+          <w:sz w:val="24"/>
+          <w:szCs w:val="24"/>
+        </w:rPr>
+        <w:t xml:space="preserve"> — контакт пользователя</w:t>
+      </w:r>
+    </w:p>
+    <w:p>
+      <w:pPr>
+        <w:jc w:val="both"/>
+        <w:rPr>
+          <w:b/>
+          <w:sz w:val="24"/>
+          <w:szCs w:val="24"/>
+        </w:rPr>
+      </w:pPr>
     </w:p>
     <w:p>
       <w:pPr>
@@ -1408,20 +2205,20 @@
           <w:ilvl w:val="0"/>
           <w:numId w:val="16"/>
         </w:numPr>
-        <w:ind w:left="720" w:hanging="360"/>
-        <w:jc w:val="both"/>
-        <w:rPr>
-          <w:sz w:val="24"/>
-          <w:szCs w:val="24"/>
-        </w:rPr>
-      </w:pPr>
-      <w:r>
-        <w:rPr>
-          <w:sz w:val="24"/>
-          <w:szCs w:val="24"/>
-          <w:rtl w:val="0"/>
-        </w:rPr>
-        <w:t xml:space="preserve">id INT NOT NULL AUTO_INCREMENT</w:t>
+        <w:jc w:val="both"/>
+        <w:rPr>
+          <w:sz w:val="24"/>
+          <w:szCs w:val="24"/>
+          <w:lang w:val="en-US"/>
+        </w:rPr>
+      </w:pPr>
+      <w:r>
+        <w:rPr>
+          <w:sz w:val="24"/>
+          <w:szCs w:val="24"/>
+          <w:lang w:val="en-US"/>
+        </w:rPr>
+        <w:t>id INT NOT NULL AUTO_INCREMENT</w:t>
       </w:r>
     </w:p>
     <w:p>
@@ -1430,21 +2227,27 @@
           <w:ilvl w:val="0"/>
           <w:numId w:val="16"/>
         </w:numPr>
-        <w:ind w:left="720" w:hanging="360"/>
-        <w:jc w:val="both"/>
-        <w:rPr>
-          <w:sz w:val="24"/>
-          <w:szCs w:val="24"/>
-          <w:u w:val="none"/>
-        </w:rPr>
-      </w:pPr>
-      <w:r>
-        <w:rPr>
-          <w:sz w:val="24"/>
-          <w:szCs w:val="24"/>
-          <w:rtl w:val="0"/>
-        </w:rPr>
-        <w:t xml:space="preserve">user_id INT NOT NULL — идентификатор пользователя, к которому относится данный контакт</w:t>
+        <w:jc w:val="both"/>
+        <w:rPr>
+          <w:sz w:val="24"/>
+          <w:szCs w:val="24"/>
+        </w:rPr>
+      </w:pPr>
+      <w:proofErr w:type="spellStart"/>
+      <w:r>
+        <w:rPr>
+          <w:sz w:val="24"/>
+          <w:szCs w:val="24"/>
+        </w:rPr>
+        <w:t>user_id</w:t>
+      </w:r>
+      <w:proofErr w:type="spellEnd"/>
+      <w:r>
+        <w:rPr>
+          <w:sz w:val="24"/>
+          <w:szCs w:val="24"/>
+        </w:rPr>
+        <w:t xml:space="preserve"> INT NOT NULL — идентификатор пользователя, к которому относится данный контакт</w:t>
       </w:r>
     </w:p>
     <w:p>
@@ -1453,20 +2256,66 @@
           <w:ilvl w:val="0"/>
           <w:numId w:val="16"/>
         </w:numPr>
-        <w:ind w:left="720" w:hanging="360"/>
-        <w:jc w:val="both"/>
-        <w:rPr>
-          <w:sz w:val="24"/>
-          <w:szCs w:val="24"/>
-        </w:rPr>
-      </w:pPr>
-      <w:r>
-        <w:rPr>
-          <w:sz w:val="24"/>
-          <w:szCs w:val="24"/>
-          <w:rtl w:val="0"/>
-        </w:rPr>
-        <w:t xml:space="preserve">type ENUM(‘PHONE’, ‘EMAIL’) NOT NULL — тип контакта (телефон или e-mail)</w:t>
+        <w:jc w:val="both"/>
+        <w:rPr>
+          <w:sz w:val="24"/>
+          <w:szCs w:val="24"/>
+        </w:rPr>
+      </w:pPr>
+      <w:proofErr w:type="spellStart"/>
+      <w:r>
+        <w:rPr>
+          <w:sz w:val="24"/>
+          <w:szCs w:val="24"/>
+        </w:rPr>
+        <w:t>type</w:t>
+      </w:r>
+      <w:proofErr w:type="spellEnd"/>
+      <w:r>
+        <w:rPr>
+          <w:sz w:val="24"/>
+          <w:szCs w:val="24"/>
+        </w:rPr>
+        <w:t xml:space="preserve"> </w:t>
+      </w:r>
+      <w:proofErr w:type="gramStart"/>
+      <w:r>
+        <w:rPr>
+          <w:sz w:val="24"/>
+          <w:szCs w:val="24"/>
+        </w:rPr>
+        <w:t>E</w:t>
+      </w:r>
+      <w:r>
+        <w:rPr>
+          <w:sz w:val="24"/>
+          <w:szCs w:val="24"/>
+        </w:rPr>
+        <w:t>NUM(</w:t>
+      </w:r>
+      <w:proofErr w:type="gramEnd"/>
+      <w:r>
+        <w:rPr>
+          <w:sz w:val="24"/>
+          <w:szCs w:val="24"/>
+        </w:rPr>
+        <w:t>‘PHONE’, ‘EMAIL’) NOT NULL — тип контакта (телефон или e-</w:t>
+      </w:r>
+      <w:proofErr w:type="spellStart"/>
+      <w:r>
+        <w:rPr>
+          <w:sz w:val="24"/>
+          <w:szCs w:val="24"/>
+        </w:rPr>
+        <w:t>mail</w:t>
+      </w:r>
+      <w:proofErr w:type="spellEnd"/>
+      <w:r>
+        <w:rPr>
+          <w:sz w:val="24"/>
+          <w:szCs w:val="24"/>
+        </w:rPr>
+        <w:t>)</w:t>
       </w:r>
     </w:p>
     <w:p>
@@ -1475,20 +2324,27 @@
           <w:ilvl w:val="0"/>
           <w:numId w:val="16"/>
         </w:numPr>
-        <w:ind w:left="720" w:hanging="360"/>
-        <w:jc w:val="both"/>
-        <w:rPr>
-          <w:sz w:val="24"/>
-          <w:szCs w:val="24"/>
-        </w:rPr>
-      </w:pPr>
-      <w:r>
-        <w:rPr>
-          <w:sz w:val="24"/>
-          <w:szCs w:val="24"/>
-          <w:rtl w:val="0"/>
-        </w:rPr>
-        <w:t xml:space="preserve">approved TINYINT NOT NULL — подтверждён ли контакт (0 или 1)</w:t>
+        <w:jc w:val="both"/>
+        <w:rPr>
+          <w:sz w:val="24"/>
+          <w:szCs w:val="24"/>
+        </w:rPr>
+      </w:pPr>
+      <w:proofErr w:type="spellStart"/>
+      <w:r>
+        <w:rPr>
+          <w:sz w:val="24"/>
+          <w:szCs w:val="24"/>
+        </w:rPr>
+        <w:t>approved</w:t>
+      </w:r>
+      <w:proofErr w:type="spellEnd"/>
+      <w:r>
+        <w:rPr>
+          <w:sz w:val="24"/>
+          <w:szCs w:val="24"/>
+        </w:rPr>
+        <w:t xml:space="preserve"> TINYINT NOT NULL — подтверждён ли контакт (0 или 1)</w:t>
       </w:r>
     </w:p>
     <w:p>
@@ -1497,28 +2353,43 @@
           <w:ilvl w:val="0"/>
           <w:numId w:val="16"/>
         </w:numPr>
-        <w:ind w:left="720" w:hanging="360"/>
-        <w:jc w:val="both"/>
-        <w:rPr>
-          <w:sz w:val="24"/>
-          <w:szCs w:val="24"/>
-        </w:rPr>
-      </w:pPr>
-      <w:r>
-        <w:rPr>
-          <w:sz w:val="24"/>
-          <w:szCs w:val="24"/>
-          <w:rtl w:val="0"/>
-        </w:rPr>
-        <w:t xml:space="preserve">code</w:t>
-      </w:r>
-      <w:r>
-        <w:rPr>
-          <w:sz w:val="24"/>
-          <w:szCs w:val="24"/>
-          <w:rtl w:val="0"/>
-        </w:rPr>
-        <w:t xml:space="preserve"> VARCHAR(255) — код подтверждения</w:t>
+        <w:jc w:val="both"/>
+        <w:rPr>
+          <w:sz w:val="24"/>
+          <w:szCs w:val="24"/>
+        </w:rPr>
+      </w:pPr>
+      <w:proofErr w:type="spellStart"/>
+      <w:r>
+        <w:rPr>
+          <w:sz w:val="24"/>
+          <w:szCs w:val="24"/>
+        </w:rPr>
+        <w:t>code</w:t>
+      </w:r>
+      <w:proofErr w:type="spellEnd"/>
+      <w:r>
+        <w:rPr>
+          <w:sz w:val="24"/>
+          <w:szCs w:val="24"/>
+        </w:rPr>
+        <w:t xml:space="preserve"> </w:t>
+      </w:r>
+      <w:proofErr w:type="gramStart"/>
+      <w:r>
+        <w:rPr>
+          <w:sz w:val="24"/>
+          <w:szCs w:val="24"/>
+        </w:rPr>
+        <w:t>VARCHAR(</w:t>
+      </w:r>
+      <w:proofErr w:type="gramEnd"/>
+      <w:r>
+        <w:rPr>
+          <w:sz w:val="24"/>
+          <w:szCs w:val="24"/>
+        </w:rPr>
+        <w:t>255) — код подтверждения</w:t>
       </w:r>
     </w:p>
     <w:p>
@@ -1527,26 +2398,25 @@
           <w:ilvl w:val="0"/>
           <w:numId w:val="16"/>
         </w:numPr>
-        <w:ind w:left="720" w:hanging="360"/>
-        <w:jc w:val="both"/>
-        <w:rPr>
-          <w:sz w:val="24"/>
-          <w:szCs w:val="24"/>
-        </w:rPr>
-      </w:pPr>
-      <w:r>
-        <w:rPr>
-          <w:sz w:val="24"/>
-          <w:szCs w:val="24"/>
-          <w:rtl w:val="0"/>
-        </w:rPr>
-        <w:t xml:space="preserve">code_trials</w:t>
-      </w:r>
-      <w:r>
-        <w:rPr>
-          <w:sz w:val="24"/>
-          <w:szCs w:val="24"/>
-          <w:rtl w:val="0"/>
+        <w:jc w:val="both"/>
+        <w:rPr>
+          <w:sz w:val="24"/>
+          <w:szCs w:val="24"/>
+        </w:rPr>
+      </w:pPr>
+      <w:proofErr w:type="spellStart"/>
+      <w:r>
+        <w:rPr>
+          <w:sz w:val="24"/>
+          <w:szCs w:val="24"/>
+        </w:rPr>
+        <w:t>code_trials</w:t>
+      </w:r>
+      <w:proofErr w:type="spellEnd"/>
+      <w:r>
+        <w:rPr>
+          <w:sz w:val="24"/>
+          <w:szCs w:val="24"/>
         </w:rPr>
         <w:t xml:space="preserve"> INT — количество попыток ввода кода подтверждения</w:t>
       </w:r>
@@ -1557,35 +2427,33 @@
           <w:ilvl w:val="0"/>
           <w:numId w:val="16"/>
         </w:numPr>
-        <w:ind w:left="720" w:hanging="360"/>
-        <w:rPr>
-          <w:sz w:val="24"/>
-          <w:szCs w:val="24"/>
-        </w:rPr>
-      </w:pPr>
-      <w:r>
-        <w:rPr>
-          <w:sz w:val="24"/>
-          <w:szCs w:val="24"/>
-          <w:rtl w:val="0"/>
-        </w:rPr>
-        <w:t xml:space="preserve">c</w:t>
-      </w:r>
-      <w:r>
-        <w:rPr>
-          <w:sz w:val="24"/>
-          <w:szCs w:val="24"/>
-          <w:rtl w:val="0"/>
-        </w:rPr>
-        <w:t xml:space="preserve">ode_time</w:t>
-      </w:r>
-      <w:r>
-        <w:rPr>
-          <w:sz w:val="24"/>
-          <w:szCs w:val="24"/>
-          <w:rtl w:val="0"/>
-        </w:rPr>
-        <w:t xml:space="preserve"> DATETIME — дата и время формирования кода подтверждения</w:t>
+        <w:rPr>
+          <w:sz w:val="24"/>
+          <w:szCs w:val="24"/>
+        </w:rPr>
+      </w:pPr>
+      <w:proofErr w:type="spellStart"/>
+      <w:r>
+        <w:rPr>
+          <w:sz w:val="24"/>
+          <w:szCs w:val="24"/>
+        </w:rPr>
+        <w:t>code_time</w:t>
+      </w:r>
+      <w:proofErr w:type="spellEnd"/>
+      <w:r>
+        <w:rPr>
+          <w:sz w:val="24"/>
+          <w:szCs w:val="24"/>
+        </w:rPr>
+        <w:t xml:space="preserve"> DATETIME — дата и </w:t>
+      </w:r>
+      <w:r>
+        <w:rPr>
+          <w:sz w:val="24"/>
+          <w:szCs w:val="24"/>
+        </w:rPr>
+        <w:t>время формирования кода подтверждения</w:t>
       </w:r>
     </w:p>
     <w:p>
@@ -1594,85 +2462,134 @@
           <w:ilvl w:val="0"/>
           <w:numId w:val="16"/>
         </w:numPr>
-        <w:ind w:left="720" w:hanging="360"/>
-        <w:jc w:val="both"/>
-        <w:rPr>
-          <w:sz w:val="24"/>
-          <w:szCs w:val="24"/>
-        </w:rPr>
-      </w:pPr>
-      <w:r>
-        <w:rPr>
-          <w:sz w:val="24"/>
-          <w:szCs w:val="24"/>
-          <w:rtl w:val="0"/>
-        </w:rPr>
-        <w:t xml:space="preserve">contact VARCHAR(255) NOT NULL — контакт (e-mail или телефон)</w:t>
-      </w:r>
-    </w:p>
-    <w:p>
-      <w:pPr>
-        <w:jc w:val="both"/>
-        <w:rPr>
-          <w:b w:val="1"/>
-          <w:sz w:val="24"/>
-          <w:szCs w:val="24"/>
-        </w:rPr>
-      </w:pPr>
-      <w:r>
-        <w:rPr>
-          <w:rtl w:val="0"/>
-        </w:rPr>
-      </w:r>
-    </w:p>
-    <w:p>
-      <w:pPr>
-        <w:jc w:val="both"/>
-        <w:rPr>
-          <w:b w:val="1"/>
-          <w:sz w:val="24"/>
-          <w:szCs w:val="24"/>
-        </w:rPr>
-      </w:pPr>
-      <w:r>
-        <w:rPr>
-          <w:rtl w:val="0"/>
-        </w:rPr>
-      </w:r>
-    </w:p>
-    <w:p>
-      <w:pPr>
-        <w:jc w:val="both"/>
-        <w:rPr>
-          <w:b w:val="1"/>
-          <w:sz w:val="24"/>
-          <w:szCs w:val="24"/>
-        </w:rPr>
-      </w:pPr>
-      <w:r>
-        <w:rPr>
-          <w:b w:val="1"/>
-          <w:sz w:val="24"/>
-          <w:szCs w:val="24"/>
-          <w:rtl w:val="0"/>
-        </w:rPr>
-        <w:t xml:space="preserve">book2user — привязки книг к юзерам</w:t>
-      </w:r>
-    </w:p>
-    <w:p>
-      <w:pPr>
-        <w:jc w:val="both"/>
-        <w:rPr>
-          <w:b w:val="1"/>
-          <w:sz w:val="24"/>
-          <w:szCs w:val="24"/>
-        </w:rPr>
-      </w:pPr>
-      <w:r>
-        <w:rPr>
-          <w:rtl w:val="0"/>
-        </w:rPr>
-      </w:r>
+        <w:jc w:val="both"/>
+        <w:rPr>
+          <w:sz w:val="24"/>
+          <w:szCs w:val="24"/>
+          <w:lang w:val="en-US"/>
+        </w:rPr>
+      </w:pPr>
+      <w:r>
+        <w:rPr>
+          <w:sz w:val="24"/>
+          <w:szCs w:val="24"/>
+          <w:lang w:val="en-US"/>
+        </w:rPr>
+        <w:t xml:space="preserve">contact </w:t>
+      </w:r>
+      <w:proofErr w:type="gramStart"/>
+      <w:r>
+        <w:rPr>
+          <w:sz w:val="24"/>
+          <w:szCs w:val="24"/>
+          <w:lang w:val="en-US"/>
+        </w:rPr>
+        <w:t>VARCHAR(</w:t>
+      </w:r>
+      <w:proofErr w:type="gramEnd"/>
+      <w:r>
+        <w:rPr>
+          <w:sz w:val="24"/>
+          <w:szCs w:val="24"/>
+          <w:lang w:val="en-US"/>
+        </w:rPr>
+        <w:t xml:space="preserve">255) NOT NULL — </w:t>
+      </w:r>
+      <w:r>
+        <w:rPr>
+          <w:sz w:val="24"/>
+          <w:szCs w:val="24"/>
+        </w:rPr>
+        <w:t>контакт</w:t>
+      </w:r>
+      <w:r>
+        <w:rPr>
+          <w:sz w:val="24"/>
+          <w:szCs w:val="24"/>
+          <w:lang w:val="en-US"/>
+        </w:rPr>
+        <w:t xml:space="preserve"> (e-mail </w:t>
+      </w:r>
+      <w:r>
+        <w:rPr>
+          <w:sz w:val="24"/>
+          <w:szCs w:val="24"/>
+        </w:rPr>
+        <w:t>или</w:t>
+      </w:r>
+      <w:r>
+        <w:rPr>
+          <w:sz w:val="24"/>
+          <w:szCs w:val="24"/>
+          <w:lang w:val="en-US"/>
+        </w:rPr>
+        <w:t xml:space="preserve"> </w:t>
+      </w:r>
+      <w:r>
+        <w:rPr>
+          <w:sz w:val="24"/>
+          <w:szCs w:val="24"/>
+        </w:rPr>
+        <w:t>телефон</w:t>
+      </w:r>
+      <w:r>
+        <w:rPr>
+          <w:sz w:val="24"/>
+          <w:szCs w:val="24"/>
+          <w:lang w:val="en-US"/>
+        </w:rPr>
+        <w:t>)</w:t>
+      </w:r>
+    </w:p>
+    <w:p>
+      <w:pPr>
+        <w:jc w:val="both"/>
+        <w:rPr>
+          <w:b/>
+          <w:sz w:val="24"/>
+          <w:szCs w:val="24"/>
+          <w:lang w:val="en-US"/>
+        </w:rPr>
+      </w:pPr>
+    </w:p>
+    <w:p>
+      <w:pPr>
+        <w:jc w:val="both"/>
+        <w:rPr>
+          <w:b/>
+          <w:sz w:val="24"/>
+          <w:szCs w:val="24"/>
+          <w:lang w:val="en-US"/>
+        </w:rPr>
+      </w:pPr>
+    </w:p>
+    <w:p>
+      <w:pPr>
+        <w:jc w:val="both"/>
+        <w:rPr>
+          <w:b/>
+          <w:sz w:val="24"/>
+          <w:szCs w:val="24"/>
+        </w:rPr>
+      </w:pPr>
+      <w:r>
+        <w:rPr>
+          <w:b/>
+          <w:sz w:val="24"/>
+          <w:szCs w:val="24"/>
+        </w:rPr>
+        <w:t>book2user — привязки книг к юзерам</w:t>
+      </w:r>
+    </w:p>
+    <w:p>
+      <w:pPr>
+        <w:jc w:val="both"/>
+        <w:rPr>
+          <w:b/>
+          <w:sz w:val="24"/>
+          <w:szCs w:val="24"/>
+        </w:rPr>
+      </w:pPr>
     </w:p>
     <w:p>
       <w:pPr>
@@ -1680,20 +2597,20 @@
           <w:ilvl w:val="0"/>
           <w:numId w:val="10"/>
         </w:numPr>
-        <w:ind w:left="720" w:hanging="360"/>
-        <w:jc w:val="both"/>
-        <w:rPr>
-          <w:sz w:val="24"/>
-          <w:szCs w:val="24"/>
-        </w:rPr>
-      </w:pPr>
-      <w:r>
-        <w:rPr>
-          <w:sz w:val="24"/>
-          <w:szCs w:val="24"/>
-          <w:rtl w:val="0"/>
-        </w:rPr>
-        <w:t xml:space="preserve">id INT NOT NULL AUTO_INCREMENT</w:t>
+        <w:jc w:val="both"/>
+        <w:rPr>
+          <w:sz w:val="24"/>
+          <w:szCs w:val="24"/>
+          <w:lang w:val="en-US"/>
+        </w:rPr>
+      </w:pPr>
+      <w:r>
+        <w:rPr>
+          <w:sz w:val="24"/>
+          <w:szCs w:val="24"/>
+          <w:lang w:val="en-US"/>
+        </w:rPr>
+        <w:t>id INT NOT NULL AUTO_INCREMENT</w:t>
       </w:r>
     </w:p>
     <w:p>
@@ -1702,21 +2619,27 @@
           <w:ilvl w:val="0"/>
           <w:numId w:val="10"/>
         </w:numPr>
-        <w:ind w:left="720" w:hanging="360"/>
-        <w:jc w:val="both"/>
-        <w:rPr>
-          <w:sz w:val="24"/>
-          <w:szCs w:val="24"/>
-          <w:u w:val="none"/>
-        </w:rPr>
-      </w:pPr>
-      <w:r>
-        <w:rPr>
-          <w:sz w:val="24"/>
-          <w:szCs w:val="24"/>
-          <w:rtl w:val="0"/>
-        </w:rPr>
-        <w:t xml:space="preserve">time DATETIME NOT NULL — дата и время возникновения привязки</w:t>
+        <w:jc w:val="both"/>
+        <w:rPr>
+          <w:sz w:val="24"/>
+          <w:szCs w:val="24"/>
+        </w:rPr>
+      </w:pPr>
+      <w:proofErr w:type="spellStart"/>
+      <w:r>
+        <w:rPr>
+          <w:sz w:val="24"/>
+          <w:szCs w:val="24"/>
+        </w:rPr>
+        <w:t>time</w:t>
+      </w:r>
+      <w:proofErr w:type="spellEnd"/>
+      <w:r>
+        <w:rPr>
+          <w:sz w:val="24"/>
+          <w:szCs w:val="24"/>
+        </w:rPr>
+        <w:t xml:space="preserve"> DATETIME NOT NULL — дата и время возникновения привязки</w:t>
       </w:r>
     </w:p>
     <w:p>
@@ -1725,21 +2648,27 @@
           <w:ilvl w:val="0"/>
           <w:numId w:val="10"/>
         </w:numPr>
-        <w:ind w:left="720" w:hanging="360"/>
-        <w:jc w:val="both"/>
-        <w:rPr>
-          <w:sz w:val="24"/>
-          <w:szCs w:val="24"/>
-          <w:u w:val="none"/>
-        </w:rPr>
-      </w:pPr>
-      <w:r>
-        <w:rPr>
-          <w:sz w:val="24"/>
-          <w:szCs w:val="24"/>
-          <w:rtl w:val="0"/>
-        </w:rPr>
-        <w:t xml:space="preserve">type_id INT NOT NULL — тип привязки книги к пользователю</w:t>
+        <w:jc w:val="both"/>
+        <w:rPr>
+          <w:sz w:val="24"/>
+          <w:szCs w:val="24"/>
+        </w:rPr>
+      </w:pPr>
+      <w:proofErr w:type="spellStart"/>
+      <w:r>
+        <w:rPr>
+          <w:sz w:val="24"/>
+          <w:szCs w:val="24"/>
+        </w:rPr>
+        <w:t>type_id</w:t>
+      </w:r>
+      <w:proofErr w:type="spellEnd"/>
+      <w:r>
+        <w:rPr>
+          <w:sz w:val="24"/>
+          <w:szCs w:val="24"/>
+        </w:rPr>
+        <w:t xml:space="preserve"> INT NOT NULL — тип привязки книги к пользователю</w:t>
       </w:r>
     </w:p>
     <w:p>
@@ -1748,21 +2677,52 @@
           <w:ilvl w:val="0"/>
           <w:numId w:val="10"/>
         </w:numPr>
-        <w:ind w:left="720" w:hanging="360"/>
-        <w:jc w:val="both"/>
-        <w:rPr>
-          <w:sz w:val="24"/>
-          <w:szCs w:val="24"/>
-          <w:u w:val="none"/>
-        </w:rPr>
-      </w:pPr>
-      <w:r>
-        <w:rPr>
-          <w:sz w:val="24"/>
-          <w:szCs w:val="24"/>
-          <w:rtl w:val="0"/>
-        </w:rPr>
-        <w:t xml:space="preserve">book_id INT NOT NULL — идентификатор книги</w:t>
+        <w:jc w:val="both"/>
+        <w:rPr>
+          <w:sz w:val="24"/>
+          <w:szCs w:val="24"/>
+          <w:lang w:val="en-US"/>
+        </w:rPr>
+      </w:pPr>
+      <w:proofErr w:type="spellStart"/>
+      <w:r>
+        <w:rPr>
+          <w:sz w:val="24"/>
+          <w:szCs w:val="24"/>
+          <w:lang w:val="en-US"/>
+        </w:rPr>
+        <w:t>book_id</w:t>
+      </w:r>
+      <w:proofErr w:type="spellEnd"/>
+      <w:r>
+        <w:rPr>
+          <w:sz w:val="24"/>
+          <w:szCs w:val="24"/>
+          <w:lang w:val="en-US"/>
+        </w:rPr>
+        <w:t xml:space="preserve"> INT NOT NULL — </w:t>
+      </w:r>
+      <w:r>
+        <w:rPr>
+          <w:sz w:val="24"/>
+          <w:szCs w:val="24"/>
+        </w:rPr>
+        <w:t>идентификатор</w:t>
+      </w:r>
+      <w:r>
+        <w:rPr>
+          <w:sz w:val="24"/>
+          <w:szCs w:val="24"/>
+          <w:lang w:val="en-US"/>
+        </w:rPr>
+        <w:t xml:space="preserve"> </w:t>
+      </w:r>
+      <w:r>
+        <w:rPr>
+          <w:sz w:val="24"/>
+          <w:szCs w:val="24"/>
+        </w:rPr>
+        <w:t>книги</w:t>
       </w:r>
     </w:p>
     <w:p>
@@ -1771,79 +2731,65 @@
           <w:ilvl w:val="0"/>
           <w:numId w:val="10"/>
         </w:numPr>
-        <w:ind w:left="720" w:hanging="360"/>
-        <w:jc w:val="both"/>
-        <w:rPr>
-          <w:sz w:val="24"/>
-          <w:szCs w:val="24"/>
-          <w:u w:val="none"/>
-        </w:rPr>
-      </w:pPr>
-      <w:r>
-        <w:rPr>
-          <w:sz w:val="24"/>
-          <w:szCs w:val="24"/>
-          <w:rtl w:val="0"/>
-        </w:rPr>
-        <w:t xml:space="preserve">user_id INT NOT NULL — идентификатор пользователя</w:t>
-      </w:r>
-    </w:p>
-    <w:p>
-      <w:pPr>
-        <w:jc w:val="both"/>
-        <w:rPr>
-          <w:sz w:val="24"/>
-          <w:szCs w:val="24"/>
-        </w:rPr>
-      </w:pPr>
-      <w:r>
-        <w:rPr>
-          <w:rtl w:val="0"/>
-        </w:rPr>
-      </w:r>
-    </w:p>
-    <w:p>
-      <w:pPr>
-        <w:jc w:val="both"/>
-        <w:rPr>
-          <w:b w:val="1"/>
-          <w:sz w:val="24"/>
-          <w:szCs w:val="24"/>
-        </w:rPr>
-      </w:pPr>
-      <w:r>
-        <w:rPr>
-          <w:b w:val="1"/>
-          <w:sz w:val="24"/>
-          <w:szCs w:val="24"/>
-          <w:rtl w:val="0"/>
-        </w:rPr>
-        <w:t xml:space="preserve">book2user_type</w:t>
-      </w:r>
-      <w:r>
-        <w:rPr>
-          <w:b w:val="1"/>
-          <w:sz w:val="24"/>
-          <w:szCs w:val="24"/>
-          <w:rtl w:val="0"/>
-        </w:rPr>
-        <w:t xml:space="preserve"> — типы привязок книг к юзерам</w:t>
-      </w:r>
-    </w:p>
-    <w:p>
-      <w:pPr>
-        <w:jc w:val="both"/>
-        <w:rPr>
-          <w:b w:val="1"/>
-          <w:sz w:val="24"/>
-          <w:szCs w:val="24"/>
-        </w:rPr>
-      </w:pPr>
-      <w:r>
-        <w:rPr>
-          <w:rtl w:val="0"/>
-        </w:rPr>
-      </w:r>
+        <w:jc w:val="both"/>
+        <w:rPr>
+          <w:sz w:val="24"/>
+          <w:szCs w:val="24"/>
+        </w:rPr>
+      </w:pPr>
+      <w:proofErr w:type="spellStart"/>
+      <w:r>
+        <w:rPr>
+          <w:sz w:val="24"/>
+          <w:szCs w:val="24"/>
+        </w:rPr>
+        <w:t>user_id</w:t>
+      </w:r>
+      <w:proofErr w:type="spellEnd"/>
+      <w:r>
+        <w:rPr>
+          <w:sz w:val="24"/>
+          <w:szCs w:val="24"/>
+        </w:rPr>
+        <w:t xml:space="preserve"> INT NOT NULL — идентификатор пользователя</w:t>
+      </w:r>
+    </w:p>
+    <w:p>
+      <w:pPr>
+        <w:jc w:val="both"/>
+        <w:rPr>
+          <w:sz w:val="24"/>
+          <w:szCs w:val="24"/>
+        </w:rPr>
+      </w:pPr>
+    </w:p>
+    <w:p>
+      <w:pPr>
+        <w:jc w:val="both"/>
+        <w:rPr>
+          <w:b/>
+          <w:sz w:val="24"/>
+          <w:szCs w:val="24"/>
+        </w:rPr>
+      </w:pPr>
+      <w:r>
+        <w:rPr>
+          <w:b/>
+          <w:sz w:val="24"/>
+          <w:szCs w:val="24"/>
+        </w:rPr>
+        <w:t>book2user_type — типы привязок книг к юзерам</w:t>
+      </w:r>
+    </w:p>
+    <w:p>
+      <w:pPr>
+        <w:jc w:val="both"/>
+        <w:rPr>
+          <w:b/>
+          <w:sz w:val="24"/>
+          <w:szCs w:val="24"/>
+        </w:rPr>
+      </w:pPr>
     </w:p>
     <w:p>
       <w:pPr>
@@ -1851,20 +2797,20 @@
           <w:ilvl w:val="0"/>
           <w:numId w:val="4"/>
         </w:numPr>
-        <w:ind w:left="720" w:hanging="360"/>
-        <w:jc w:val="both"/>
-        <w:rPr>
-          <w:sz w:val="24"/>
-          <w:szCs w:val="24"/>
-        </w:rPr>
-      </w:pPr>
-      <w:r>
-        <w:rPr>
-          <w:sz w:val="24"/>
-          <w:szCs w:val="24"/>
-          <w:rtl w:val="0"/>
-        </w:rPr>
-        <w:t xml:space="preserve">id INT NOT NULL AUTO_INCREMENT</w:t>
+        <w:jc w:val="both"/>
+        <w:rPr>
+          <w:sz w:val="24"/>
+          <w:szCs w:val="24"/>
+          <w:lang w:val="en-US"/>
+        </w:rPr>
+      </w:pPr>
+      <w:r>
+        <w:rPr>
+          <w:sz w:val="24"/>
+          <w:szCs w:val="24"/>
+          <w:lang w:val="en-US"/>
+        </w:rPr>
+        <w:t>id INT NOT NULL AUTO_INCREMENT</w:t>
       </w:r>
     </w:p>
     <w:p>
@@ -1873,21 +2819,128 @@
           <w:ilvl w:val="0"/>
           <w:numId w:val="4"/>
         </w:numPr>
-        <w:ind w:left="720" w:hanging="360"/>
-        <w:jc w:val="both"/>
-        <w:rPr>
-          <w:sz w:val="24"/>
-          <w:szCs w:val="24"/>
-          <w:u w:val="none"/>
-        </w:rPr>
-      </w:pPr>
-      <w:r>
-        <w:rPr>
-          <w:sz w:val="24"/>
-          <w:szCs w:val="24"/>
-          <w:rtl w:val="0"/>
-        </w:rPr>
-        <w:t xml:space="preserve">code VARCHAR(255) NOT NULL — код типа привязки (см. ниже список)</w:t>
+        <w:jc w:val="both"/>
+        <w:rPr>
+          <w:sz w:val="24"/>
+          <w:szCs w:val="24"/>
+          <w:lang w:val="en-US"/>
+        </w:rPr>
+      </w:pPr>
+      <w:r>
+        <w:rPr>
+          <w:sz w:val="24"/>
+          <w:szCs w:val="24"/>
+          <w:lang w:val="en-US"/>
+        </w:rPr>
+        <w:t xml:space="preserve">code </w:t>
+      </w:r>
+      <w:proofErr w:type="gramStart"/>
+      <w:r>
+        <w:rPr>
+          <w:sz w:val="24"/>
+          <w:szCs w:val="24"/>
+          <w:lang w:val="en-US"/>
+        </w:rPr>
+        <w:t>VARCHAR(</w:t>
+      </w:r>
+      <w:proofErr w:type="gramEnd"/>
+      <w:r>
+        <w:rPr>
+          <w:sz w:val="24"/>
+          <w:szCs w:val="24"/>
+          <w:lang w:val="en-US"/>
+        </w:rPr>
+        <w:t xml:space="preserve">255) NOT NULL — </w:t>
+      </w:r>
+      <w:r>
+        <w:rPr>
+          <w:sz w:val="24"/>
+          <w:szCs w:val="24"/>
+        </w:rPr>
+        <w:t>код</w:t>
+      </w:r>
+      <w:r>
+        <w:rPr>
+          <w:sz w:val="24"/>
+          <w:szCs w:val="24"/>
+          <w:lang w:val="en-US"/>
+        </w:rPr>
+        <w:t xml:space="preserve"> </w:t>
+      </w:r>
+      <w:r>
+        <w:rPr>
+          <w:sz w:val="24"/>
+          <w:szCs w:val="24"/>
+        </w:rPr>
+        <w:t>типа</w:t>
+      </w:r>
+      <w:r>
+        <w:rPr>
+          <w:sz w:val="24"/>
+          <w:szCs w:val="24"/>
+          <w:lang w:val="en-US"/>
+        </w:rPr>
+        <w:t xml:space="preserve"> </w:t>
+      </w:r>
+      <w:r>
+        <w:rPr>
+          <w:sz w:val="24"/>
+          <w:szCs w:val="24"/>
+        </w:rPr>
+        <w:t>привязки</w:t>
+      </w:r>
+      <w:r>
+        <w:rPr>
+          <w:sz w:val="24"/>
+          <w:szCs w:val="24"/>
+          <w:lang w:val="en-US"/>
+        </w:rPr>
+        <w:t xml:space="preserve"> (</w:t>
+      </w:r>
+      <w:r>
+        <w:rPr>
+          <w:sz w:val="24"/>
+          <w:szCs w:val="24"/>
+        </w:rPr>
+        <w:t>см</w:t>
+      </w:r>
+      <w:r>
+        <w:rPr>
+          <w:sz w:val="24"/>
+          <w:szCs w:val="24"/>
+          <w:lang w:val="en-US"/>
+        </w:rPr>
+        <w:t xml:space="preserve">. </w:t>
+      </w:r>
+      <w:r>
+        <w:rPr>
+          <w:sz w:val="24"/>
+          <w:szCs w:val="24"/>
+        </w:rPr>
+        <w:t>ниже</w:t>
+      </w:r>
+      <w:r>
+        <w:rPr>
+          <w:sz w:val="24"/>
+          <w:szCs w:val="24"/>
+          <w:lang w:val="en-US"/>
+        </w:rPr>
+        <w:t xml:space="preserve"> </w:t>
+      </w:r>
+      <w:r>
+        <w:rPr>
+          <w:sz w:val="24"/>
+          <w:szCs w:val="24"/>
+        </w:rPr>
+        <w:t>список</w:t>
+      </w:r>
+      <w:r>
+        <w:rPr>
+          <w:sz w:val="24"/>
+          <w:szCs w:val="24"/>
+          <w:lang w:val="en-US"/>
+        </w:rPr>
+        <w:t>)</w:t>
       </w:r>
     </w:p>
     <w:p>
@@ -1896,21 +2949,43 @@
           <w:ilvl w:val="0"/>
           <w:numId w:val="4"/>
         </w:numPr>
-        <w:ind w:left="720" w:hanging="360"/>
-        <w:jc w:val="both"/>
-        <w:rPr>
-          <w:sz w:val="24"/>
-          <w:szCs w:val="24"/>
-          <w:u w:val="none"/>
-        </w:rPr>
-      </w:pPr>
-      <w:r>
-        <w:rPr>
-          <w:sz w:val="24"/>
-          <w:szCs w:val="24"/>
-          <w:rtl w:val="0"/>
-        </w:rPr>
-        <w:t xml:space="preserve">name VARCHAR(255) NOT NULL — наименование типа привязки (см. ниже список)</w:t>
+        <w:jc w:val="both"/>
+        <w:rPr>
+          <w:sz w:val="24"/>
+          <w:szCs w:val="24"/>
+        </w:rPr>
+      </w:pPr>
+      <w:proofErr w:type="spellStart"/>
+      <w:r>
+        <w:rPr>
+          <w:sz w:val="24"/>
+          <w:szCs w:val="24"/>
+        </w:rPr>
+        <w:t>name</w:t>
+      </w:r>
+      <w:proofErr w:type="spellEnd"/>
+      <w:r>
+        <w:rPr>
+          <w:sz w:val="24"/>
+          <w:szCs w:val="24"/>
+        </w:rPr>
+        <w:t xml:space="preserve"> </w:t>
+      </w:r>
+      <w:proofErr w:type="gramStart"/>
+      <w:r>
+        <w:rPr>
+          <w:sz w:val="24"/>
+          <w:szCs w:val="24"/>
+        </w:rPr>
+        <w:t>VARCHAR(</w:t>
+      </w:r>
+      <w:proofErr w:type="gramEnd"/>
+      <w:r>
+        <w:rPr>
+          <w:sz w:val="24"/>
+          <w:szCs w:val="24"/>
+        </w:rPr>
+        <w:t>255) NOT NULL — наименование типа привязки (см. ниже список)</w:t>
       </w:r>
     </w:p>
     <w:p>
@@ -1919,21 +2994,18 @@
           <w:ilvl w:val="1"/>
           <w:numId w:val="4"/>
         </w:numPr>
-        <w:ind w:left="1440" w:hanging="360"/>
-        <w:jc w:val="both"/>
-        <w:rPr>
-          <w:sz w:val="24"/>
-          <w:szCs w:val="24"/>
-          <w:u w:val="none"/>
-        </w:rPr>
-      </w:pPr>
-      <w:r>
-        <w:rPr>
-          <w:sz w:val="24"/>
-          <w:szCs w:val="24"/>
-          <w:rtl w:val="0"/>
-        </w:rPr>
-        <w:t xml:space="preserve">Отложена — KEPT</w:t>
+        <w:jc w:val="both"/>
+        <w:rPr>
+          <w:sz w:val="24"/>
+          <w:szCs w:val="24"/>
+        </w:rPr>
+      </w:pPr>
+      <w:r>
+        <w:rPr>
+          <w:sz w:val="24"/>
+          <w:szCs w:val="24"/>
+        </w:rPr>
+        <w:t>Отложена — KEPT</w:t>
       </w:r>
     </w:p>
     <w:p>
@@ -1942,21 +3014,18 @@
           <w:ilvl w:val="1"/>
           <w:numId w:val="4"/>
         </w:numPr>
-        <w:ind w:left="1440" w:hanging="360"/>
-        <w:jc w:val="both"/>
-        <w:rPr>
-          <w:sz w:val="24"/>
-          <w:szCs w:val="24"/>
-          <w:u w:val="none"/>
-        </w:rPr>
-      </w:pPr>
-      <w:r>
-        <w:rPr>
-          <w:sz w:val="24"/>
-          <w:szCs w:val="24"/>
-          <w:rtl w:val="0"/>
-        </w:rPr>
-        <w:t xml:space="preserve">В корзине — CART</w:t>
+        <w:jc w:val="both"/>
+        <w:rPr>
+          <w:sz w:val="24"/>
+          <w:szCs w:val="24"/>
+        </w:rPr>
+      </w:pPr>
+      <w:r>
+        <w:rPr>
+          <w:sz w:val="24"/>
+          <w:szCs w:val="24"/>
+        </w:rPr>
+        <w:t>В корзине — CART</w:t>
       </w:r>
     </w:p>
     <w:p>
@@ -1965,21 +3034,18 @@
           <w:ilvl w:val="1"/>
           <w:numId w:val="4"/>
         </w:numPr>
-        <w:ind w:left="1440" w:hanging="360"/>
-        <w:jc w:val="both"/>
-        <w:rPr>
-          <w:sz w:val="24"/>
-          <w:szCs w:val="24"/>
-          <w:u w:val="none"/>
-        </w:rPr>
-      </w:pPr>
-      <w:r>
-        <w:rPr>
-          <w:sz w:val="24"/>
-          <w:szCs w:val="24"/>
-          <w:rtl w:val="0"/>
-        </w:rPr>
-        <w:t xml:space="preserve">Куплена — PAID</w:t>
+        <w:jc w:val="both"/>
+        <w:rPr>
+          <w:sz w:val="24"/>
+          <w:szCs w:val="24"/>
+        </w:rPr>
+      </w:pPr>
+      <w:r>
+        <w:rPr>
+          <w:sz w:val="24"/>
+          <w:szCs w:val="24"/>
+        </w:rPr>
+        <w:t>Куплена — PAID</w:t>
       </w:r>
     </w:p>
     <w:p>
@@ -1988,61 +3054,61 @@
           <w:ilvl w:val="1"/>
           <w:numId w:val="4"/>
         </w:numPr>
-        <w:ind w:left="1440" w:hanging="360"/>
-        <w:jc w:val="both"/>
-        <w:rPr>
-          <w:sz w:val="24"/>
-          <w:szCs w:val="24"/>
-          <w:u w:val="none"/>
-        </w:rPr>
-      </w:pPr>
-      <w:r>
-        <w:rPr>
-          <w:sz w:val="24"/>
-          <w:szCs w:val="24"/>
-          <w:rtl w:val="0"/>
-        </w:rPr>
-        <w:t xml:space="preserve">В архиве — ARCHIVED</w:t>
-      </w:r>
-    </w:p>
-    <w:p>
-      <w:pPr>
-        <w:jc w:val="both"/>
-        <w:rPr>
-          <w:sz w:val="24"/>
-          <w:szCs w:val="24"/>
-        </w:rPr>
-      </w:pPr>
-      <w:r>
-        <w:rPr>
-          <w:rtl w:val="0"/>
-        </w:rPr>
-      </w:r>
-    </w:p>
-    <w:p>
-      <w:pPr>
-        <w:jc w:val="both"/>
-        <w:rPr>
-          <w:b w:val="1"/>
-          <w:sz w:val="24"/>
-          <w:szCs w:val="24"/>
-        </w:rPr>
-      </w:pPr>
-      <w:r>
-        <w:rPr>
-          <w:b w:val="1"/>
-          <w:sz w:val="24"/>
-          <w:szCs w:val="24"/>
-          <w:rtl w:val="0"/>
-        </w:rPr>
-        <w:t xml:space="preserve">balance_transaction</w:t>
-      </w:r>
-      <w:r>
-        <w:rPr>
-          <w:b w:val="1"/>
-          <w:sz w:val="24"/>
-          <w:szCs w:val="24"/>
-          <w:rtl w:val="0"/>
+        <w:jc w:val="both"/>
+        <w:rPr>
+          <w:sz w:val="24"/>
+          <w:szCs w:val="24"/>
+        </w:rPr>
+      </w:pPr>
+      <w:r>
+        <w:rPr>
+          <w:sz w:val="24"/>
+          <w:szCs w:val="24"/>
+        </w:rPr>
+        <w:t>В архиве — ARCHIVED</w:t>
+      </w:r>
+    </w:p>
+    <w:p>
+      <w:pPr>
+        <w:jc w:val="both"/>
+        <w:rPr>
+          <w:sz w:val="24"/>
+          <w:szCs w:val="24"/>
+        </w:rPr>
+      </w:pPr>
+    </w:p>
+    <w:p>
+      <w:pPr>
+        <w:jc w:val="both"/>
+        <w:rPr>
+          <w:b/>
+          <w:sz w:val="24"/>
+          <w:szCs w:val="24"/>
+        </w:rPr>
+      </w:pPr>
+      <w:proofErr w:type="spellStart"/>
+      <w:r>
+        <w:rPr>
+          <w:b/>
+          <w:sz w:val="24"/>
+          <w:szCs w:val="24"/>
+        </w:rPr>
+        <w:t>balance_transac</w:t>
+      </w:r>
+      <w:r>
+        <w:rPr>
+          <w:b/>
+          <w:sz w:val="24"/>
+          <w:szCs w:val="24"/>
+        </w:rPr>
+        <w:t>tion</w:t>
+      </w:r>
+      <w:proofErr w:type="spellEnd"/>
+      <w:r>
+        <w:rPr>
+          <w:b/>
+          <w:sz w:val="24"/>
+          <w:szCs w:val="24"/>
         </w:rPr>
         <w:t xml:space="preserve"> — транзакции по счетам пользователей</w:t>
       </w:r>
@@ -2051,16 +3117,11 @@
       <w:pPr>
         <w:jc w:val="both"/>
         <w:rPr>
-          <w:b w:val="1"/>
-          <w:sz w:val="24"/>
-          <w:szCs w:val="24"/>
-        </w:rPr>
-      </w:pPr>
-      <w:r>
-        <w:rPr>
-          <w:rtl w:val="0"/>
-        </w:rPr>
-      </w:r>
+          <w:b/>
+          <w:sz w:val="24"/>
+          <w:szCs w:val="24"/>
+        </w:rPr>
+      </w:pPr>
     </w:p>
     <w:p>
       <w:pPr>
@@ -2068,20 +3129,20 @@
           <w:ilvl w:val="0"/>
           <w:numId w:val="12"/>
         </w:numPr>
-        <w:ind w:left="720" w:hanging="360"/>
-        <w:jc w:val="both"/>
-        <w:rPr>
-          <w:sz w:val="24"/>
-          <w:szCs w:val="24"/>
-        </w:rPr>
-      </w:pPr>
-      <w:r>
-        <w:rPr>
-          <w:sz w:val="24"/>
-          <w:szCs w:val="24"/>
-          <w:rtl w:val="0"/>
-        </w:rPr>
-        <w:t xml:space="preserve">id INT NOT NULL AUTO_INCREMENT</w:t>
+        <w:jc w:val="both"/>
+        <w:rPr>
+          <w:sz w:val="24"/>
+          <w:szCs w:val="24"/>
+          <w:lang w:val="en-US"/>
+        </w:rPr>
+      </w:pPr>
+      <w:r>
+        <w:rPr>
+          <w:sz w:val="24"/>
+          <w:szCs w:val="24"/>
+          <w:lang w:val="en-US"/>
+        </w:rPr>
+        <w:t>id INT NOT NULL AUTO_INCREMENT</w:t>
       </w:r>
     </w:p>
     <w:p>
@@ -2090,20 +3151,26 @@
           <w:ilvl w:val="0"/>
           <w:numId w:val="12"/>
         </w:numPr>
-        <w:ind w:left="720" w:hanging="360"/>
-        <w:rPr>
-          <w:sz w:val="24"/>
-          <w:szCs w:val="24"/>
-          <w:u w:val="none"/>
-        </w:rPr>
-      </w:pPr>
-      <w:r>
-        <w:rPr>
-          <w:sz w:val="24"/>
-          <w:szCs w:val="24"/>
-          <w:rtl w:val="0"/>
-        </w:rPr>
-        <w:t xml:space="preserve">user_id INT NOT NULL — идентификатор пользователя</w:t>
+        <w:rPr>
+          <w:sz w:val="24"/>
+          <w:szCs w:val="24"/>
+        </w:rPr>
+      </w:pPr>
+      <w:proofErr w:type="spellStart"/>
+      <w:r>
+        <w:rPr>
+          <w:sz w:val="24"/>
+          <w:szCs w:val="24"/>
+        </w:rPr>
+        <w:t>user_id</w:t>
+      </w:r>
+      <w:proofErr w:type="spellEnd"/>
+      <w:r>
+        <w:rPr>
+          <w:sz w:val="24"/>
+          <w:szCs w:val="24"/>
+        </w:rPr>
+        <w:t xml:space="preserve"> INT NOT NULL — идентификатор пользователя</w:t>
       </w:r>
     </w:p>
     <w:p>
@@ -2112,20 +3179,26 @@
           <w:ilvl w:val="0"/>
           <w:numId w:val="12"/>
         </w:numPr>
-        <w:ind w:left="720" w:hanging="360"/>
-        <w:rPr>
-          <w:sz w:val="24"/>
-          <w:szCs w:val="24"/>
-          <w:u w:val="none"/>
-        </w:rPr>
-      </w:pPr>
-      <w:r>
-        <w:rPr>
-          <w:sz w:val="24"/>
-          <w:szCs w:val="24"/>
-          <w:rtl w:val="0"/>
-        </w:rPr>
-        <w:t xml:space="preserve">time DATETIME NOT NULL — дата и время транзакции</w:t>
+        <w:rPr>
+          <w:sz w:val="24"/>
+          <w:szCs w:val="24"/>
+        </w:rPr>
+      </w:pPr>
+      <w:proofErr w:type="spellStart"/>
+      <w:r>
+        <w:rPr>
+          <w:sz w:val="24"/>
+          <w:szCs w:val="24"/>
+        </w:rPr>
+        <w:t>time</w:t>
+      </w:r>
+      <w:proofErr w:type="spellEnd"/>
+      <w:r>
+        <w:rPr>
+          <w:sz w:val="24"/>
+          <w:szCs w:val="24"/>
+        </w:rPr>
+        <w:t xml:space="preserve"> DATETIME NOT NULL — дата и время транзакции</w:t>
       </w:r>
     </w:p>
     <w:p>
@@ -2134,20 +3207,42 @@
           <w:ilvl w:val="0"/>
           <w:numId w:val="12"/>
         </w:numPr>
-        <w:ind w:left="720" w:hanging="360"/>
-        <w:rPr>
-          <w:sz w:val="24"/>
-          <w:szCs w:val="24"/>
-          <w:u w:val="none"/>
-        </w:rPr>
-      </w:pPr>
-      <w:r>
-        <w:rPr>
-          <w:sz w:val="24"/>
-          <w:szCs w:val="24"/>
-          <w:rtl w:val="0"/>
-        </w:rPr>
-        <w:t xml:space="preserve">value INT NOT NULL  DEFAULT 0 — размер транзакции (положительный — зачисление, отрицательный — списание)</w:t>
+        <w:rPr>
+          <w:sz w:val="24"/>
+          <w:szCs w:val="24"/>
+        </w:rPr>
+      </w:pPr>
+      <w:proofErr w:type="spellStart"/>
+      <w:r>
+        <w:rPr>
+          <w:sz w:val="24"/>
+          <w:szCs w:val="24"/>
+        </w:rPr>
+        <w:t>value</w:t>
+      </w:r>
+      <w:proofErr w:type="spellEnd"/>
+      <w:r>
+        <w:rPr>
+          <w:sz w:val="24"/>
+          <w:szCs w:val="24"/>
+        </w:rPr>
+        <w:t xml:space="preserve"> INT NOT </w:t>
+      </w:r>
+      <w:proofErr w:type="gramStart"/>
+      <w:r>
+        <w:rPr>
+          <w:sz w:val="24"/>
+          <w:szCs w:val="24"/>
+        </w:rPr>
+        <w:t>NULL  DEFAULT</w:t>
+      </w:r>
+      <w:proofErr w:type="gramEnd"/>
+      <w:r>
+        <w:rPr>
+          <w:sz w:val="24"/>
+          <w:szCs w:val="24"/>
+        </w:rPr>
+        <w:t xml:space="preserve"> 0 — размер транзакции (положительный — зачисление, отрицательный — списание)</w:t>
       </w:r>
     </w:p>
     <w:p>
@@ -2156,20 +3251,26 @@
           <w:ilvl w:val="0"/>
           <w:numId w:val="12"/>
         </w:numPr>
-        <w:ind w:left="720" w:hanging="360"/>
-        <w:rPr>
-          <w:sz w:val="24"/>
-          <w:szCs w:val="24"/>
-          <w:u w:val="none"/>
-        </w:rPr>
-      </w:pPr>
-      <w:r>
-        <w:rPr>
-          <w:sz w:val="24"/>
-          <w:szCs w:val="24"/>
-          <w:rtl w:val="0"/>
-        </w:rPr>
-        <w:t xml:space="preserve">book_id INT NOT NULL — книга, за покупку которой произошло списание, или NULL</w:t>
+        <w:rPr>
+          <w:sz w:val="24"/>
+          <w:szCs w:val="24"/>
+        </w:rPr>
+      </w:pPr>
+      <w:proofErr w:type="spellStart"/>
+      <w:r>
+        <w:rPr>
+          <w:sz w:val="24"/>
+          <w:szCs w:val="24"/>
+        </w:rPr>
+        <w:t>book_id</w:t>
+      </w:r>
+      <w:proofErr w:type="spellEnd"/>
+      <w:r>
+        <w:rPr>
+          <w:sz w:val="24"/>
+          <w:szCs w:val="24"/>
+        </w:rPr>
+        <w:t xml:space="preserve"> INT NOT NULL — книга, за покупку которой произошло списание, или NULL</w:t>
       </w:r>
     </w:p>
     <w:p>
@@ -2178,69 +3279,81 @@
           <w:ilvl w:val="0"/>
           <w:numId w:val="12"/>
         </w:numPr>
-        <w:ind w:left="720" w:hanging="360"/>
-        <w:rPr>
-          <w:sz w:val="24"/>
-          <w:szCs w:val="24"/>
-          <w:u w:val="none"/>
-        </w:rPr>
-      </w:pPr>
-      <w:r>
-        <w:rPr>
-          <w:sz w:val="24"/>
-          <w:szCs w:val="24"/>
-          <w:rtl w:val="0"/>
-        </w:rPr>
-        <w:t xml:space="preserve">description TEXT NOT NULL — описание транзакции: если зачисление, то откуда, если списание, то на что</w:t>
-      </w:r>
-    </w:p>
-    <w:p>
-      <w:pPr>
-        <w:jc w:val="both"/>
-        <w:rPr>
-          <w:sz w:val="24"/>
-          <w:szCs w:val="24"/>
-        </w:rPr>
-      </w:pPr>
-      <w:r>
-        <w:rPr>
-          <w:rtl w:val="0"/>
-        </w:rPr>
-      </w:r>
-    </w:p>
-    <w:p>
-      <w:pPr>
-        <w:jc w:val="both"/>
-        <w:rPr>
-          <w:b w:val="1"/>
-          <w:sz w:val="24"/>
-          <w:szCs w:val="24"/>
-        </w:rPr>
-      </w:pPr>
-      <w:r>
-        <w:rPr>
-          <w:b w:val="1"/>
-          <w:sz w:val="24"/>
-          <w:szCs w:val="24"/>
-          <w:rtl w:val="0"/>
-        </w:rPr>
-        <w:t xml:space="preserve">book_file — файлы книг</w:t>
-      </w:r>
-    </w:p>
-    <w:p>
-      <w:pPr>
-        <w:jc w:val="both"/>
-        <w:rPr>
-          <w:b w:val="1"/>
-          <w:sz w:val="24"/>
-          <w:szCs w:val="24"/>
-        </w:rPr>
-      </w:pPr>
-      <w:r>
-        <w:rPr>
-          <w:rtl w:val="0"/>
-        </w:rPr>
-      </w:r>
+        <w:rPr>
+          <w:sz w:val="24"/>
+          <w:szCs w:val="24"/>
+        </w:rPr>
+      </w:pPr>
+      <w:proofErr w:type="spellStart"/>
+      <w:r>
+        <w:rPr>
+          <w:sz w:val="24"/>
+          <w:szCs w:val="24"/>
+        </w:rPr>
+        <w:t>description</w:t>
+      </w:r>
+      <w:proofErr w:type="spellEnd"/>
+      <w:r>
+        <w:rPr>
+          <w:sz w:val="24"/>
+          <w:szCs w:val="24"/>
+        </w:rPr>
+        <w:t xml:space="preserve"> TEXT NOT NULL — описание транзакции: если зачисление, то отку</w:t>
+      </w:r>
+      <w:r>
+        <w:rPr>
+          <w:sz w:val="24"/>
+          <w:szCs w:val="24"/>
+        </w:rPr>
+        <w:t>да, если списание, то на что</w:t>
+      </w:r>
+    </w:p>
+    <w:p>
+      <w:pPr>
+        <w:jc w:val="both"/>
+        <w:rPr>
+          <w:sz w:val="24"/>
+          <w:szCs w:val="24"/>
+        </w:rPr>
+      </w:pPr>
+    </w:p>
+    <w:p>
+      <w:pPr>
+        <w:jc w:val="both"/>
+        <w:rPr>
+          <w:b/>
+          <w:sz w:val="24"/>
+          <w:szCs w:val="24"/>
+        </w:rPr>
+      </w:pPr>
+      <w:proofErr w:type="spellStart"/>
+      <w:r>
+        <w:rPr>
+          <w:b/>
+          <w:sz w:val="24"/>
+          <w:szCs w:val="24"/>
+        </w:rPr>
+        <w:t>book_file</w:t>
+      </w:r>
+      <w:proofErr w:type="spellEnd"/>
+      <w:r>
+        <w:rPr>
+          <w:b/>
+          <w:sz w:val="24"/>
+          <w:szCs w:val="24"/>
+        </w:rPr>
+        <w:t xml:space="preserve"> — файлы книг</w:t>
+      </w:r>
+    </w:p>
+    <w:p>
+      <w:pPr>
+        <w:jc w:val="both"/>
+        <w:rPr>
+          <w:b/>
+          <w:sz w:val="24"/>
+          <w:szCs w:val="24"/>
+        </w:rPr>
+      </w:pPr>
     </w:p>
     <w:p>
       <w:pPr>
@@ -2248,20 +3361,20 @@
           <w:ilvl w:val="0"/>
           <w:numId w:val="11"/>
         </w:numPr>
-        <w:ind w:left="720" w:hanging="360"/>
-        <w:jc w:val="both"/>
-        <w:rPr>
-          <w:sz w:val="24"/>
-          <w:szCs w:val="24"/>
-        </w:rPr>
-      </w:pPr>
-      <w:r>
-        <w:rPr>
-          <w:sz w:val="24"/>
-          <w:szCs w:val="24"/>
-          <w:rtl w:val="0"/>
-        </w:rPr>
-        <w:t xml:space="preserve">id INT NOT NULL AUTO_INCREMENT</w:t>
+        <w:jc w:val="both"/>
+        <w:rPr>
+          <w:sz w:val="24"/>
+          <w:szCs w:val="24"/>
+          <w:lang w:val="en-US"/>
+        </w:rPr>
+      </w:pPr>
+      <w:r>
+        <w:rPr>
+          <w:sz w:val="24"/>
+          <w:szCs w:val="24"/>
+          <w:lang w:val="en-US"/>
+        </w:rPr>
+        <w:t>id INT NOT NULL AUTO_INCREMENT</w:t>
       </w:r>
     </w:p>
     <w:p>
@@ -2270,21 +3383,59 @@
           <w:ilvl w:val="0"/>
           <w:numId w:val="11"/>
         </w:numPr>
-        <w:ind w:left="720" w:hanging="360"/>
-        <w:jc w:val="both"/>
-        <w:rPr>
-          <w:sz w:val="24"/>
-          <w:szCs w:val="24"/>
-          <w:u w:val="none"/>
-        </w:rPr>
-      </w:pPr>
-      <w:r>
-        <w:rPr>
-          <w:sz w:val="24"/>
-          <w:szCs w:val="24"/>
-          <w:rtl w:val="0"/>
-        </w:rPr>
-        <w:t xml:space="preserve">hash VARCHAR(255) NOT NULL — случайный хэш, предназначенный для идентификации файла при скачивании.</w:t>
+        <w:jc w:val="both"/>
+        <w:rPr>
+          <w:sz w:val="24"/>
+          <w:szCs w:val="24"/>
+        </w:rPr>
+      </w:pPr>
+      <w:proofErr w:type="spellStart"/>
+      <w:r>
+        <w:rPr>
+          <w:sz w:val="24"/>
+          <w:szCs w:val="24"/>
+        </w:rPr>
+        <w:t>hash</w:t>
+      </w:r>
+      <w:proofErr w:type="spellEnd"/>
+      <w:r>
+        <w:rPr>
+          <w:sz w:val="24"/>
+          <w:szCs w:val="24"/>
+        </w:rPr>
+        <w:t xml:space="preserve"> </w:t>
+      </w:r>
+      <w:proofErr w:type="gramStart"/>
+      <w:r>
+        <w:rPr>
+          <w:sz w:val="24"/>
+          <w:szCs w:val="24"/>
+        </w:rPr>
+        <w:t>VARCHAR(</w:t>
+      </w:r>
+      <w:proofErr w:type="gramEnd"/>
+      <w:r>
+        <w:rPr>
+          <w:sz w:val="24"/>
+          <w:szCs w:val="24"/>
+        </w:rPr>
+        <w:t xml:space="preserve">255) NOT NULL — случайный </w:t>
+      </w:r>
+      <w:proofErr w:type="spellStart"/>
+      <w:r>
+        <w:rPr>
+          <w:sz w:val="24"/>
+          <w:szCs w:val="24"/>
+        </w:rPr>
+        <w:t>хэш</w:t>
+      </w:r>
+      <w:proofErr w:type="spellEnd"/>
+      <w:r>
+        <w:rPr>
+          <w:sz w:val="24"/>
+          <w:szCs w:val="24"/>
+        </w:rPr>
+        <w:t>, предназначенный для идентификации файла при скачивании.</w:t>
       </w:r>
     </w:p>
     <w:p>
@@ -2293,21 +3444,52 @@
           <w:ilvl w:val="0"/>
           <w:numId w:val="11"/>
         </w:numPr>
-        <w:ind w:left="720" w:hanging="360"/>
-        <w:jc w:val="both"/>
-        <w:rPr>
-          <w:sz w:val="24"/>
-          <w:szCs w:val="24"/>
-          <w:u w:val="none"/>
-        </w:rPr>
-      </w:pPr>
-      <w:r>
-        <w:rPr>
-          <w:sz w:val="24"/>
-          <w:szCs w:val="24"/>
-          <w:rtl w:val="0"/>
-        </w:rPr>
-        <w:t xml:space="preserve">type_id INT NOT NULL — тип файла</w:t>
+        <w:jc w:val="both"/>
+        <w:rPr>
+          <w:sz w:val="24"/>
+          <w:szCs w:val="24"/>
+          <w:lang w:val="en-US"/>
+        </w:rPr>
+      </w:pPr>
+      <w:proofErr w:type="spellStart"/>
+      <w:r>
+        <w:rPr>
+          <w:sz w:val="24"/>
+          <w:szCs w:val="24"/>
+          <w:lang w:val="en-US"/>
+        </w:rPr>
+        <w:t>type_id</w:t>
+      </w:r>
+      <w:proofErr w:type="spellEnd"/>
+      <w:r>
+        <w:rPr>
+          <w:sz w:val="24"/>
+          <w:szCs w:val="24"/>
+          <w:lang w:val="en-US"/>
+        </w:rPr>
+        <w:t xml:space="preserve"> INT NOT NULL — </w:t>
+      </w:r>
+      <w:r>
+        <w:rPr>
+          <w:sz w:val="24"/>
+          <w:szCs w:val="24"/>
+        </w:rPr>
+        <w:t>тип</w:t>
+      </w:r>
+      <w:r>
+        <w:rPr>
+          <w:sz w:val="24"/>
+          <w:szCs w:val="24"/>
+          <w:lang w:val="en-US"/>
+        </w:rPr>
+        <w:t xml:space="preserve"> </w:t>
+      </w:r>
+      <w:r>
+        <w:rPr>
+          <w:sz w:val="24"/>
+          <w:szCs w:val="24"/>
+        </w:rPr>
+        <w:t>файла</w:t>
       </w:r>
     </w:p>
     <w:p>
@@ -2316,70 +3498,177 @@
           <w:ilvl w:val="0"/>
           <w:numId w:val="11"/>
         </w:numPr>
-        <w:ind w:left="720" w:hanging="360"/>
-        <w:jc w:val="both"/>
-        <w:rPr>
-          <w:sz w:val="24"/>
-          <w:szCs w:val="24"/>
-          <w:u w:val="none"/>
-        </w:rPr>
-      </w:pPr>
-      <w:r>
-        <w:rPr>
-          <w:sz w:val="24"/>
-          <w:szCs w:val="24"/>
-          <w:rtl w:val="0"/>
-        </w:rPr>
-        <w:t xml:space="preserve">path VARCHAR(255) NOT NULL — путь к файлу</w:t>
-      </w:r>
-    </w:p>
-    <w:p>
-      <w:pPr>
-        <w:jc w:val="both"/>
-        <w:rPr>
-          <w:sz w:val="24"/>
-          <w:szCs w:val="24"/>
-        </w:rPr>
-      </w:pPr>
-      <w:r>
-        <w:rPr>
-          <w:rtl w:val="0"/>
-        </w:rPr>
-      </w:r>
-    </w:p>
-    <w:p>
-      <w:pPr>
-        <w:jc w:val="both"/>
-        <w:rPr>
-          <w:b w:val="1"/>
-          <w:sz w:val="24"/>
-          <w:szCs w:val="24"/>
-        </w:rPr>
-      </w:pPr>
-      <w:r>
-        <w:rPr>
-          <w:b w:val="1"/>
-          <w:sz w:val="24"/>
-          <w:szCs w:val="24"/>
-          <w:rtl w:val="0"/>
-        </w:rPr>
-        <w:t xml:space="preserve">book_file_type — типы файлов книг</w:t>
-      </w:r>
-    </w:p>
-    <w:p>
-      <w:pPr>
-        <w:jc w:val="both"/>
-        <w:rPr>
-          <w:b w:val="1"/>
-          <w:sz w:val="24"/>
-          <w:szCs w:val="24"/>
-        </w:rPr>
-      </w:pPr>
-      <w:r>
-        <w:rPr>
-          <w:rtl w:val="0"/>
-        </w:rPr>
-      </w:r>
+        <w:jc w:val="both"/>
+        <w:rPr>
+          <w:sz w:val="24"/>
+          <w:szCs w:val="24"/>
+          <w:lang w:val="en-US"/>
+        </w:rPr>
+      </w:pPr>
+      <w:r>
+        <w:rPr>
+          <w:sz w:val="24"/>
+          <w:szCs w:val="24"/>
+          <w:lang w:val="en-US"/>
+        </w:rPr>
+        <w:t xml:space="preserve">path </w:t>
+      </w:r>
+      <w:proofErr w:type="gramStart"/>
+      <w:r>
+        <w:rPr>
+          <w:sz w:val="24"/>
+          <w:szCs w:val="24"/>
+          <w:lang w:val="en-US"/>
+        </w:rPr>
+        <w:t>VARCHAR(</w:t>
+      </w:r>
+      <w:proofErr w:type="gramEnd"/>
+      <w:r>
+        <w:rPr>
+          <w:sz w:val="24"/>
+          <w:szCs w:val="24"/>
+          <w:lang w:val="en-US"/>
+        </w:rPr>
+        <w:t xml:space="preserve">255) NOT NULL — </w:t>
+      </w:r>
+      <w:r>
+        <w:rPr>
+          <w:sz w:val="24"/>
+          <w:szCs w:val="24"/>
+        </w:rPr>
+        <w:t>путь</w:t>
+      </w:r>
+      <w:r>
+        <w:rPr>
+          <w:sz w:val="24"/>
+          <w:szCs w:val="24"/>
+          <w:lang w:val="en-US"/>
+        </w:rPr>
+        <w:t xml:space="preserve"> </w:t>
+      </w:r>
+      <w:r>
+        <w:rPr>
+          <w:sz w:val="24"/>
+          <w:szCs w:val="24"/>
+        </w:rPr>
+        <w:t>к</w:t>
+      </w:r>
+      <w:r>
+        <w:rPr>
+          <w:sz w:val="24"/>
+          <w:szCs w:val="24"/>
+          <w:lang w:val="en-US"/>
+        </w:rPr>
+        <w:t xml:space="preserve"> </w:t>
+      </w:r>
+      <w:r>
+        <w:rPr>
+          <w:sz w:val="24"/>
+          <w:szCs w:val="24"/>
+        </w:rPr>
+        <w:t>фа</w:t>
+      </w:r>
+      <w:r>
+        <w:rPr>
+          <w:sz w:val="24"/>
+          <w:szCs w:val="24"/>
+        </w:rPr>
+        <w:t>йлу</w:t>
+      </w:r>
+    </w:p>
+    <w:p>
+      <w:pPr>
+        <w:jc w:val="both"/>
+        <w:rPr>
+          <w:sz w:val="24"/>
+          <w:szCs w:val="24"/>
+          <w:lang w:val="en-US"/>
+        </w:rPr>
+      </w:pPr>
+    </w:p>
+    <w:p>
+      <w:pPr>
+        <w:jc w:val="both"/>
+        <w:rPr>
+          <w:b/>
+          <w:sz w:val="24"/>
+          <w:szCs w:val="24"/>
+          <w:lang w:val="en-US"/>
+        </w:rPr>
+      </w:pPr>
+      <w:proofErr w:type="spellStart"/>
+      <w:r>
+        <w:rPr>
+          <w:b/>
+          <w:sz w:val="24"/>
+          <w:szCs w:val="24"/>
+          <w:lang w:val="en-US"/>
+        </w:rPr>
+        <w:t>book_file_type</w:t>
+      </w:r>
+      <w:proofErr w:type="spellEnd"/>
+      <w:r>
+        <w:rPr>
+          <w:b/>
+          <w:sz w:val="24"/>
+          <w:szCs w:val="24"/>
+          <w:lang w:val="en-US"/>
+        </w:rPr>
+        <w:t xml:space="preserve"> — </w:t>
+      </w:r>
+      <w:r>
+        <w:rPr>
+          <w:b/>
+          <w:sz w:val="24"/>
+          <w:szCs w:val="24"/>
+        </w:rPr>
+        <w:t>типы</w:t>
+      </w:r>
+      <w:r>
+        <w:rPr>
+          <w:b/>
+          <w:sz w:val="24"/>
+          <w:szCs w:val="24"/>
+          <w:lang w:val="en-US"/>
+        </w:rPr>
+        <w:t xml:space="preserve"> </w:t>
+      </w:r>
+      <w:r>
+        <w:rPr>
+          <w:b/>
+          <w:sz w:val="24"/>
+          <w:szCs w:val="24"/>
+        </w:rPr>
+        <w:t>файлов</w:t>
+      </w:r>
+      <w:r>
+        <w:rPr>
+          <w:b/>
+          <w:sz w:val="24"/>
+          <w:szCs w:val="24"/>
+          <w:lang w:val="en-US"/>
+        </w:rPr>
+        <w:t xml:space="preserve"> </w:t>
+      </w:r>
+      <w:r>
+        <w:rPr>
+          <w:b/>
+          <w:sz w:val="24"/>
+          <w:szCs w:val="24"/>
+        </w:rPr>
+        <w:t>книг</w:t>
+      </w:r>
+    </w:p>
+    <w:p>
+      <w:pPr>
+        <w:jc w:val="both"/>
+        <w:rPr>
+          <w:b/>
+          <w:sz w:val="24"/>
+          <w:szCs w:val="24"/>
+          <w:lang w:val="en-US"/>
+        </w:rPr>
+      </w:pPr>
     </w:p>
     <w:p>
       <w:pPr>
@@ -2387,20 +3676,20 @@
           <w:ilvl w:val="0"/>
           <w:numId w:val="5"/>
         </w:numPr>
-        <w:ind w:left="720" w:hanging="360"/>
-        <w:jc w:val="both"/>
-        <w:rPr>
-          <w:sz w:val="24"/>
-          <w:szCs w:val="24"/>
-        </w:rPr>
-      </w:pPr>
-      <w:r>
-        <w:rPr>
-          <w:sz w:val="24"/>
-          <w:szCs w:val="24"/>
-          <w:rtl w:val="0"/>
-        </w:rPr>
-        <w:t xml:space="preserve">id INT NOT NULL AUTO_INCREMENT</w:t>
+        <w:jc w:val="both"/>
+        <w:rPr>
+          <w:sz w:val="24"/>
+          <w:szCs w:val="24"/>
+          <w:lang w:val="en-US"/>
+        </w:rPr>
+      </w:pPr>
+      <w:r>
+        <w:rPr>
+          <w:sz w:val="24"/>
+          <w:szCs w:val="24"/>
+          <w:lang w:val="en-US"/>
+        </w:rPr>
+        <w:t>id INT NOT NULL AUTO_INCREMENT</w:t>
       </w:r>
     </w:p>
     <w:p>
@@ -2409,21 +3698,44 @@
           <w:ilvl w:val="0"/>
           <w:numId w:val="5"/>
         </w:numPr>
-        <w:ind w:left="720" w:hanging="360"/>
-        <w:jc w:val="both"/>
-        <w:rPr>
-          <w:sz w:val="24"/>
-          <w:szCs w:val="24"/>
-          <w:u w:val="none"/>
-        </w:rPr>
-      </w:pPr>
-      <w:r>
-        <w:rPr>
-          <w:sz w:val="24"/>
-          <w:szCs w:val="24"/>
-          <w:rtl w:val="0"/>
-        </w:rPr>
-        <w:t xml:space="preserve">name VARCHAR(255) NOT NULL</w:t>
+        <w:jc w:val="both"/>
+        <w:rPr>
+          <w:sz w:val="24"/>
+          <w:szCs w:val="24"/>
+        </w:rPr>
+      </w:pPr>
+      <w:proofErr w:type="spellStart"/>
+      <w:r>
+        <w:rPr>
+          <w:sz w:val="24"/>
+          <w:szCs w:val="24"/>
+        </w:rPr>
+        <w:lastRenderedPageBreak/>
+        <w:t>name</w:t>
+      </w:r>
+      <w:proofErr w:type="spellEnd"/>
+      <w:r>
+        <w:rPr>
+          <w:sz w:val="24"/>
+          <w:szCs w:val="24"/>
+        </w:rPr>
+        <w:t xml:space="preserve"> </w:t>
+      </w:r>
+      <w:proofErr w:type="gramStart"/>
+      <w:r>
+        <w:rPr>
+          <w:sz w:val="24"/>
+          <w:szCs w:val="24"/>
+        </w:rPr>
+        <w:t>VARCHAR(</w:t>
+      </w:r>
+      <w:proofErr w:type="gramEnd"/>
+      <w:r>
+        <w:rPr>
+          <w:sz w:val="24"/>
+          <w:szCs w:val="24"/>
+        </w:rPr>
+        <w:t>255) NOT NULL</w:t>
       </w:r>
     </w:p>
     <w:p>
@@ -2432,21 +3744,18 @@
           <w:ilvl w:val="1"/>
           <w:numId w:val="5"/>
         </w:numPr>
-        <w:ind w:left="1440" w:hanging="360"/>
-        <w:jc w:val="both"/>
-        <w:rPr>
-          <w:sz w:val="24"/>
-          <w:szCs w:val="24"/>
-          <w:u w:val="none"/>
-        </w:rPr>
-      </w:pPr>
-      <w:r>
-        <w:rPr>
-          <w:sz w:val="24"/>
-          <w:szCs w:val="24"/>
-          <w:rtl w:val="0"/>
-        </w:rPr>
-        <w:t xml:space="preserve">PDF</w:t>
+        <w:jc w:val="both"/>
+        <w:rPr>
+          <w:sz w:val="24"/>
+          <w:szCs w:val="24"/>
+        </w:rPr>
+      </w:pPr>
+      <w:r>
+        <w:rPr>
+          <w:sz w:val="24"/>
+          <w:szCs w:val="24"/>
+        </w:rPr>
+        <w:t>PDF</w:t>
       </w:r>
     </w:p>
     <w:p>
@@ -2455,21 +3764,18 @@
           <w:ilvl w:val="1"/>
           <w:numId w:val="5"/>
         </w:numPr>
-        <w:ind w:left="1440" w:hanging="360"/>
-        <w:jc w:val="both"/>
-        <w:rPr>
-          <w:sz w:val="24"/>
-          <w:szCs w:val="24"/>
-          <w:u w:val="none"/>
-        </w:rPr>
-      </w:pPr>
-      <w:r>
-        <w:rPr>
-          <w:sz w:val="24"/>
-          <w:szCs w:val="24"/>
-          <w:rtl w:val="0"/>
-        </w:rPr>
-        <w:t xml:space="preserve">EPUB</w:t>
+        <w:jc w:val="both"/>
+        <w:rPr>
+          <w:sz w:val="24"/>
+          <w:szCs w:val="24"/>
+        </w:rPr>
+      </w:pPr>
+      <w:r>
+        <w:rPr>
+          <w:sz w:val="24"/>
+          <w:szCs w:val="24"/>
+        </w:rPr>
+        <w:t>EPUB</w:t>
       </w:r>
     </w:p>
     <w:p>
@@ -2478,21 +3784,18 @@
           <w:ilvl w:val="1"/>
           <w:numId w:val="5"/>
         </w:numPr>
-        <w:ind w:left="1440" w:hanging="360"/>
-        <w:jc w:val="both"/>
-        <w:rPr>
-          <w:sz w:val="24"/>
-          <w:szCs w:val="24"/>
-          <w:u w:val="none"/>
-        </w:rPr>
-      </w:pPr>
-      <w:r>
-        <w:rPr>
-          <w:sz w:val="24"/>
-          <w:szCs w:val="24"/>
-          <w:rtl w:val="0"/>
-        </w:rPr>
-        <w:t xml:space="preserve">FB2</w:t>
+        <w:jc w:val="both"/>
+        <w:rPr>
+          <w:sz w:val="24"/>
+          <w:szCs w:val="24"/>
+        </w:rPr>
+      </w:pPr>
+      <w:r>
+        <w:rPr>
+          <w:sz w:val="24"/>
+          <w:szCs w:val="24"/>
+        </w:rPr>
+        <w:t>FB2</w:t>
       </w:r>
     </w:p>
     <w:p>
@@ -2501,70 +3804,75 @@
           <w:ilvl w:val="0"/>
           <w:numId w:val="5"/>
         </w:numPr>
-        <w:ind w:left="720" w:hanging="360"/>
-        <w:jc w:val="both"/>
-        <w:rPr>
-          <w:sz w:val="24"/>
-          <w:szCs w:val="24"/>
-          <w:u w:val="none"/>
-        </w:rPr>
-      </w:pPr>
-      <w:r>
-        <w:rPr>
-          <w:sz w:val="24"/>
-          <w:szCs w:val="24"/>
-          <w:rtl w:val="0"/>
-        </w:rPr>
-        <w:t xml:space="preserve">description TEXT — описание типов файлов</w:t>
-      </w:r>
-    </w:p>
-    <w:p>
-      <w:pPr>
-        <w:jc w:val="both"/>
-        <w:rPr>
-          <w:sz w:val="24"/>
-          <w:szCs w:val="24"/>
-        </w:rPr>
-      </w:pPr>
-      <w:r>
-        <w:rPr>
-          <w:rtl w:val="0"/>
-        </w:rPr>
-      </w:r>
-    </w:p>
-    <w:p>
-      <w:pPr>
-        <w:jc w:val="both"/>
-        <w:rPr>
-          <w:b w:val="1"/>
-          <w:sz w:val="24"/>
-          <w:szCs w:val="24"/>
-        </w:rPr>
-      </w:pPr>
-      <w:r>
-        <w:rPr>
-          <w:b w:val="1"/>
-          <w:sz w:val="24"/>
-          <w:szCs w:val="24"/>
-          <w:rtl w:val="0"/>
-        </w:rPr>
-        <w:t xml:space="preserve">file_download — количество скачиваний книги юзером</w:t>
-      </w:r>
-    </w:p>
-    <w:p>
-      <w:pPr>
-        <w:jc w:val="both"/>
-        <w:rPr>
-          <w:b w:val="1"/>
-          <w:sz w:val="24"/>
-          <w:szCs w:val="24"/>
-        </w:rPr>
-      </w:pPr>
-      <w:r>
-        <w:rPr>
-          <w:rtl w:val="0"/>
-        </w:rPr>
-      </w:r>
+        <w:jc w:val="both"/>
+        <w:rPr>
+          <w:sz w:val="24"/>
+          <w:szCs w:val="24"/>
+        </w:rPr>
+      </w:pPr>
+      <w:proofErr w:type="spellStart"/>
+      <w:r>
+        <w:rPr>
+          <w:sz w:val="24"/>
+          <w:szCs w:val="24"/>
+        </w:rPr>
+        <w:t>description</w:t>
+      </w:r>
+      <w:proofErr w:type="spellEnd"/>
+      <w:r>
+        <w:rPr>
+          <w:sz w:val="24"/>
+          <w:szCs w:val="24"/>
+        </w:rPr>
+        <w:t xml:space="preserve"> TEXT — описание типов файлов</w:t>
+      </w:r>
+    </w:p>
+    <w:p>
+      <w:pPr>
+        <w:jc w:val="both"/>
+        <w:rPr>
+          <w:sz w:val="24"/>
+          <w:szCs w:val="24"/>
+        </w:rPr>
+      </w:pPr>
+    </w:p>
+    <w:p>
+      <w:pPr>
+        <w:jc w:val="both"/>
+        <w:rPr>
+          <w:b/>
+          <w:sz w:val="24"/>
+          <w:szCs w:val="24"/>
+        </w:rPr>
+      </w:pPr>
+      <w:proofErr w:type="spellStart"/>
+      <w:r>
+        <w:rPr>
+          <w:b/>
+          <w:sz w:val="24"/>
+          <w:szCs w:val="24"/>
+        </w:rPr>
+        <w:t>file_download</w:t>
+      </w:r>
+      <w:proofErr w:type="spellEnd"/>
+      <w:r>
+        <w:rPr>
+          <w:b/>
+          <w:sz w:val="24"/>
+          <w:szCs w:val="24"/>
+        </w:rPr>
+        <w:t xml:space="preserve"> — количество скачиваний книги юзером</w:t>
+      </w:r>
+    </w:p>
+    <w:p>
+      <w:pPr>
+        <w:jc w:val="both"/>
+        <w:rPr>
+          <w:b/>
+          <w:sz w:val="24"/>
+          <w:szCs w:val="24"/>
+        </w:rPr>
+      </w:pPr>
     </w:p>
     <w:p>
       <w:pPr>
@@ -2572,20 +3880,20 @@
           <w:ilvl w:val="0"/>
           <w:numId w:val="1"/>
         </w:numPr>
-        <w:ind w:left="720" w:hanging="360"/>
-        <w:jc w:val="both"/>
-        <w:rPr>
-          <w:sz w:val="24"/>
-          <w:szCs w:val="24"/>
-        </w:rPr>
-      </w:pPr>
-      <w:r>
-        <w:rPr>
-          <w:sz w:val="24"/>
-          <w:szCs w:val="24"/>
-          <w:rtl w:val="0"/>
-        </w:rPr>
-        <w:t xml:space="preserve">id INT NOT NULL AUTO_INCREMENT</w:t>
+        <w:jc w:val="both"/>
+        <w:rPr>
+          <w:sz w:val="24"/>
+          <w:szCs w:val="24"/>
+          <w:lang w:val="en-US"/>
+        </w:rPr>
+      </w:pPr>
+      <w:r>
+        <w:rPr>
+          <w:sz w:val="24"/>
+          <w:szCs w:val="24"/>
+          <w:lang w:val="en-US"/>
+        </w:rPr>
+        <w:t>id INT NOT NULL AUTO_INCREMENT</w:t>
       </w:r>
     </w:p>
     <w:p>
@@ -2594,21 +3902,27 @@
           <w:ilvl w:val="0"/>
           <w:numId w:val="1"/>
         </w:numPr>
-        <w:ind w:left="720" w:hanging="360"/>
-        <w:jc w:val="both"/>
-        <w:rPr>
-          <w:sz w:val="24"/>
-          <w:szCs w:val="24"/>
-          <w:u w:val="none"/>
-        </w:rPr>
-      </w:pPr>
-      <w:r>
-        <w:rPr>
-          <w:sz w:val="24"/>
-          <w:szCs w:val="24"/>
-          <w:rtl w:val="0"/>
-        </w:rPr>
-        <w:t xml:space="preserve">user_id INT NOT NULL — идентификатор пользователя, скачавшего книгу</w:t>
+        <w:jc w:val="both"/>
+        <w:rPr>
+          <w:sz w:val="24"/>
+          <w:szCs w:val="24"/>
+        </w:rPr>
+      </w:pPr>
+      <w:proofErr w:type="spellStart"/>
+      <w:r>
+        <w:rPr>
+          <w:sz w:val="24"/>
+          <w:szCs w:val="24"/>
+        </w:rPr>
+        <w:t>user_id</w:t>
+      </w:r>
+      <w:proofErr w:type="spellEnd"/>
+      <w:r>
+        <w:rPr>
+          <w:sz w:val="24"/>
+          <w:szCs w:val="24"/>
+        </w:rPr>
+        <w:t xml:space="preserve"> INT NOT NULL — идентификатор пользователя, скачавшего книгу</w:t>
       </w:r>
     </w:p>
     <w:p>
@@ -2617,21 +3931,27 @@
           <w:ilvl w:val="0"/>
           <w:numId w:val="1"/>
         </w:numPr>
-        <w:ind w:left="720" w:hanging="360"/>
-        <w:jc w:val="both"/>
-        <w:rPr>
-          <w:sz w:val="24"/>
-          <w:szCs w:val="24"/>
-          <w:u w:val="none"/>
-        </w:rPr>
-      </w:pPr>
-      <w:r>
-        <w:rPr>
-          <w:sz w:val="24"/>
-          <w:szCs w:val="24"/>
-          <w:rtl w:val="0"/>
-        </w:rPr>
-        <w:t xml:space="preserve">book_id INT NOT NULL — идентификатор скачанной книги</w:t>
+        <w:jc w:val="both"/>
+        <w:rPr>
+          <w:sz w:val="24"/>
+          <w:szCs w:val="24"/>
+        </w:rPr>
+      </w:pPr>
+      <w:proofErr w:type="spellStart"/>
+      <w:r>
+        <w:rPr>
+          <w:sz w:val="24"/>
+          <w:szCs w:val="24"/>
+        </w:rPr>
+        <w:t>book_id</w:t>
+      </w:r>
+      <w:proofErr w:type="spellEnd"/>
+      <w:r>
+        <w:rPr>
+          <w:sz w:val="24"/>
+          <w:szCs w:val="24"/>
+        </w:rPr>
+        <w:t xml:space="preserve"> INT NOT NULL — идентификатор скачанной книги</w:t>
       </w:r>
     </w:p>
     <w:p>
@@ -2640,70 +3960,91 @@
           <w:ilvl w:val="0"/>
           <w:numId w:val="1"/>
         </w:numPr>
-        <w:ind w:left="720" w:hanging="360"/>
-        <w:jc w:val="both"/>
-        <w:rPr>
-          <w:sz w:val="24"/>
-          <w:szCs w:val="24"/>
-          <w:u w:val="none"/>
-        </w:rPr>
-      </w:pPr>
-      <w:r>
-        <w:rPr>
-          <w:sz w:val="24"/>
-          <w:szCs w:val="24"/>
-          <w:rtl w:val="0"/>
-        </w:rPr>
-        <w:t xml:space="preserve">count INT NOT NULL DEFAULT 1 — количество скачиваний</w:t>
-      </w:r>
-    </w:p>
-    <w:p>
-      <w:pPr>
-        <w:jc w:val="both"/>
-        <w:rPr>
-          <w:sz w:val="24"/>
-          <w:szCs w:val="24"/>
-        </w:rPr>
-      </w:pPr>
-      <w:r>
-        <w:rPr>
-          <w:rtl w:val="0"/>
-        </w:rPr>
-      </w:r>
-    </w:p>
-    <w:p>
-      <w:pPr>
-        <w:jc w:val="both"/>
-        <w:rPr>
-          <w:b w:val="1"/>
-          <w:sz w:val="24"/>
-          <w:szCs w:val="24"/>
-        </w:rPr>
-      </w:pPr>
-      <w:r>
-        <w:rPr>
-          <w:b w:val="1"/>
-          <w:sz w:val="24"/>
-          <w:szCs w:val="24"/>
-          <w:rtl w:val="0"/>
-        </w:rPr>
-        <w:t xml:space="preserve">document — документы</w:t>
-      </w:r>
-    </w:p>
-    <w:p>
-      <w:pPr>
-        <w:jc w:val="both"/>
-        <w:rPr>
-          <w:b w:val="1"/>
-          <w:sz w:val="24"/>
-          <w:szCs w:val="24"/>
-        </w:rPr>
-      </w:pPr>
-      <w:r>
-        <w:rPr>
-          <w:rtl w:val="0"/>
-        </w:rPr>
-      </w:r>
+        <w:jc w:val="both"/>
+        <w:rPr>
+          <w:sz w:val="24"/>
+          <w:szCs w:val="24"/>
+          <w:lang w:val="en-US"/>
+        </w:rPr>
+      </w:pPr>
+      <w:r>
+        <w:rPr>
+          <w:sz w:val="24"/>
+          <w:szCs w:val="24"/>
+          <w:lang w:val="en-US"/>
+        </w:rPr>
+        <w:t xml:space="preserve">count INT NOT NULL DEFAULT 1 — </w:t>
+      </w:r>
+      <w:r>
+        <w:rPr>
+          <w:sz w:val="24"/>
+          <w:szCs w:val="24"/>
+        </w:rPr>
+        <w:t>количество</w:t>
+      </w:r>
+      <w:r>
+        <w:rPr>
+          <w:sz w:val="24"/>
+          <w:szCs w:val="24"/>
+          <w:lang w:val="en-US"/>
+        </w:rPr>
+        <w:t xml:space="preserve"> </w:t>
+      </w:r>
+      <w:r>
+        <w:rPr>
+          <w:sz w:val="24"/>
+          <w:szCs w:val="24"/>
+        </w:rPr>
+        <w:t>скачиваний</w:t>
+      </w:r>
+    </w:p>
+    <w:p>
+      <w:pPr>
+        <w:jc w:val="both"/>
+        <w:rPr>
+          <w:sz w:val="24"/>
+          <w:szCs w:val="24"/>
+          <w:lang w:val="en-US"/>
+        </w:rPr>
+      </w:pPr>
+    </w:p>
+    <w:p>
+      <w:pPr>
+        <w:jc w:val="both"/>
+        <w:rPr>
+          <w:b/>
+          <w:sz w:val="24"/>
+          <w:szCs w:val="24"/>
+        </w:rPr>
+      </w:pPr>
+      <w:proofErr w:type="spellStart"/>
+      <w:r>
+        <w:rPr>
+          <w:b/>
+          <w:sz w:val="24"/>
+          <w:szCs w:val="24"/>
+        </w:rPr>
+        <w:t>document</w:t>
+      </w:r>
+      <w:proofErr w:type="spellEnd"/>
+      <w:r>
+        <w:rPr>
+          <w:b/>
+          <w:sz w:val="24"/>
+          <w:szCs w:val="24"/>
+        </w:rPr>
+        <w:t xml:space="preserve"> — документы</w:t>
+      </w:r>
+    </w:p>
+    <w:p>
+      <w:pPr>
+        <w:jc w:val="both"/>
+        <w:rPr>
+          <w:b/>
+          <w:sz w:val="24"/>
+          <w:szCs w:val="24"/>
+        </w:rPr>
+      </w:pPr>
     </w:p>
     <w:p>
       <w:pPr>
@@ -2711,21 +4052,28 @@
           <w:ilvl w:val="0"/>
           <w:numId w:val="13"/>
         </w:numPr>
-        <w:ind w:left="720" w:hanging="360"/>
-        <w:jc w:val="both"/>
-        <w:rPr>
-          <w:sz w:val="24"/>
-          <w:szCs w:val="24"/>
-          <w:u w:val="none"/>
-        </w:rPr>
-      </w:pPr>
-      <w:r>
-        <w:rPr>
-          <w:sz w:val="24"/>
-          <w:szCs w:val="24"/>
-          <w:rtl w:val="0"/>
-        </w:rPr>
-        <w:t xml:space="preserve">id INT NOT NULL AUTO_INCREMENT</w:t>
+        <w:jc w:val="both"/>
+        <w:rPr>
+          <w:sz w:val="24"/>
+          <w:szCs w:val="24"/>
+          <w:lang w:val="en-US"/>
+        </w:rPr>
+      </w:pPr>
+      <w:r>
+        <w:rPr>
+          <w:sz w:val="24"/>
+          <w:szCs w:val="24"/>
+          <w:lang w:val="en-US"/>
+        </w:rPr>
+        <w:t>id INT NOT NULL AUTO_INCREME</w:t>
+      </w:r>
+      <w:r>
+        <w:rPr>
+          <w:sz w:val="24"/>
+          <w:szCs w:val="24"/>
+          <w:lang w:val="en-US"/>
+        </w:rPr>
+        <w:t>NT</w:t>
       </w:r>
     </w:p>
     <w:p>
@@ -2734,21 +4082,27 @@
           <w:ilvl w:val="0"/>
           <w:numId w:val="13"/>
         </w:numPr>
-        <w:ind w:left="720" w:hanging="360"/>
-        <w:jc w:val="both"/>
-        <w:rPr>
-          <w:sz w:val="24"/>
-          <w:szCs w:val="24"/>
-          <w:u w:val="none"/>
-        </w:rPr>
-      </w:pPr>
-      <w:r>
-        <w:rPr>
-          <w:sz w:val="24"/>
-          <w:szCs w:val="24"/>
-          <w:rtl w:val="0"/>
-        </w:rPr>
-        <w:t xml:space="preserve">sort_index INT NOT NULL DEFAULT 0 — порядковый номер документа (для вывода на странице списка документов)</w:t>
+        <w:jc w:val="both"/>
+        <w:rPr>
+          <w:sz w:val="24"/>
+          <w:szCs w:val="24"/>
+        </w:rPr>
+      </w:pPr>
+      <w:proofErr w:type="spellStart"/>
+      <w:r>
+        <w:rPr>
+          <w:sz w:val="24"/>
+          <w:szCs w:val="24"/>
+        </w:rPr>
+        <w:t>sort_index</w:t>
+      </w:r>
+      <w:proofErr w:type="spellEnd"/>
+      <w:r>
+        <w:rPr>
+          <w:sz w:val="24"/>
+          <w:szCs w:val="24"/>
+        </w:rPr>
+        <w:t xml:space="preserve"> INT NOT NULL DEFAULT 0 — порядковый номер документа (для вывода на странице списка документов)</w:t>
       </w:r>
     </w:p>
     <w:p>
@@ -2757,36 +4111,43 @@
           <w:ilvl w:val="0"/>
           <w:numId w:val="13"/>
         </w:numPr>
-        <w:ind w:left="720" w:hanging="360"/>
-        <w:jc w:val="both"/>
-        <w:rPr>
-          <w:sz w:val="24"/>
-          <w:szCs w:val="24"/>
-        </w:rPr>
-      </w:pPr>
-      <w:r>
-        <w:rPr>
-          <w:sz w:val="24"/>
-          <w:szCs w:val="24"/>
-          <w:rtl w:val="0"/>
-        </w:rPr>
-        <w:t xml:space="preserve">slug</w:t>
-      </w:r>
+        <w:jc w:val="both"/>
+        <w:rPr>
+          <w:sz w:val="24"/>
+          <w:szCs w:val="24"/>
+        </w:rPr>
+      </w:pPr>
+      <w:proofErr w:type="spellStart"/>
+      <w:r>
+        <w:rPr>
+          <w:sz w:val="24"/>
+          <w:szCs w:val="24"/>
+        </w:rPr>
+        <w:t>slug</w:t>
+      </w:r>
+      <w:proofErr w:type="spellEnd"/>
       <w:r>
         <w:rPr>
           <w:sz w:val="20"/>
           <w:szCs w:val="20"/>
-          <w:rtl w:val="0"/>
         </w:rPr>
         <w:t xml:space="preserve"> </w:t>
       </w:r>
-      <w:r>
-        <w:rPr>
-          <w:sz w:val="24"/>
-          <w:szCs w:val="24"/>
-          <w:rtl w:val="0"/>
-        </w:rPr>
-        <w:t xml:space="preserve">VARCHAR(255) NOT NULL — мнемонический код документа, отображаемый в ссылке на страницу документа</w:t>
+      <w:proofErr w:type="gramStart"/>
+      <w:r>
+        <w:rPr>
+          <w:sz w:val="24"/>
+          <w:szCs w:val="24"/>
+        </w:rPr>
+        <w:t>VARCHAR(</w:t>
+      </w:r>
+      <w:proofErr w:type="gramEnd"/>
+      <w:r>
+        <w:rPr>
+          <w:sz w:val="24"/>
+          <w:szCs w:val="24"/>
+        </w:rPr>
+        <w:t>255) NOT NULL — мнемонический код документа, отображаемый в ссылке на страницу документа</w:t>
       </w:r>
     </w:p>
     <w:p>
@@ -2795,21 +4156,50 @@
           <w:ilvl w:val="0"/>
           <w:numId w:val="13"/>
         </w:numPr>
-        <w:ind w:left="720" w:hanging="360"/>
-        <w:jc w:val="both"/>
-        <w:rPr>
-          <w:sz w:val="24"/>
-          <w:szCs w:val="24"/>
-          <w:u w:val="none"/>
-        </w:rPr>
-      </w:pPr>
-      <w:r>
-        <w:rPr>
-          <w:sz w:val="24"/>
-          <w:szCs w:val="24"/>
-          <w:rtl w:val="0"/>
-        </w:rPr>
-        <w:t xml:space="preserve">title VARCHAR(255) NOT NULL — наименование документа</w:t>
+        <w:jc w:val="both"/>
+        <w:rPr>
+          <w:sz w:val="24"/>
+          <w:szCs w:val="24"/>
+        </w:rPr>
+      </w:pPr>
+      <w:proofErr w:type="spellStart"/>
+      <w:r>
+        <w:rPr>
+          <w:sz w:val="24"/>
+          <w:szCs w:val="24"/>
+        </w:rPr>
+        <w:t>title</w:t>
+      </w:r>
+      <w:proofErr w:type="spellEnd"/>
+      <w:r>
+        <w:rPr>
+          <w:sz w:val="24"/>
+          <w:szCs w:val="24"/>
+        </w:rPr>
+        <w:t xml:space="preserve"> </w:t>
+      </w:r>
+      <w:proofErr w:type="gramStart"/>
+      <w:r>
+        <w:rPr>
+          <w:sz w:val="24"/>
+          <w:szCs w:val="24"/>
+        </w:rPr>
+        <w:t>VARCHAR(</w:t>
+      </w:r>
+      <w:proofErr w:type="gramEnd"/>
+      <w:r>
+        <w:rPr>
+          <w:sz w:val="24"/>
+          <w:szCs w:val="24"/>
+        </w:rPr>
+        <w:t>255) NOT NULL — наименование до</w:t>
+      </w:r>
+      <w:r>
+        <w:rPr>
+          <w:sz w:val="24"/>
+          <w:szCs w:val="24"/>
+        </w:rPr>
+        <w:t>кумента</w:t>
       </w:r>
     </w:p>
     <w:p>
@@ -2818,69 +4208,74 @@
           <w:ilvl w:val="0"/>
           <w:numId w:val="13"/>
         </w:numPr>
-        <w:ind w:left="720" w:hanging="360"/>
-        <w:jc w:val="both"/>
-        <w:rPr>
-          <w:sz w:val="24"/>
-          <w:szCs w:val="24"/>
-          <w:u w:val="none"/>
-        </w:rPr>
-      </w:pPr>
-      <w:r>
-        <w:rPr>
-          <w:sz w:val="24"/>
-          <w:szCs w:val="24"/>
-          <w:rtl w:val="0"/>
-        </w:rPr>
-        <w:t xml:space="preserve">text TEXT NOT NULL — текст документа в формате HTML</w:t>
-      </w:r>
-    </w:p>
-    <w:p>
-      <w:pPr>
-        <w:jc w:val="both"/>
-        <w:rPr>
-          <w:sz w:val="24"/>
-          <w:szCs w:val="24"/>
-        </w:rPr>
-      </w:pPr>
-      <w:r>
-        <w:rPr>
-          <w:rtl w:val="0"/>
-        </w:rPr>
-      </w:r>
-    </w:p>
-    <w:p>
-      <w:pPr>
-        <w:jc w:val="both"/>
-        <w:rPr>
-          <w:b w:val="1"/>
-          <w:sz w:val="24"/>
-          <w:szCs w:val="24"/>
-        </w:rPr>
-      </w:pPr>
-      <w:r>
-        <w:rPr>
-          <w:b w:val="1"/>
-          <w:sz w:val="24"/>
-          <w:szCs w:val="24"/>
-          <w:rtl w:val="0"/>
-        </w:rPr>
-        <w:t xml:space="preserve">faq — частые вопросы и ответы на них</w:t>
-      </w:r>
-    </w:p>
-    <w:p>
-      <w:pPr>
-        <w:jc w:val="both"/>
-        <w:rPr>
-          <w:sz w:val="24"/>
-          <w:szCs w:val="24"/>
-        </w:rPr>
-      </w:pPr>
-      <w:r>
-        <w:rPr>
-          <w:rtl w:val="0"/>
-        </w:rPr>
-      </w:r>
+        <w:jc w:val="both"/>
+        <w:rPr>
+          <w:sz w:val="24"/>
+          <w:szCs w:val="24"/>
+        </w:rPr>
+      </w:pPr>
+      <w:proofErr w:type="spellStart"/>
+      <w:r>
+        <w:rPr>
+          <w:sz w:val="24"/>
+          <w:szCs w:val="24"/>
+        </w:rPr>
+        <w:t>text</w:t>
+      </w:r>
+      <w:proofErr w:type="spellEnd"/>
+      <w:r>
+        <w:rPr>
+          <w:sz w:val="24"/>
+          <w:szCs w:val="24"/>
+        </w:rPr>
+        <w:t xml:space="preserve"> TEXT NOT NULL — текст документа в формате HTML</w:t>
+      </w:r>
+    </w:p>
+    <w:p>
+      <w:pPr>
+        <w:jc w:val="both"/>
+        <w:rPr>
+          <w:sz w:val="24"/>
+          <w:szCs w:val="24"/>
+        </w:rPr>
+      </w:pPr>
+    </w:p>
+    <w:p>
+      <w:pPr>
+        <w:jc w:val="both"/>
+        <w:rPr>
+          <w:b/>
+          <w:sz w:val="24"/>
+          <w:szCs w:val="24"/>
+        </w:rPr>
+      </w:pPr>
+      <w:proofErr w:type="spellStart"/>
+      <w:r>
+        <w:rPr>
+          <w:b/>
+          <w:sz w:val="24"/>
+          <w:szCs w:val="24"/>
+        </w:rPr>
+        <w:t>faq</w:t>
+      </w:r>
+      <w:proofErr w:type="spellEnd"/>
+      <w:r>
+        <w:rPr>
+          <w:b/>
+          <w:sz w:val="24"/>
+          <w:szCs w:val="24"/>
+        </w:rPr>
+        <w:t xml:space="preserve"> — частые вопросы и ответы на них</w:t>
+      </w:r>
+    </w:p>
+    <w:p>
+      <w:pPr>
+        <w:jc w:val="both"/>
+        <w:rPr>
+          <w:sz w:val="24"/>
+          <w:szCs w:val="24"/>
+        </w:rPr>
+      </w:pPr>
     </w:p>
     <w:p>
       <w:pPr>
@@ -2888,21 +4283,20 @@
           <w:ilvl w:val="0"/>
           <w:numId w:val="15"/>
         </w:numPr>
-        <w:ind w:left="720" w:hanging="360"/>
-        <w:jc w:val="both"/>
-        <w:rPr>
-          <w:sz w:val="24"/>
-          <w:szCs w:val="24"/>
-          <w:u w:val="none"/>
-        </w:rPr>
-      </w:pPr>
-      <w:r>
-        <w:rPr>
-          <w:sz w:val="24"/>
-          <w:szCs w:val="24"/>
-          <w:rtl w:val="0"/>
-        </w:rPr>
-        <w:t xml:space="preserve">id INT NOT NULL AUTO_INCREMENT</w:t>
+        <w:jc w:val="both"/>
+        <w:rPr>
+          <w:sz w:val="24"/>
+          <w:szCs w:val="24"/>
+          <w:lang w:val="en-US"/>
+        </w:rPr>
+      </w:pPr>
+      <w:r>
+        <w:rPr>
+          <w:sz w:val="24"/>
+          <w:szCs w:val="24"/>
+          <w:lang w:val="en-US"/>
+        </w:rPr>
+        <w:t>id INT NOT NULL AUTO_INCREMENT</w:t>
       </w:r>
     </w:p>
     <w:p>
@@ -2911,21 +4305,27 @@
           <w:ilvl w:val="0"/>
           <w:numId w:val="15"/>
         </w:numPr>
-        <w:ind w:left="720" w:hanging="360"/>
-        <w:jc w:val="both"/>
-        <w:rPr>
-          <w:sz w:val="24"/>
-          <w:szCs w:val="24"/>
-          <w:u w:val="none"/>
-        </w:rPr>
-      </w:pPr>
-      <w:r>
-        <w:rPr>
-          <w:sz w:val="24"/>
-          <w:szCs w:val="24"/>
-          <w:rtl w:val="0"/>
-        </w:rPr>
-        <w:t xml:space="preserve">sort_index INT NOT NULL DEFAULT 0 — порядковый номер вопроса в списке вопросов на странице “Помощь”</w:t>
+        <w:jc w:val="both"/>
+        <w:rPr>
+          <w:sz w:val="24"/>
+          <w:szCs w:val="24"/>
+        </w:rPr>
+      </w:pPr>
+      <w:proofErr w:type="spellStart"/>
+      <w:r>
+        <w:rPr>
+          <w:sz w:val="24"/>
+          <w:szCs w:val="24"/>
+        </w:rPr>
+        <w:t>sort_index</w:t>
+      </w:r>
+      <w:proofErr w:type="spellEnd"/>
+      <w:r>
+        <w:rPr>
+          <w:sz w:val="24"/>
+          <w:szCs w:val="24"/>
+        </w:rPr>
+        <w:t xml:space="preserve"> INT NOT NULL DEFAULT 0 — порядковый номер вопроса в списке вопросов на странице “Помощь”</w:t>
       </w:r>
     </w:p>
     <w:p>
@@ -2934,21 +4334,50 @@
           <w:ilvl w:val="0"/>
           <w:numId w:val="15"/>
         </w:numPr>
-        <w:ind w:left="720" w:hanging="360"/>
-        <w:jc w:val="both"/>
-        <w:rPr>
-          <w:sz w:val="24"/>
-          <w:szCs w:val="24"/>
-          <w:u w:val="none"/>
-        </w:rPr>
-      </w:pPr>
-      <w:r>
-        <w:rPr>
-          <w:sz w:val="24"/>
-          <w:szCs w:val="24"/>
-          <w:rtl w:val="0"/>
-        </w:rPr>
-        <w:t xml:space="preserve">question VARCHAR(255) NOT NULL — вопрос</w:t>
+        <w:jc w:val="both"/>
+        <w:rPr>
+          <w:sz w:val="24"/>
+          <w:szCs w:val="24"/>
+        </w:rPr>
+      </w:pPr>
+      <w:proofErr w:type="spellStart"/>
+      <w:r>
+        <w:rPr>
+          <w:sz w:val="24"/>
+          <w:szCs w:val="24"/>
+        </w:rPr>
+        <w:t>question</w:t>
+      </w:r>
+      <w:proofErr w:type="spellEnd"/>
+      <w:r>
+        <w:rPr>
+          <w:sz w:val="24"/>
+          <w:szCs w:val="24"/>
+        </w:rPr>
+        <w:t xml:space="preserve"> </w:t>
+      </w:r>
+      <w:proofErr w:type="gramStart"/>
+      <w:r>
+        <w:rPr>
+          <w:sz w:val="24"/>
+          <w:szCs w:val="24"/>
+        </w:rPr>
+        <w:t>VARCHAR(</w:t>
+      </w:r>
+      <w:proofErr w:type="gramEnd"/>
+      <w:r>
+        <w:rPr>
+          <w:sz w:val="24"/>
+          <w:szCs w:val="24"/>
+        </w:rPr>
+        <w:t xml:space="preserve">255) NOT </w:t>
+      </w:r>
+      <w:r>
+        <w:rPr>
+          <w:sz w:val="24"/>
+          <w:szCs w:val="24"/>
+        </w:rPr>
+        <w:t>NULL — вопрос</w:t>
       </w:r>
     </w:p>
     <w:p>
@@ -2957,69 +4386,113 @@
           <w:ilvl w:val="0"/>
           <w:numId w:val="15"/>
         </w:numPr>
-        <w:ind w:left="720" w:hanging="360"/>
-        <w:jc w:val="both"/>
-        <w:rPr>
-          <w:sz w:val="24"/>
-          <w:szCs w:val="24"/>
-          <w:u w:val="none"/>
-        </w:rPr>
-      </w:pPr>
-      <w:r>
-        <w:rPr>
-          <w:sz w:val="24"/>
-          <w:szCs w:val="24"/>
-          <w:rtl w:val="0"/>
-        </w:rPr>
-        <w:t xml:space="preserve">answer TEXT NOT NULL — ответ в формате HTML</w:t>
-      </w:r>
-    </w:p>
-    <w:p>
-      <w:pPr>
-        <w:jc w:val="both"/>
-        <w:rPr>
-          <w:sz w:val="24"/>
-          <w:szCs w:val="24"/>
-        </w:rPr>
-      </w:pPr>
-      <w:r>
-        <w:rPr>
-          <w:rtl w:val="0"/>
-        </w:rPr>
-      </w:r>
-    </w:p>
-    <w:p>
-      <w:pPr>
-        <w:jc w:val="both"/>
-        <w:rPr>
-          <w:b w:val="1"/>
-          <w:sz w:val="24"/>
-          <w:szCs w:val="24"/>
-        </w:rPr>
-      </w:pPr>
-      <w:r>
-        <w:rPr>
-          <w:b w:val="1"/>
-          <w:sz w:val="24"/>
-          <w:szCs w:val="24"/>
-          <w:rtl w:val="0"/>
-        </w:rPr>
-        <w:t xml:space="preserve">message — сообщения в форму обратной связи</w:t>
-      </w:r>
-    </w:p>
-    <w:p>
-      <w:pPr>
-        <w:jc w:val="both"/>
-        <w:rPr>
-          <w:sz w:val="24"/>
-          <w:szCs w:val="24"/>
-        </w:rPr>
-      </w:pPr>
-      <w:r>
-        <w:rPr>
-          <w:rtl w:val="0"/>
-        </w:rPr>
-      </w:r>
+        <w:jc w:val="both"/>
+        <w:rPr>
+          <w:sz w:val="24"/>
+          <w:szCs w:val="24"/>
+          <w:lang w:val="en-US"/>
+        </w:rPr>
+      </w:pPr>
+      <w:r>
+        <w:rPr>
+          <w:sz w:val="24"/>
+          <w:szCs w:val="24"/>
+          <w:lang w:val="en-US"/>
+        </w:rPr>
+        <w:t xml:space="preserve">answer TEXT NOT NULL — </w:t>
+      </w:r>
+      <w:r>
+        <w:rPr>
+          <w:sz w:val="24"/>
+          <w:szCs w:val="24"/>
+        </w:rPr>
+        <w:t>ответ</w:t>
+      </w:r>
+      <w:r>
+        <w:rPr>
+          <w:sz w:val="24"/>
+          <w:szCs w:val="24"/>
+          <w:lang w:val="en-US"/>
+        </w:rPr>
+        <w:t xml:space="preserve"> </w:t>
+      </w:r>
+      <w:r>
+        <w:rPr>
+          <w:sz w:val="24"/>
+          <w:szCs w:val="24"/>
+        </w:rPr>
+        <w:t>в</w:t>
+      </w:r>
+      <w:r>
+        <w:rPr>
+          <w:sz w:val="24"/>
+          <w:szCs w:val="24"/>
+          <w:lang w:val="en-US"/>
+        </w:rPr>
+        <w:t xml:space="preserve"> </w:t>
+      </w:r>
+      <w:r>
+        <w:rPr>
+          <w:sz w:val="24"/>
+          <w:szCs w:val="24"/>
+        </w:rPr>
+        <w:t>формате</w:t>
+      </w:r>
+      <w:r>
+        <w:rPr>
+          <w:sz w:val="24"/>
+          <w:szCs w:val="24"/>
+          <w:lang w:val="en-US"/>
+        </w:rPr>
+        <w:t xml:space="preserve"> HTML</w:t>
+      </w:r>
+    </w:p>
+    <w:p>
+      <w:pPr>
+        <w:jc w:val="both"/>
+        <w:rPr>
+          <w:sz w:val="24"/>
+          <w:szCs w:val="24"/>
+          <w:lang w:val="en-US"/>
+        </w:rPr>
+      </w:pPr>
+    </w:p>
+    <w:p>
+      <w:pPr>
+        <w:jc w:val="both"/>
+        <w:rPr>
+          <w:b/>
+          <w:sz w:val="24"/>
+          <w:szCs w:val="24"/>
+        </w:rPr>
+      </w:pPr>
+      <w:proofErr w:type="spellStart"/>
+      <w:r>
+        <w:rPr>
+          <w:b/>
+          <w:sz w:val="24"/>
+          <w:szCs w:val="24"/>
+        </w:rPr>
+        <w:t>message</w:t>
+      </w:r>
+      <w:proofErr w:type="spellEnd"/>
+      <w:r>
+        <w:rPr>
+          <w:b/>
+          <w:sz w:val="24"/>
+          <w:szCs w:val="24"/>
+        </w:rPr>
+        <w:t xml:space="preserve"> — сообщения в форму обратной связи</w:t>
+      </w:r>
+    </w:p>
+    <w:p>
+      <w:pPr>
+        <w:jc w:val="both"/>
+        <w:rPr>
+          <w:sz w:val="24"/>
+          <w:szCs w:val="24"/>
+        </w:rPr>
+      </w:pPr>
     </w:p>
     <w:p>
       <w:pPr>
@@ -3027,21 +4500,20 @@
           <w:ilvl w:val="0"/>
           <w:numId w:val="14"/>
         </w:numPr>
-        <w:ind w:left="720" w:hanging="360"/>
-        <w:jc w:val="both"/>
-        <w:rPr>
-          <w:sz w:val="24"/>
-          <w:szCs w:val="24"/>
-          <w:u w:val="none"/>
-        </w:rPr>
-      </w:pPr>
-      <w:r>
-        <w:rPr>
-          <w:sz w:val="24"/>
-          <w:szCs w:val="24"/>
-          <w:rtl w:val="0"/>
-        </w:rPr>
-        <w:t xml:space="preserve">id INT NOT NULL AUTO_INCREMENT</w:t>
+        <w:jc w:val="both"/>
+        <w:rPr>
+          <w:sz w:val="24"/>
+          <w:szCs w:val="24"/>
+          <w:lang w:val="en-US"/>
+        </w:rPr>
+      </w:pPr>
+      <w:r>
+        <w:rPr>
+          <w:sz w:val="24"/>
+          <w:szCs w:val="24"/>
+          <w:lang w:val="en-US"/>
+        </w:rPr>
+        <w:t>id INT NOT NULL AUTO_INCREMENT</w:t>
       </w:r>
     </w:p>
     <w:p>
@@ -3050,21 +4522,27 @@
           <w:ilvl w:val="0"/>
           <w:numId w:val="14"/>
         </w:numPr>
-        <w:ind w:left="720" w:hanging="360"/>
-        <w:jc w:val="both"/>
-        <w:rPr>
-          <w:sz w:val="24"/>
-          <w:szCs w:val="24"/>
-          <w:u w:val="none"/>
-        </w:rPr>
-      </w:pPr>
-      <w:r>
-        <w:rPr>
-          <w:sz w:val="24"/>
-          <w:szCs w:val="24"/>
-          <w:rtl w:val="0"/>
-        </w:rPr>
-        <w:t xml:space="preserve">time DATETIME NOT NULL — дата и время отправки сообщения</w:t>
+        <w:jc w:val="both"/>
+        <w:rPr>
+          <w:sz w:val="24"/>
+          <w:szCs w:val="24"/>
+        </w:rPr>
+      </w:pPr>
+      <w:proofErr w:type="spellStart"/>
+      <w:r>
+        <w:rPr>
+          <w:sz w:val="24"/>
+          <w:szCs w:val="24"/>
+        </w:rPr>
+        <w:t>time</w:t>
+      </w:r>
+      <w:proofErr w:type="spellEnd"/>
+      <w:r>
+        <w:rPr>
+          <w:sz w:val="24"/>
+          <w:szCs w:val="24"/>
+        </w:rPr>
+        <w:t xml:space="preserve"> DATETIME NOT NULL — дата и время отправки сообщения</w:t>
       </w:r>
     </w:p>
     <w:p>
@@ -3073,21 +4551,27 @@
           <w:ilvl w:val="0"/>
           <w:numId w:val="14"/>
         </w:numPr>
-        <w:ind w:left="720" w:hanging="360"/>
-        <w:jc w:val="both"/>
-        <w:rPr>
-          <w:sz w:val="24"/>
-          <w:szCs w:val="24"/>
-          <w:u w:val="none"/>
-        </w:rPr>
-      </w:pPr>
-      <w:r>
-        <w:rPr>
-          <w:sz w:val="24"/>
-          <w:szCs w:val="24"/>
-          <w:rtl w:val="0"/>
-        </w:rPr>
-        <w:t xml:space="preserve">user_id INT — если пользователь был авторизован</w:t>
+        <w:jc w:val="both"/>
+        <w:rPr>
+          <w:sz w:val="24"/>
+          <w:szCs w:val="24"/>
+        </w:rPr>
+      </w:pPr>
+      <w:proofErr w:type="spellStart"/>
+      <w:r>
+        <w:rPr>
+          <w:sz w:val="24"/>
+          <w:szCs w:val="24"/>
+        </w:rPr>
+        <w:t>user_id</w:t>
+      </w:r>
+      <w:proofErr w:type="spellEnd"/>
+      <w:r>
+        <w:rPr>
+          <w:sz w:val="24"/>
+          <w:szCs w:val="24"/>
+        </w:rPr>
+        <w:t xml:space="preserve"> INT — если пользователь был авторизован</w:t>
       </w:r>
     </w:p>
     <w:p>
@@ -3096,21 +4580,43 @@
           <w:ilvl w:val="0"/>
           <w:numId w:val="14"/>
         </w:numPr>
-        <w:ind w:left="720" w:hanging="360"/>
-        <w:jc w:val="both"/>
-        <w:rPr>
-          <w:sz w:val="24"/>
-          <w:szCs w:val="24"/>
-          <w:u w:val="none"/>
-        </w:rPr>
-      </w:pPr>
-      <w:r>
-        <w:rPr>
-          <w:sz w:val="24"/>
-          <w:szCs w:val="24"/>
-          <w:rtl w:val="0"/>
-        </w:rPr>
-        <w:t xml:space="preserve">e_mail VARCHAR(255) — электронная почта пользователя, если он не был авторизован</w:t>
+        <w:jc w:val="both"/>
+        <w:rPr>
+          <w:sz w:val="24"/>
+          <w:szCs w:val="24"/>
+        </w:rPr>
+      </w:pPr>
+      <w:proofErr w:type="spellStart"/>
+      <w:r>
+        <w:rPr>
+          <w:sz w:val="24"/>
+          <w:szCs w:val="24"/>
+        </w:rPr>
+        <w:t>e_mail</w:t>
+      </w:r>
+      <w:proofErr w:type="spellEnd"/>
+      <w:r>
+        <w:rPr>
+          <w:sz w:val="24"/>
+          <w:szCs w:val="24"/>
+        </w:rPr>
+        <w:t xml:space="preserve"> </w:t>
+      </w:r>
+      <w:proofErr w:type="gramStart"/>
+      <w:r>
+        <w:rPr>
+          <w:sz w:val="24"/>
+          <w:szCs w:val="24"/>
+        </w:rPr>
+        <w:t>VARCHAR(</w:t>
+      </w:r>
+      <w:proofErr w:type="gramEnd"/>
+      <w:r>
+        <w:rPr>
+          <w:sz w:val="24"/>
+          <w:szCs w:val="24"/>
+        </w:rPr>
+        <w:t>255) — электронная почта пользователя, если он не был авторизован</w:t>
       </w:r>
     </w:p>
     <w:p>
@@ -3119,21 +4625,43 @@
           <w:ilvl w:val="0"/>
           <w:numId w:val="14"/>
         </w:numPr>
-        <w:ind w:left="720" w:hanging="360"/>
-        <w:jc w:val="both"/>
-        <w:rPr>
-          <w:sz w:val="24"/>
-          <w:szCs w:val="24"/>
-          <w:u w:val="none"/>
-        </w:rPr>
-      </w:pPr>
-      <w:r>
-        <w:rPr>
-          <w:sz w:val="24"/>
-          <w:szCs w:val="24"/>
-          <w:rtl w:val="0"/>
-        </w:rPr>
-        <w:t xml:space="preserve">name VARCHAR(255) — имя пользователя, если он не был авторизован</w:t>
+        <w:jc w:val="both"/>
+        <w:rPr>
+          <w:sz w:val="24"/>
+          <w:szCs w:val="24"/>
+        </w:rPr>
+      </w:pPr>
+      <w:proofErr w:type="spellStart"/>
+      <w:r>
+        <w:rPr>
+          <w:sz w:val="24"/>
+          <w:szCs w:val="24"/>
+        </w:rPr>
+        <w:t>name</w:t>
+      </w:r>
+      <w:proofErr w:type="spellEnd"/>
+      <w:r>
+        <w:rPr>
+          <w:sz w:val="24"/>
+          <w:szCs w:val="24"/>
+        </w:rPr>
+        <w:t xml:space="preserve"> </w:t>
+      </w:r>
+      <w:proofErr w:type="gramStart"/>
+      <w:r>
+        <w:rPr>
+          <w:sz w:val="24"/>
+          <w:szCs w:val="24"/>
+        </w:rPr>
+        <w:t>VARCHAR(</w:t>
+      </w:r>
+      <w:proofErr w:type="gramEnd"/>
+      <w:r>
+        <w:rPr>
+          <w:sz w:val="24"/>
+          <w:szCs w:val="24"/>
+        </w:rPr>
+        <w:t>255) — имя пользователя, если он не был авторизован</w:t>
       </w:r>
     </w:p>
     <w:p>
@@ -3142,21 +4670,60 @@
           <w:ilvl w:val="0"/>
           <w:numId w:val="14"/>
         </w:numPr>
-        <w:ind w:left="720" w:hanging="360"/>
-        <w:jc w:val="both"/>
-        <w:rPr>
-          <w:sz w:val="24"/>
-          <w:szCs w:val="24"/>
-          <w:u w:val="none"/>
-        </w:rPr>
-      </w:pPr>
-      <w:r>
-        <w:rPr>
-          <w:sz w:val="24"/>
-          <w:szCs w:val="24"/>
-          <w:rtl w:val="0"/>
-        </w:rPr>
-        <w:t xml:space="preserve">subject VARCHAR(255) NOT NULL — тема сообщения</w:t>
+        <w:jc w:val="both"/>
+        <w:rPr>
+          <w:sz w:val="24"/>
+          <w:szCs w:val="24"/>
+          <w:lang w:val="en-US"/>
+        </w:rPr>
+      </w:pPr>
+      <w:r>
+        <w:rPr>
+          <w:sz w:val="24"/>
+          <w:szCs w:val="24"/>
+          <w:lang w:val="en-US"/>
+        </w:rPr>
+        <w:t xml:space="preserve">subject </w:t>
+      </w:r>
+      <w:proofErr w:type="gramStart"/>
+      <w:r>
+        <w:rPr>
+          <w:sz w:val="24"/>
+          <w:szCs w:val="24"/>
+          <w:lang w:val="en-US"/>
+        </w:rPr>
+        <w:t>VARCHAR(</w:t>
+      </w:r>
+      <w:proofErr w:type="gramEnd"/>
+      <w:r>
+        <w:rPr>
+          <w:sz w:val="24"/>
+          <w:szCs w:val="24"/>
+          <w:lang w:val="en-US"/>
+        </w:rPr>
+        <w:t xml:space="preserve">255) NOT NULL — </w:t>
+      </w:r>
+      <w:r>
+        <w:rPr>
+          <w:sz w:val="24"/>
+          <w:szCs w:val="24"/>
+        </w:rPr>
+        <w:t>тема</w:t>
+      </w:r>
+      <w:r>
+        <w:rPr>
+          <w:sz w:val="24"/>
+          <w:szCs w:val="24"/>
+          <w:lang w:val="en-US"/>
+        </w:rPr>
+        <w:t xml:space="preserve"> </w:t>
+      </w:r>
+      <w:r>
+        <w:rPr>
+          <w:sz w:val="24"/>
+          <w:szCs w:val="24"/>
+        </w:rPr>
+        <w:t>сообщения</w:t>
       </w:r>
     </w:p>
     <w:p>
@@ -3165,35 +4732,409 @@
           <w:ilvl w:val="0"/>
           <w:numId w:val="14"/>
         </w:numPr>
-        <w:ind w:left="720" w:hanging="360"/>
-        <w:jc w:val="both"/>
-        <w:rPr>
-          <w:sz w:val="24"/>
-          <w:szCs w:val="24"/>
-          <w:u w:val="none"/>
-        </w:rPr>
-      </w:pPr>
-      <w:r>
-        <w:rPr>
-          <w:sz w:val="24"/>
-          <w:szCs w:val="24"/>
-          <w:rtl w:val="0"/>
-        </w:rPr>
-        <w:t xml:space="preserve">text TEXT NOT NULL — текст сообщения</w:t>
-      </w:r>
+        <w:jc w:val="both"/>
+        <w:rPr>
+          <w:sz w:val="24"/>
+          <w:szCs w:val="24"/>
+          <w:lang w:val="en-US"/>
+        </w:rPr>
+      </w:pPr>
+      <w:r>
+        <w:rPr>
+          <w:sz w:val="24"/>
+          <w:szCs w:val="24"/>
+          <w:lang w:val="en-US"/>
+        </w:rPr>
+        <w:t xml:space="preserve">text </w:t>
+      </w:r>
+      <w:proofErr w:type="spellStart"/>
+      <w:r>
+        <w:rPr>
+          <w:sz w:val="24"/>
+          <w:szCs w:val="24"/>
+          <w:lang w:val="en-US"/>
+        </w:rPr>
+        <w:t>TEXT</w:t>
+      </w:r>
+      <w:proofErr w:type="spellEnd"/>
+      <w:r>
+        <w:rPr>
+          <w:sz w:val="24"/>
+          <w:szCs w:val="24"/>
+          <w:lang w:val="en-US"/>
+        </w:rPr>
+        <w:t xml:space="preserve"> NOT NULL — </w:t>
+      </w:r>
+      <w:r>
+        <w:rPr>
+          <w:sz w:val="24"/>
+          <w:szCs w:val="24"/>
+        </w:rPr>
+        <w:t>текст</w:t>
+      </w:r>
+      <w:r>
+        <w:rPr>
+          <w:sz w:val="24"/>
+          <w:szCs w:val="24"/>
+          <w:lang w:val="en-US"/>
+        </w:rPr>
+        <w:t xml:space="preserve"> </w:t>
+      </w:r>
+      <w:r>
+        <w:rPr>
+          <w:sz w:val="24"/>
+          <w:szCs w:val="24"/>
+        </w:rPr>
+        <w:t>сообщения</w:t>
+      </w:r>
+    </w:p>
+    <w:p>
+      <w:pPr>
+        <w:jc w:val="both"/>
+        <w:rPr>
+          <w:sz w:val="24"/>
+          <w:szCs w:val="24"/>
+        </w:rPr>
+      </w:pPr>
+    </w:p>
+    <w:p>
+      <w:pPr>
+        <w:jc w:val="both"/>
+        <w:rPr>
+          <w:sz w:val="24"/>
+          <w:szCs w:val="24"/>
+          <w:lang w:val="en-US"/>
+        </w:rPr>
+      </w:pPr>
+    </w:p>
+    <w:p>
+      <w:pPr>
+        <w:jc w:val="both"/>
+        <w:rPr>
+          <w:sz w:val="24"/>
+          <w:szCs w:val="24"/>
+          <w:lang w:val="en-US"/>
+        </w:rPr>
+      </w:pPr>
+    </w:p>
+    <w:p>
+      <w:pPr>
+        <w:jc w:val="both"/>
+        <w:rPr>
+          <w:sz w:val="24"/>
+          <w:szCs w:val="24"/>
+          <w:lang w:val="en-US"/>
+        </w:rPr>
+      </w:pPr>
+    </w:p>
+    <w:p>
+      <w:pPr>
+        <w:jc w:val="both"/>
+        <w:rPr>
+          <w:sz w:val="24"/>
+          <w:szCs w:val="24"/>
+          <w:lang w:val="ru-RU"/>
+        </w:rPr>
+      </w:pPr>
+      <w:proofErr w:type="spellStart"/>
+      <w:r>
+        <w:rPr>
+          <w:sz w:val="24"/>
+          <w:szCs w:val="24"/>
+          <w:lang w:val="en-US"/>
+        </w:rPr>
+        <w:t>book_rating</w:t>
+      </w:r>
+      <w:proofErr w:type="spellEnd"/>
+      <w:r>
+        <w:rPr>
+          <w:sz w:val="24"/>
+          <w:szCs w:val="24"/>
+          <w:lang w:val="en-US"/>
+        </w:rPr>
+        <w:t xml:space="preserve"> </w:t>
+      </w:r>
+      <w:r>
+        <w:rPr>
+          <w:sz w:val="24"/>
+          <w:szCs w:val="24"/>
+          <w:lang w:val="en-US"/>
+        </w:rPr>
+        <w:t>–</w:t>
+      </w:r>
+      <w:r>
+        <w:rPr>
+          <w:sz w:val="24"/>
+          <w:szCs w:val="24"/>
+          <w:lang w:val="en-US"/>
+        </w:rPr>
+        <w:t xml:space="preserve"> </w:t>
+      </w:r>
+      <w:r>
+        <w:rPr>
+          <w:sz w:val="24"/>
+          <w:szCs w:val="24"/>
+          <w:lang w:val="ru-RU"/>
+        </w:rPr>
+        <w:t>рейтинг книг</w:t>
+      </w:r>
+    </w:p>
+    <w:p>
+      <w:pPr>
+        <w:jc w:val="both"/>
+        <w:rPr>
+          <w:sz w:val="24"/>
+          <w:szCs w:val="24"/>
+          <w:lang w:val="ru-RU"/>
+        </w:rPr>
+      </w:pPr>
+    </w:p>
+    <w:p>
+      <w:pPr>
+        <w:numPr>
+          <w:ilvl w:val="0"/>
+          <w:numId w:val="10"/>
+        </w:numPr>
+        <w:jc w:val="both"/>
+        <w:rPr>
+          <w:sz w:val="24"/>
+          <w:szCs w:val="24"/>
+          <w:lang w:val="en-US"/>
+        </w:rPr>
+      </w:pPr>
+      <w:r>
+        <w:rPr>
+          <w:sz w:val="24"/>
+          <w:szCs w:val="24"/>
+          <w:lang w:val="en-US"/>
+        </w:rPr>
+        <w:t>id INT NOT NULL AUTO_INCREMENT</w:t>
+      </w:r>
+    </w:p>
+    <w:p>
+      <w:pPr>
+        <w:numPr>
+          <w:ilvl w:val="0"/>
+          <w:numId w:val="10"/>
+        </w:numPr>
+        <w:jc w:val="both"/>
+        <w:rPr>
+          <w:sz w:val="24"/>
+          <w:szCs w:val="24"/>
+        </w:rPr>
+      </w:pPr>
+      <w:proofErr w:type="spellStart"/>
+      <w:r>
+        <w:rPr>
+          <w:sz w:val="24"/>
+          <w:szCs w:val="24"/>
+        </w:rPr>
+        <w:t>time</w:t>
+      </w:r>
+      <w:proofErr w:type="spellEnd"/>
+      <w:r>
+        <w:rPr>
+          <w:sz w:val="24"/>
+          <w:szCs w:val="24"/>
+        </w:rPr>
+        <w:t xml:space="preserve"> DATETIME NOT NULL — дата и время возникновения привязки</w:t>
+      </w:r>
+    </w:p>
+    <w:p>
+      <w:pPr>
+        <w:numPr>
+          <w:ilvl w:val="0"/>
+          <w:numId w:val="10"/>
+        </w:numPr>
+        <w:jc w:val="both"/>
+        <w:rPr>
+          <w:sz w:val="24"/>
+          <w:szCs w:val="24"/>
+          <w:lang w:val="en-US"/>
+        </w:rPr>
+      </w:pPr>
+      <w:r>
+        <w:rPr>
+          <w:sz w:val="24"/>
+          <w:szCs w:val="24"/>
+          <w:lang w:val="en-US"/>
+        </w:rPr>
+        <w:t>rating</w:t>
+      </w:r>
+      <w:r>
+        <w:rPr>
+          <w:sz w:val="24"/>
+          <w:szCs w:val="24"/>
+          <w:lang w:val="en-US"/>
+        </w:rPr>
+        <w:t xml:space="preserve"> </w:t>
+      </w:r>
+      <w:r>
+        <w:rPr>
+          <w:sz w:val="24"/>
+          <w:szCs w:val="24"/>
+          <w:lang w:val="en-US"/>
+        </w:rPr>
+        <w:t>TINYINT</w:t>
+      </w:r>
+      <w:r>
+        <w:rPr>
+          <w:sz w:val="24"/>
+          <w:szCs w:val="24"/>
+          <w:lang w:val="en-US"/>
+        </w:rPr>
+        <w:t xml:space="preserve"> NOT NULL </w:t>
+      </w:r>
+      <w:r>
+        <w:rPr>
+          <w:sz w:val="24"/>
+          <w:szCs w:val="24"/>
+          <w:lang w:val="en-US"/>
+        </w:rPr>
+        <w:t xml:space="preserve">(1,2,3,4,5) </w:t>
+      </w:r>
+      <w:r>
+        <w:rPr>
+          <w:sz w:val="24"/>
+          <w:szCs w:val="24"/>
+          <w:lang w:val="en-US"/>
+        </w:rPr>
+        <w:t xml:space="preserve">— </w:t>
+      </w:r>
+      <w:r>
+        <w:rPr>
+          <w:sz w:val="24"/>
+          <w:szCs w:val="24"/>
+          <w:lang w:val="ru-RU"/>
+        </w:rPr>
+        <w:t>рейтинг</w:t>
+      </w:r>
+      <w:r>
+        <w:rPr>
+          <w:sz w:val="24"/>
+          <w:szCs w:val="24"/>
+          <w:lang w:val="en-US"/>
+        </w:rPr>
+        <w:t xml:space="preserve"> </w:t>
+      </w:r>
+      <w:r>
+        <w:rPr>
+          <w:sz w:val="24"/>
+          <w:szCs w:val="24"/>
+          <w:lang w:val="ru-RU"/>
+        </w:rPr>
+        <w:t>книги</w:t>
+      </w:r>
+    </w:p>
+    <w:p>
+      <w:pPr>
+        <w:numPr>
+          <w:ilvl w:val="0"/>
+          <w:numId w:val="10"/>
+        </w:numPr>
+        <w:jc w:val="both"/>
+        <w:rPr>
+          <w:sz w:val="24"/>
+          <w:szCs w:val="24"/>
+          <w:lang w:val="en-US"/>
+        </w:rPr>
+      </w:pPr>
+      <w:proofErr w:type="spellStart"/>
+      <w:r>
+        <w:rPr>
+          <w:sz w:val="24"/>
+          <w:szCs w:val="24"/>
+          <w:lang w:val="en-US"/>
+        </w:rPr>
+        <w:t>book_id</w:t>
+      </w:r>
+      <w:proofErr w:type="spellEnd"/>
+      <w:r>
+        <w:rPr>
+          <w:sz w:val="24"/>
+          <w:szCs w:val="24"/>
+          <w:lang w:val="en-US"/>
+        </w:rPr>
+        <w:t xml:space="preserve"> INT NOT NULL — </w:t>
+      </w:r>
+      <w:r>
+        <w:rPr>
+          <w:sz w:val="24"/>
+          <w:szCs w:val="24"/>
+        </w:rPr>
+        <w:t>идентификатор</w:t>
+      </w:r>
+      <w:r>
+        <w:rPr>
+          <w:sz w:val="24"/>
+          <w:szCs w:val="24"/>
+          <w:lang w:val="en-US"/>
+        </w:rPr>
+        <w:t xml:space="preserve"> </w:t>
+      </w:r>
+      <w:r>
+        <w:rPr>
+          <w:sz w:val="24"/>
+          <w:szCs w:val="24"/>
+        </w:rPr>
+        <w:t>книги</w:t>
+      </w:r>
+    </w:p>
+    <w:p>
+      <w:pPr>
+        <w:numPr>
+          <w:ilvl w:val="0"/>
+          <w:numId w:val="10"/>
+        </w:numPr>
+        <w:jc w:val="both"/>
+        <w:rPr>
+          <w:sz w:val="24"/>
+          <w:szCs w:val="24"/>
+        </w:rPr>
+      </w:pPr>
+      <w:proofErr w:type="spellStart"/>
+      <w:r>
+        <w:rPr>
+          <w:sz w:val="24"/>
+          <w:szCs w:val="24"/>
+        </w:rPr>
+        <w:t>user_id</w:t>
+      </w:r>
+      <w:proofErr w:type="spellEnd"/>
+      <w:r>
+        <w:rPr>
+          <w:sz w:val="24"/>
+          <w:szCs w:val="24"/>
+        </w:rPr>
+        <w:t xml:space="preserve"> INT NOT NULL — идентификатор пользователя</w:t>
+      </w:r>
+    </w:p>
+    <w:p>
+      <w:pPr>
+        <w:jc w:val="both"/>
+        <w:rPr>
+          <w:sz w:val="24"/>
+          <w:szCs w:val="24"/>
+          <w:lang w:val="en-US"/>
+        </w:rPr>
+      </w:pPr>
     </w:p>
     <w:sectPr>
-      <w:pgSz w:h="16834" w:w="11909" w:orient="portrait"/>
-      <w:pgMar w:bottom="1440" w:top="1440" w:left="1440" w:right="1440" w:header="720" w:footer="720"/>
+      <w:pgSz w:w="11909" w:h="16834"/>
+      <w:pgMar w:top="1440" w:right="1440" w:bottom="1440" w:left="1440" w:header="720" w:footer="720" w:gutter="0"/>
       <w:pgNumType w:start="1"/>
+      <w:cols w:space="720"/>
     </w:sectPr>
   </w:body>
 </w:document>
 </file>
 
 <file path=word/numbering.xml><?xml version="1.0" encoding="utf-8"?>
-<w:numbering xmlns:mc="http://schemas.openxmlformats.org/markup-compatibility/2006" xmlns:o="urn:schemas-microsoft-com:office:office" xmlns:r="http://schemas.openxmlformats.org/officeDocument/2006/relationships" xmlns:m="http://schemas.openxmlformats.org/officeDocument/2006/math" xmlns:v="urn:schemas-microsoft-com:vml" xmlns:wp="http://schemas.openxmlformats.org/drawingml/2006/wordprocessingDrawing" xmlns:w10="urn:schemas-microsoft-com:office:word" xmlns:w="http://schemas.openxmlformats.org/wordprocessingml/2006/main" xmlns:wne="http://schemas.microsoft.com/office/word/2006/wordml" xmlns:sl="http://schemas.openxmlformats.org/schemaLibrary/2006/main" xmlns:a="http://schemas.openxmlformats.org/drawingml/2006/main" xmlns:pic="http://schemas.openxmlformats.org/drawingml/2006/picture" xmlns:c="http://schemas.openxmlformats.org/drawingml/2006/chart" xmlns:lc="http://schemas.openxmlformats.org/drawingml/2006/lockedCanvas" xmlns:dgm="http://schemas.openxmlformats.org/drawingml/2006/diagram" xmlns:wps="http://schemas.microsoft.com/office/word/2010/wordprocessingShape" xmlns:wpg="http://schemas.microsoft.com/office/word/2010/wordprocessingGroup" xmlns:w14="http://schemas.microsoft.com/office/word/2010/wordml" xmlns:w15="http://schemas.microsoft.com/office/word/2012/wordml">
-  <w:abstractNum w:abstractNumId="1">
+<w:numbering xmlns:wpc="http://schemas.microsoft.com/office/word/2010/wordprocessingCanvas" xmlns:cx="http://schemas.microsoft.com/office/drawing/2014/chartex" xmlns:cx1="http://schemas.microsoft.com/office/drawing/2015/9/8/chartex" xmlns:cx2="http://schemas.microsoft.com/office/drawing/2015/10/21/chartex" xmlns:cx3="http://schemas.microsoft.com/office/drawing/2016/5/9/chartex" xmlns:cx4="http://schemas.microsoft.com/office/drawing/2016/5/10/chartex" xmlns:cx5="http://schemas.microsoft.com/office/drawing/2016/5/11/chartex" xmlns:cx6="http://schemas.microsoft.com/office/drawing/2016/5/12/chartex" xmlns:cx7="http://schemas.microsoft.com/office/drawing/2016/5/13/chartex" xmlns:cx8="http://schemas.microsoft.com/office/drawing/2016/5/14/chartex" xmlns:mc="http://schemas.openxmlformats.org/markup-compatibility/2006" xmlns:aink="http://schemas.microsoft.com/office/drawing/2016/ink" xmlns:am3d="http://schemas.microsoft.com/office/drawing/2017/model3d" xmlns:o="urn:schemas-microsoft-com:office:office" xmlns:r="http://schemas.openxmlformats.org/officeDocument/2006/relationships" xmlns:m="http://schemas.openxmlformats.org/officeDocument/2006/math" xmlns:v="urn:schemas-microsoft-com:vml" xmlns:wp14="http://schemas.microsoft.com/office/word/2010/wordprocessingDrawing" xmlns:wp="http://schemas.openxmlformats.org/drawingml/2006/wordprocessingDrawing" xmlns:w10="urn:schemas-microsoft-com:office:word" xmlns:w="http://schemas.openxmlformats.org/wordprocessingml/2006/main" xmlns:w14="http://schemas.microsoft.com/office/word/2010/wordml" xmlns:w15="http://schemas.microsoft.com/office/word/2012/wordml" xmlns:w16cex="http://schemas.microsoft.com/office/word/2018/wordml/cex" xmlns:w16cid="http://schemas.microsoft.com/office/word/2016/wordml/cid" xmlns:w16="http://schemas.microsoft.com/office/word/2018/wordml" xmlns:w16se="http://schemas.microsoft.com/office/word/2015/wordml/symex" xmlns:wpg="http://schemas.microsoft.com/office/word/2010/wordprocessingGroup" xmlns:wpi="http://schemas.microsoft.com/office/word/2010/wordprocessingInk" xmlns:wne="http://schemas.microsoft.com/office/word/2006/wordml" xmlns:wps="http://schemas.microsoft.com/office/word/2010/wordprocessingShape" mc:Ignorable="w14 w15 w16se w16cid w16 w16cex wp14">
+  <w:abstractNum w:abstractNumId="0" w15:restartNumberingAfterBreak="0">
+    <w:nsid w:val="0D743B2D"/>
+    <w:multiLevelType w:val="multilevel"/>
+    <w:tmpl w:val="CCE60DFE"/>
     <w:lvl w:ilvl="0">
       <w:start w:val="1"/>
       <w:numFmt w:val="bullet"/>
@@ -3303,7 +5244,10 @@
       </w:rPr>
     </w:lvl>
   </w:abstractNum>
-  <w:abstractNum w:abstractNumId="2">
+  <w:abstractNum w:abstractNumId="1" w15:restartNumberingAfterBreak="0">
+    <w:nsid w:val="176A7F76"/>
+    <w:multiLevelType w:val="multilevel"/>
+    <w:tmpl w:val="502072BA"/>
     <w:lvl w:ilvl="0">
       <w:start w:val="1"/>
       <w:numFmt w:val="bullet"/>
@@ -3413,7 +5357,10 @@
       </w:rPr>
     </w:lvl>
   </w:abstractNum>
-  <w:abstractNum w:abstractNumId="3">
+  <w:abstractNum w:abstractNumId="2" w15:restartNumberingAfterBreak="0">
+    <w:nsid w:val="1A916966"/>
+    <w:multiLevelType w:val="multilevel"/>
+    <w:tmpl w:val="855695F2"/>
     <w:lvl w:ilvl="0">
       <w:start w:val="1"/>
       <w:numFmt w:val="bullet"/>
@@ -3523,7 +5470,10 @@
       </w:rPr>
     </w:lvl>
   </w:abstractNum>
-  <w:abstractNum w:abstractNumId="4">
+  <w:abstractNum w:abstractNumId="3" w15:restartNumberingAfterBreak="0">
+    <w:nsid w:val="29526612"/>
+    <w:multiLevelType w:val="multilevel"/>
+    <w:tmpl w:val="2DA213B6"/>
     <w:lvl w:ilvl="0">
       <w:start w:val="1"/>
       <w:numFmt w:val="bullet"/>
@@ -3633,7 +5583,10 @@
       </w:rPr>
     </w:lvl>
   </w:abstractNum>
-  <w:abstractNum w:abstractNumId="5">
+  <w:abstractNum w:abstractNumId="4" w15:restartNumberingAfterBreak="0">
+    <w:nsid w:val="2F3C41EE"/>
+    <w:multiLevelType w:val="multilevel"/>
+    <w:tmpl w:val="F65E365A"/>
     <w:lvl w:ilvl="0">
       <w:start w:val="1"/>
       <w:numFmt w:val="bullet"/>
@@ -3743,7 +5696,10 @@
       </w:rPr>
     </w:lvl>
   </w:abstractNum>
-  <w:abstractNum w:abstractNumId="6">
+  <w:abstractNum w:abstractNumId="5" w15:restartNumberingAfterBreak="0">
+    <w:nsid w:val="3E714896"/>
+    <w:multiLevelType w:val="multilevel"/>
+    <w:tmpl w:val="DD4653BC"/>
     <w:lvl w:ilvl="0">
       <w:start w:val="1"/>
       <w:numFmt w:val="bullet"/>
@@ -3853,7 +5809,10 @@
       </w:rPr>
     </w:lvl>
   </w:abstractNum>
-  <w:abstractNum w:abstractNumId="7">
+  <w:abstractNum w:abstractNumId="6" w15:restartNumberingAfterBreak="0">
+    <w:nsid w:val="42336976"/>
+    <w:multiLevelType w:val="multilevel"/>
+    <w:tmpl w:val="5CE8969C"/>
     <w:lvl w:ilvl="0">
       <w:start w:val="1"/>
       <w:numFmt w:val="bullet"/>
@@ -3963,7 +5922,10 @@
       </w:rPr>
     </w:lvl>
   </w:abstractNum>
-  <w:abstractNum w:abstractNumId="8">
+  <w:abstractNum w:abstractNumId="7" w15:restartNumberingAfterBreak="0">
+    <w:nsid w:val="428B1EF3"/>
+    <w:multiLevelType w:val="multilevel"/>
+    <w:tmpl w:val="EDC8C53A"/>
     <w:lvl w:ilvl="0">
       <w:start w:val="1"/>
       <w:numFmt w:val="bullet"/>
@@ -4073,7 +6035,10 @@
       </w:rPr>
     </w:lvl>
   </w:abstractNum>
-  <w:abstractNum w:abstractNumId="9">
+  <w:abstractNum w:abstractNumId="8" w15:restartNumberingAfterBreak="0">
+    <w:nsid w:val="46DF1CE2"/>
+    <w:multiLevelType w:val="multilevel"/>
+    <w:tmpl w:val="9606DE0C"/>
     <w:lvl w:ilvl="0">
       <w:start w:val="1"/>
       <w:numFmt w:val="bullet"/>
@@ -4183,7 +6148,10 @@
       </w:rPr>
     </w:lvl>
   </w:abstractNum>
-  <w:abstractNum w:abstractNumId="10">
+  <w:abstractNum w:abstractNumId="9" w15:restartNumberingAfterBreak="0">
+    <w:nsid w:val="56A71E67"/>
+    <w:multiLevelType w:val="multilevel"/>
+    <w:tmpl w:val="F52E8DC6"/>
     <w:lvl w:ilvl="0">
       <w:start w:val="1"/>
       <w:numFmt w:val="bullet"/>
@@ -4293,7 +6261,10 @@
       </w:rPr>
     </w:lvl>
   </w:abstractNum>
-  <w:abstractNum w:abstractNumId="11">
+  <w:abstractNum w:abstractNumId="10" w15:restartNumberingAfterBreak="0">
+    <w:nsid w:val="66732795"/>
+    <w:multiLevelType w:val="multilevel"/>
+    <w:tmpl w:val="83802F46"/>
     <w:lvl w:ilvl="0">
       <w:start w:val="1"/>
       <w:numFmt w:val="bullet"/>
@@ -4403,7 +6374,10 @@
       </w:rPr>
     </w:lvl>
   </w:abstractNum>
-  <w:abstractNum w:abstractNumId="12">
+  <w:abstractNum w:abstractNumId="11" w15:restartNumberingAfterBreak="0">
+    <w:nsid w:val="6E952065"/>
+    <w:multiLevelType w:val="multilevel"/>
+    <w:tmpl w:val="D48E0CA6"/>
     <w:lvl w:ilvl="0">
       <w:start w:val="1"/>
       <w:numFmt w:val="bullet"/>
@@ -4513,7 +6487,10 @@
       </w:rPr>
     </w:lvl>
   </w:abstractNum>
-  <w:abstractNum w:abstractNumId="13">
+  <w:abstractNum w:abstractNumId="12" w15:restartNumberingAfterBreak="0">
+    <w:nsid w:val="70361B61"/>
+    <w:multiLevelType w:val="multilevel"/>
+    <w:tmpl w:val="30407380"/>
     <w:lvl w:ilvl="0">
       <w:start w:val="1"/>
       <w:numFmt w:val="bullet"/>
@@ -4623,7 +6600,10 @@
       </w:rPr>
     </w:lvl>
   </w:abstractNum>
-  <w:abstractNum w:abstractNumId="14">
+  <w:abstractNum w:abstractNumId="13" w15:restartNumberingAfterBreak="0">
+    <w:nsid w:val="77FB254E"/>
+    <w:multiLevelType w:val="multilevel"/>
+    <w:tmpl w:val="C4B4A478"/>
     <w:lvl w:ilvl="0">
       <w:start w:val="1"/>
       <w:numFmt w:val="bullet"/>
@@ -4733,7 +6713,10 @@
       </w:rPr>
     </w:lvl>
   </w:abstractNum>
-  <w:abstractNum w:abstractNumId="15">
+  <w:abstractNum w:abstractNumId="14" w15:restartNumberingAfterBreak="0">
+    <w:nsid w:val="784661B9"/>
+    <w:multiLevelType w:val="multilevel"/>
+    <w:tmpl w:val="A4FA867A"/>
     <w:lvl w:ilvl="0">
       <w:start w:val="1"/>
       <w:numFmt w:val="bullet"/>
@@ -4843,7 +6826,10 @@
       </w:rPr>
     </w:lvl>
   </w:abstractNum>
-  <w:abstractNum w:abstractNumId="16">
+  <w:abstractNum w:abstractNumId="15" w15:restartNumberingAfterBreak="0">
+    <w:nsid w:val="793B2AB0"/>
+    <w:multiLevelType w:val="multilevel"/>
+    <w:tmpl w:val="CD2ED480"/>
     <w:lvl w:ilvl="0">
       <w:start w:val="1"/>
       <w:numFmt w:val="bullet"/>
@@ -4953,7 +6939,10 @@
       </w:rPr>
     </w:lvl>
   </w:abstractNum>
-  <w:abstractNum w:abstractNumId="17">
+  <w:abstractNum w:abstractNumId="16" w15:restartNumberingAfterBreak="0">
+    <w:nsid w:val="7AF614C8"/>
+    <w:multiLevelType w:val="multilevel"/>
+    <w:tmpl w:val="DFB4AF6E"/>
     <w:lvl w:ilvl="0">
       <w:start w:val="1"/>
       <w:numFmt w:val="bullet"/>
@@ -5064,13 +7053,13 @@
     </w:lvl>
   </w:abstractNum>
   <w:num w:numId="1">
-    <w:abstractNumId w:val="1"/>
+    <w:abstractNumId w:val="13"/>
   </w:num>
   <w:num w:numId="2">
     <w:abstractNumId w:val="2"/>
   </w:num>
   <w:num w:numId="3">
-    <w:abstractNumId w:val="3"/>
+    <w:abstractNumId w:val="14"/>
   </w:num>
   <w:num w:numId="4">
     <w:abstractNumId w:val="4"/>
@@ -5079,53 +7068,53 @@
     <w:abstractNumId w:val="5"/>
   </w:num>
   <w:num w:numId="6">
-    <w:abstractNumId w:val="6"/>
+    <w:abstractNumId w:val="11"/>
   </w:num>
   <w:num w:numId="7">
-    <w:abstractNumId w:val="7"/>
+    <w:abstractNumId w:val="9"/>
   </w:num>
   <w:num w:numId="8">
     <w:abstractNumId w:val="8"/>
   </w:num>
   <w:num w:numId="9">
-    <w:abstractNumId w:val="9"/>
+    <w:abstractNumId w:val="0"/>
   </w:num>
   <w:num w:numId="10">
-    <w:abstractNumId w:val="10"/>
+    <w:abstractNumId w:val="1"/>
   </w:num>
   <w:num w:numId="11">
-    <w:abstractNumId w:val="11"/>
+    <w:abstractNumId w:val="12"/>
   </w:num>
   <w:num w:numId="12">
-    <w:abstractNumId w:val="12"/>
+    <w:abstractNumId w:val="3"/>
   </w:num>
   <w:num w:numId="13">
-    <w:abstractNumId w:val="13"/>
+    <w:abstractNumId w:val="6"/>
   </w:num>
   <w:num w:numId="14">
-    <w:abstractNumId w:val="14"/>
+    <w:abstractNumId w:val="7"/>
   </w:num>
   <w:num w:numId="15">
     <w:abstractNumId w:val="15"/>
   </w:num>
   <w:num w:numId="16">
-    <w:abstractNumId w:val="16"/>
+    <w:abstractNumId w:val="10"/>
   </w:num>
   <w:num w:numId="17">
-    <w:abstractNumId w:val="17"/>
+    <w:abstractNumId w:val="16"/>
   </w:num>
 </w:numbering>
 </file>
 
 <file path=word/styles.xml><?xml version="1.0" encoding="utf-8"?>
-<w:styles xmlns:mc="http://schemas.openxmlformats.org/markup-compatibility/2006" xmlns:o="urn:schemas-microsoft-com:office:office" xmlns:r="http://schemas.openxmlformats.org/officeDocument/2006/relationships" xmlns:m="http://schemas.openxmlformats.org/officeDocument/2006/math" xmlns:v="urn:schemas-microsoft-com:vml" xmlns:wp="http://schemas.openxmlformats.org/drawingml/2006/wordprocessingDrawing" xmlns:w10="urn:schemas-microsoft-com:office:word" xmlns:w="http://schemas.openxmlformats.org/wordprocessingml/2006/main" xmlns:wne="http://schemas.microsoft.com/office/word/2006/wordml" xmlns:sl="http://schemas.openxmlformats.org/schemaLibrary/2006/main" xmlns:a="http://schemas.openxmlformats.org/drawingml/2006/main" xmlns:pic="http://schemas.openxmlformats.org/drawingml/2006/picture" xmlns:c="http://schemas.openxmlformats.org/drawingml/2006/chart" xmlns:lc="http://schemas.openxmlformats.org/drawingml/2006/lockedCanvas" xmlns:dgm="http://schemas.openxmlformats.org/drawingml/2006/diagram" xmlns:wps="http://schemas.microsoft.com/office/word/2010/wordprocessingShape" xmlns:wpg="http://schemas.microsoft.com/office/word/2010/wordprocessingGroup" xmlns:w14="http://schemas.microsoft.com/office/word/2010/wordml" xmlns:w15="http://schemas.microsoft.com/office/word/2012/wordml">
+<w:styles xmlns:mc="http://schemas.openxmlformats.org/markup-compatibility/2006" xmlns:r="http://schemas.openxmlformats.org/officeDocument/2006/relationships" xmlns:w="http://schemas.openxmlformats.org/wordprocessingml/2006/main" xmlns:w14="http://schemas.microsoft.com/office/word/2010/wordml" xmlns:w15="http://schemas.microsoft.com/office/word/2012/wordml" xmlns:w16cex="http://schemas.microsoft.com/office/word/2018/wordml/cex" xmlns:w16cid="http://schemas.microsoft.com/office/word/2016/wordml/cid" xmlns:w16="http://schemas.microsoft.com/office/word/2018/wordml" xmlns:w16se="http://schemas.microsoft.com/office/word/2015/wordml/symex" mc:Ignorable="w14 w15 w16se w16cid w16 w16cex">
   <w:docDefaults>
     <w:rPrDefault>
       <w:rPr>
-        <w:rFonts w:ascii="Arial" w:cs="Arial" w:eastAsia="Arial" w:hAnsi="Arial"/>
+        <w:rFonts w:ascii="Arial" w:eastAsia="Arial" w:hAnsi="Arial" w:cs="Arial"/>
         <w:sz w:val="22"/>
         <w:szCs w:val="22"/>
-        <w:lang w:val="ru"/>
+        <w:lang w:val="ru" w:eastAsia="en-US" w:bidi="ar-SA"/>
       </w:rPr>
     </w:rPrDefault>
     <w:pPrDefault>
@@ -5134,20 +7123,399 @@
       </w:pPr>
     </w:pPrDefault>
   </w:docDefaults>
-  <w:style w:type="paragraph" w:styleId="Normal" w:default="1">
-    <w:name w:val="normal"/>
-  </w:style>
-  <w:style w:type="table" w:styleId="TableNormal" w:default="1">
-    <w:name w:val="Table Normal"/>
+  <w:latentStyles w:defLockedState="0" w:defUIPriority="99" w:defSemiHidden="0" w:defUnhideWhenUsed="0" w:defQFormat="0" w:count="376">
+    <w:lsdException w:name="Normal" w:uiPriority="0" w:qFormat="1"/>
+    <w:lsdException w:name="heading 1" w:uiPriority="9" w:qFormat="1"/>
+    <w:lsdException w:name="heading 2" w:semiHidden="1" w:uiPriority="9" w:unhideWhenUsed="1" w:qFormat="1"/>
+    <w:lsdException w:name="heading 3" w:semiHidden="1" w:uiPriority="9" w:unhideWhenUsed="1" w:qFormat="1"/>
+    <w:lsdException w:name="heading 4" w:semiHidden="1" w:uiPriority="9" w:unhideWhenUsed="1" w:qFormat="1"/>
+    <w:lsdException w:name="heading 5" w:semiHidden="1" w:uiPriority="9" w:unhideWhenUsed="1" w:qFormat="1"/>
+    <w:lsdException w:name="heading 6" w:semiHidden="1" w:uiPriority="9" w:unhideWhenUsed="1" w:qFormat="1"/>
+    <w:lsdException w:name="heading 7" w:semiHidden="1" w:uiPriority="9" w:unhideWhenUsed="1" w:qFormat="1"/>
+    <w:lsdException w:name="heading 8" w:semiHidden="1" w:uiPriority="9" w:unhideWhenUsed="1" w:qFormat="1"/>
+    <w:lsdException w:name="heading 9" w:semiHidden="1" w:uiPriority="9" w:unhideWhenUsed="1" w:qFormat="1"/>
+    <w:lsdException w:name="index 1" w:semiHidden="1" w:unhideWhenUsed="1"/>
+    <w:lsdException w:name="index 2" w:semiHidden="1" w:unhideWhenUsed="1"/>
+    <w:lsdException w:name="index 3" w:semiHidden="1" w:unhideWhenUsed="1"/>
+    <w:lsdException w:name="index 4" w:semiHidden="1" w:unhideWhenUsed="1"/>
+    <w:lsdException w:name="index 5" w:semiHidden="1" w:unhideWhenUsed="1"/>
+    <w:lsdException w:name="index 6" w:semiHidden="1" w:unhideWhenUsed="1"/>
+    <w:lsdException w:name="index 7" w:semiHidden="1" w:unhideWhenUsed="1"/>
+    <w:lsdException w:name="index 8" w:semiHidden="1" w:unhideWhenUsed="1"/>
+    <w:lsdException w:name="index 9" w:semiHidden="1" w:unhideWhenUsed="1"/>
+    <w:lsdException w:name="toc 1" w:semiHidden="1" w:uiPriority="39" w:unhideWhenUsed="1"/>
+    <w:lsdException w:name="toc 2" w:semiHidden="1" w:uiPriority="39" w:unhideWhenUsed="1"/>
+    <w:lsdException w:name="toc 3" w:semiHidden="1" w:uiPriority="39" w:unhideWhenUsed="1"/>
+    <w:lsdException w:name="toc 4" w:semiHidden="1" w:uiPriority="39" w:unhideWhenUsed="1"/>
+    <w:lsdException w:name="toc 5" w:semiHidden="1" w:uiPriority="39" w:unhideWhenUsed="1"/>
+    <w:lsdException w:name="toc 6" w:semiHidden="1" w:uiPriority="39" w:unhideWhenUsed="1"/>
+    <w:lsdException w:name="toc 7" w:semiHidden="1" w:uiPriority="39" w:unhideWhenUsed="1"/>
+    <w:lsdException w:name="toc 8" w:semiHidden="1" w:uiPriority="39" w:unhideWhenUsed="1"/>
+    <w:lsdException w:name="toc 9" w:semiHidden="1" w:uiPriority="39" w:unhideWhenUsed="1"/>
+    <w:lsdException w:name="Normal Indent" w:semiHidden="1" w:unhideWhenUsed="1"/>
+    <w:lsdException w:name="footnote text" w:semiHidden="1" w:unhideWhenUsed="1"/>
+    <w:lsdException w:name="annotation text" w:semiHidden="1" w:unhideWhenUsed="1"/>
+    <w:lsdException w:name="header" w:semiHidden="1" w:unhideWhenUsed="1"/>
+    <w:lsdException w:name="footer" w:semiHidden="1" w:unhideWhenUsed="1"/>
+    <w:lsdException w:name="index heading" w:semiHidden="1" w:unhideWhenUsed="1"/>
+    <w:lsdException w:name="caption" w:semiHidden="1" w:uiPriority="35" w:unhideWhenUsed="1" w:qFormat="1"/>
+    <w:lsdException w:name="table of figures" w:semiHidden="1" w:unhideWhenUsed="1"/>
+    <w:lsdException w:name="envelope address" w:semiHidden="1" w:unhideWhenUsed="1"/>
+    <w:lsdException w:name="envelope return" w:semiHidden="1" w:unhideWhenUsed="1"/>
+    <w:lsdException w:name="footnote reference" w:semiHidden="1" w:unhideWhenUsed="1"/>
+    <w:lsdException w:name="annotation reference" w:semiHidden="1" w:unhideWhenUsed="1"/>
+    <w:lsdException w:name="line number" w:semiHidden="1" w:unhideWhenUsed="1"/>
+    <w:lsdException w:name="page number" w:semiHidden="1" w:unhideWhenUsed="1"/>
+    <w:lsdException w:name="endnote reference" w:semiHidden="1" w:unhideWhenUsed="1"/>
+    <w:lsdException w:name="endnote text" w:semiHidden="1" w:unhideWhenUsed="1"/>
+    <w:lsdException w:name="table of authorities" w:semiHidden="1" w:unhideWhenUsed="1"/>
+    <w:lsdException w:name="macro" w:semiHidden="1" w:unhideWhenUsed="1"/>
+    <w:lsdException w:name="toa heading" w:semiHidden="1" w:unhideWhenUsed="1"/>
+    <w:lsdException w:name="List" w:semiHidden="1" w:unhideWhenUsed="1"/>
+    <w:lsdException w:name="List Bullet" w:semiHidden="1" w:unhideWhenUsed="1"/>
+    <w:lsdException w:name="List Number" w:semiHidden="1" w:unhideWhenUsed="1"/>
+    <w:lsdException w:name="List 2" w:semiHidden="1" w:unhideWhenUsed="1"/>
+    <w:lsdException w:name="List 3" w:semiHidden="1" w:unhideWhenUsed="1"/>
+    <w:lsdException w:name="List 4" w:semiHidden="1" w:unhideWhenUsed="1"/>
+    <w:lsdException w:name="List 5" w:semiHidden="1" w:unhideWhenUsed="1"/>
+    <w:lsdException w:name="List Bullet 2" w:semiHidden="1" w:unhideWhenUsed="1"/>
+    <w:lsdException w:name="List Bullet 3" w:semiHidden="1" w:unhideWhenUsed="1"/>
+    <w:lsdException w:name="List Bullet 4" w:semiHidden="1" w:unhideWhenUsed="1"/>
+    <w:lsdException w:name="List Bullet 5" w:semiHidden="1" w:unhideWhenUsed="1"/>
+    <w:lsdException w:name="List Number 2" w:semiHidden="1" w:unhideWhenUsed="1"/>
+    <w:lsdException w:name="List Number 3" w:semiHidden="1" w:unhideWhenUsed="1"/>
+    <w:lsdException w:name="List Number 4" w:semiHidden="1" w:unhideWhenUsed="1"/>
+    <w:lsdException w:name="List Number 5" w:semiHidden="1" w:unhideWhenUsed="1"/>
+    <w:lsdException w:name="Title" w:uiPriority="10" w:qFormat="1"/>
+    <w:lsdException w:name="Closing" w:semiHidden="1" w:unhideWhenUsed="1"/>
+    <w:lsdException w:name="Signature" w:semiHidden="1" w:unhideWhenUsed="1"/>
+    <w:lsdException w:name="Default Paragraph Font" w:semiHidden="1" w:uiPriority="1" w:unhideWhenUsed="1"/>
+    <w:lsdException w:name="Body Text" w:semiHidden="1" w:unhideWhenUsed="1"/>
+    <w:lsdException w:name="Body Text Indent" w:semiHidden="1" w:unhideWhenUsed="1"/>
+    <w:lsdException w:name="List Continue" w:semiHidden="1" w:unhideWhenUsed="1"/>
+    <w:lsdException w:name="List Continue 2" w:semiHidden="1" w:unhideWhenUsed="1"/>
+    <w:lsdException w:name="List Continue 3" w:semiHidden="1" w:unhideWhenUsed="1"/>
+    <w:lsdException w:name="List Continue 4" w:semiHidden="1" w:unhideWhenUsed="1"/>
+    <w:lsdException w:name="List Continue 5" w:semiHidden="1" w:unhideWhenUsed="1"/>
+    <w:lsdException w:name="Message Header" w:semiHidden="1" w:unhideWhenUsed="1"/>
+    <w:lsdException w:name="Subtitle" w:uiPriority="11" w:qFormat="1"/>
+    <w:lsdException w:name="Salutation" w:semiHidden="1" w:unhideWhenUsed="1"/>
+    <w:lsdException w:name="Date" w:semiHidden="1" w:unhideWhenUsed="1"/>
+    <w:lsdException w:name="Body Text First Indent" w:semiHidden="1" w:unhideWhenUsed="1"/>
+    <w:lsdException w:name="Body Text First Indent 2" w:semiHidden="1" w:unhideWhenUsed="1"/>
+    <w:lsdException w:name="Note Heading" w:semiHidden="1" w:unhideWhenUsed="1"/>
+    <w:lsdException w:name="Body Text 2" w:semiHidden="1" w:unhideWhenUsed="1"/>
+    <w:lsdException w:name="Body Text 3" w:semiHidden="1" w:unhideWhenUsed="1"/>
+    <w:lsdException w:name="Body Text Indent 2" w:semiHidden="1" w:unhideWhenUsed="1"/>
+    <w:lsdException w:name="Body Text Indent 3" w:semiHidden="1" w:unhideWhenUsed="1"/>
+    <w:lsdException w:name="Block Text" w:semiHidden="1" w:unhideWhenUsed="1"/>
+    <w:lsdException w:name="Hyperlink" w:semiHidden="1" w:unhideWhenUsed="1"/>
+    <w:lsdException w:name="FollowedHyperlink" w:semiHidden="1" w:unhideWhenUsed="1"/>
+    <w:lsdException w:name="Strong" w:uiPriority="22" w:qFormat="1"/>
+    <w:lsdException w:name="Emphasis" w:uiPriority="20" w:qFormat="1"/>
+    <w:lsdException w:name="Document Map" w:semiHidden="1" w:unhideWhenUsed="1"/>
+    <w:lsdException w:name="Plain Text" w:semiHidden="1" w:unhideWhenUsed="1"/>
+    <w:lsdException w:name="E-mail Signature" w:semiHidden="1" w:unhideWhenUsed="1"/>
+    <w:lsdException w:name="HTML Top of Form" w:semiHidden="1" w:unhideWhenUsed="1"/>
+    <w:lsdException w:name="HTML Bottom of Form" w:semiHidden="1" w:unhideWhenUsed="1"/>
+    <w:lsdException w:name="Normal (Web)" w:semiHidden="1" w:unhideWhenUsed="1"/>
+    <w:lsdException w:name="HTML Acronym" w:semiHidden="1" w:unhideWhenUsed="1"/>
+    <w:lsdException w:name="HTML Address" w:semiHidden="1" w:unhideWhenUsed="1"/>
+    <w:lsdException w:name="HTML Cite" w:semiHidden="1" w:unhideWhenUsed="1"/>
+    <w:lsdException w:name="HTML Code" w:semiHidden="1" w:unhideWhenUsed="1"/>
+    <w:lsdException w:name="HTML Definition" w:semiHidden="1" w:unhideWhenUsed="1"/>
+    <w:lsdException w:name="HTML Keyboard" w:semiHidden="1" w:unhideWhenUsed="1"/>
+    <w:lsdException w:name="HTML Preformatted" w:semiHidden="1" w:unhideWhenUsed="1"/>
+    <w:lsdException w:name="HTML Sample" w:semiHidden="1" w:unhideWhenUsed="1"/>
+    <w:lsdException w:name="HTML Typewriter" w:semiHidden="1" w:unhideWhenUsed="1"/>
+    <w:lsdException w:name="HTML Variable" w:semiHidden="1" w:unhideWhenUsed="1"/>
+    <w:lsdException w:name="Normal Table" w:semiHidden="1" w:unhideWhenUsed="1"/>
+    <w:lsdException w:name="annotation subject" w:semiHidden="1" w:unhideWhenUsed="1"/>
+    <w:lsdException w:name="No List" w:semiHidden="1" w:unhideWhenUsed="1"/>
+    <w:lsdException w:name="Outline List 1" w:semiHidden="1" w:unhideWhenUsed="1"/>
+    <w:lsdException w:name="Outline List 2" w:semiHidden="1" w:unhideWhenUsed="1"/>
+    <w:lsdException w:name="Outline List 3" w:semiHidden="1" w:unhideWhenUsed="1"/>
+    <w:lsdException w:name="Table Simple 1" w:semiHidden="1" w:unhideWhenUsed="1"/>
+    <w:lsdException w:name="Table Simple 2" w:semiHidden="1" w:unhideWhenUsed="1"/>
+    <w:lsdException w:name="Table Simple 3" w:semiHidden="1" w:unhideWhenUsed="1"/>
+    <w:lsdException w:name="Table Classic 1" w:semiHidden="1" w:unhideWhenUsed="1"/>
+    <w:lsdException w:name="Table Classic 2" w:semiHidden="1" w:unhideWhenUsed="1"/>
+    <w:lsdException w:name="Table Classic 3" w:semiHidden="1" w:unhideWhenUsed="1"/>
+    <w:lsdException w:name="Table Classic 4" w:semiHidden="1" w:unhideWhenUsed="1"/>
+    <w:lsdException w:name="Table Colorful 1" w:semiHidden="1" w:unhideWhenUsed="1"/>
+    <w:lsdException w:name="Table Colorful 2" w:semiHidden="1" w:unhideWhenUsed="1"/>
+    <w:lsdException w:name="Table Colorful 3" w:semiHidden="1" w:unhideWhenUsed="1"/>
+    <w:lsdException w:name="Table Columns 1" w:semiHidden="1" w:unhideWhenUsed="1"/>
+    <w:lsdException w:name="Table Columns 2" w:semiHidden="1" w:unhideWhenUsed="1"/>
+    <w:lsdException w:name="Table Columns 3" w:semiHidden="1" w:unhideWhenUsed="1"/>
+    <w:lsdException w:name="Table Columns 4" w:semiHidden="1" w:unhideWhenUsed="1"/>
+    <w:lsdException w:name="Table Columns 5" w:semiHidden="1" w:unhideWhenUsed="1"/>
+    <w:lsdException w:name="Table Grid 1" w:semiHidden="1" w:unhideWhenUsed="1"/>
+    <w:lsdException w:name="Table Grid 2" w:semiHidden="1" w:unhideWhenUsed="1"/>
+    <w:lsdException w:name="Table Grid 3" w:semiHidden="1" w:unhideWhenUsed="1"/>
+    <w:lsdException w:name="Table Grid 4" w:semiHidden="1" w:unhideWhenUsed="1"/>
+    <w:lsdException w:name="Table Grid 5" w:semiHidden="1" w:unhideWhenUsed="1"/>
+    <w:lsdException w:name="Table Grid 6" w:semiHidden="1" w:unhideWhenUsed="1"/>
+    <w:lsdException w:name="Table Grid 7" w:semiHidden="1" w:unhideWhenUsed="1"/>
+    <w:lsdException w:name="Table Grid 8" w:semiHidden="1" w:unhideWhenUsed="1"/>
+    <w:lsdException w:name="Table List 1" w:semiHidden="1" w:unhideWhenUsed="1"/>
+    <w:lsdException w:name="Table List 2" w:semiHidden="1" w:unhideWhenUsed="1"/>
+    <w:lsdException w:name="Table List 3" w:semiHidden="1" w:unhideWhenUsed="1"/>
+    <w:lsdException w:name="Table List 4" w:semiHidden="1" w:unhideWhenUsed="1"/>
+    <w:lsdException w:name="Table List 5" w:semiHidden="1" w:unhideWhenUsed="1"/>
+    <w:lsdException w:name="Table List 6" w:semiHidden="1" w:unhideWhenUsed="1"/>
+    <w:lsdException w:name="Table List 7" w:semiHidden="1" w:unhideWhenUsed="1"/>
+    <w:lsdException w:name="Table List 8" w:semiHidden="1" w:unhideWhenUsed="1"/>
+    <w:lsdException w:name="Table 3D effects 1" w:semiHidden="1" w:unhideWhenUsed="1"/>
+    <w:lsdException w:name="Table 3D effects 2" w:semiHidden="1" w:unhideWhenUsed="1"/>
+    <w:lsdException w:name="Table 3D effects 3" w:semiHidden="1" w:unhideWhenUsed="1"/>
+    <w:lsdException w:name="Table Contemporary" w:semiHidden="1" w:unhideWhenUsed="1"/>
+    <w:lsdException w:name="Table Elegant" w:semiHidden="1" w:unhideWhenUsed="1"/>
+    <w:lsdException w:name="Table Professional" w:semiHidden="1" w:unhideWhenUsed="1"/>
+    <w:lsdException w:name="Table Subtle 1" w:semiHidden="1" w:unhideWhenUsed="1"/>
+    <w:lsdException w:name="Table Subtle 2" w:semiHidden="1" w:unhideWhenUsed="1"/>
+    <w:lsdException w:name="Table Web 1" w:semiHidden="1" w:unhideWhenUsed="1"/>
+    <w:lsdException w:name="Table Web 2" w:semiHidden="1" w:unhideWhenUsed="1"/>
+    <w:lsdException w:name="Table Web 3" w:semiHidden="1" w:unhideWhenUsed="1"/>
+    <w:lsdException w:name="Balloon Text" w:semiHidden="1" w:unhideWhenUsed="1"/>
+    <w:lsdException w:name="Table Grid" w:uiPriority="39"/>
+    <w:lsdException w:name="Table Theme" w:semiHidden="1" w:unhideWhenUsed="1"/>
+    <w:lsdException w:name="Placeholder Text" w:semiHidden="1"/>
+    <w:lsdException w:name="No Spacing" w:uiPriority="1" w:qFormat="1"/>
+    <w:lsdException w:name="Light Shading" w:uiPriority="60"/>
+    <w:lsdException w:name="Light List" w:uiPriority="61"/>
+    <w:lsdException w:name="Light Grid" w:uiPriority="62"/>
+    <w:lsdException w:name="Medium Shading 1" w:uiPriority="63"/>
+    <w:lsdException w:name="Medium Shading 2" w:uiPriority="64"/>
+    <w:lsdException w:name="Medium List 1" w:uiPriority="65"/>
+    <w:lsdException w:name="Medium List 2" w:uiPriority="66"/>
+    <w:lsdException w:name="Medium Grid 1" w:uiPriority="67"/>
+    <w:lsdException w:name="Medium Grid 2" w:uiPriority="68"/>
+    <w:lsdException w:name="Medium Grid 3" w:uiPriority="69"/>
+    <w:lsdException w:name="Dark List" w:uiPriority="70"/>
+    <w:lsdException w:name="Colorful Shading" w:uiPriority="71"/>
+    <w:lsdException w:name="Colorful List" w:uiPriority="72"/>
+    <w:lsdException w:name="Colorful Grid" w:uiPriority="73"/>
+    <w:lsdException w:name="Light Shading Accent 1" w:uiPriority="60"/>
+    <w:lsdException w:name="Light List Accent 1" w:uiPriority="61"/>
+    <w:lsdException w:name="Light Grid Accent 1" w:uiPriority="62"/>
+    <w:lsdException w:name="Medium Shading 1 Accent 1" w:uiPriority="63"/>
+    <w:lsdException w:name="Medium Shading 2 Accent 1" w:uiPriority="64"/>
+    <w:lsdException w:name="Medium List 1 Accent 1" w:uiPriority="65"/>
+    <w:lsdException w:name="Revision" w:semiHidden="1"/>
+    <w:lsdException w:name="List Paragraph" w:uiPriority="34" w:qFormat="1"/>
+    <w:lsdException w:name="Quote" w:uiPriority="29" w:qFormat="1"/>
+    <w:lsdException w:name="Intense Quote" w:uiPriority="30" w:qFormat="1"/>
+    <w:lsdException w:name="Medium List 2 Accent 1" w:uiPriority="66"/>
+    <w:lsdException w:name="Medium Grid 1 Accent 1" w:uiPriority="67"/>
+    <w:lsdException w:name="Medium Grid 2 Accent 1" w:uiPriority="68"/>
+    <w:lsdException w:name="Medium Grid 3 Accent 1" w:uiPriority="69"/>
+    <w:lsdException w:name="Dark List Accent 1" w:uiPriority="70"/>
+    <w:lsdException w:name="Colorful Shading Accent 1" w:uiPriority="71"/>
+    <w:lsdException w:name="Colorful List Accent 1" w:uiPriority="72"/>
+    <w:lsdException w:name="Colorful Grid Accent 1" w:uiPriority="73"/>
+    <w:lsdException w:name="Light Shading Accent 2" w:uiPriority="60"/>
+    <w:lsdException w:name="Light List Accent 2" w:uiPriority="61"/>
+    <w:lsdException w:name="Light Grid Accent 2" w:uiPriority="62"/>
+    <w:lsdException w:name="Medium Shading 1 Accent 2" w:uiPriority="63"/>
+    <w:lsdException w:name="Medium Shading 2 Accent 2" w:uiPriority="64"/>
+    <w:lsdException w:name="Medium List 1 Accent 2" w:uiPriority="65"/>
+    <w:lsdException w:name="Medium List 2 Accent 2" w:uiPriority="66"/>
+    <w:lsdException w:name="Medium Grid 1 Accent 2" w:uiPriority="67"/>
+    <w:lsdException w:name="Medium Grid 2 Accent 2" w:uiPriority="68"/>
+    <w:lsdException w:name="Medium Grid 3 Accent 2" w:uiPriority="69"/>
+    <w:lsdException w:name="Dark List Accent 2" w:uiPriority="70"/>
+    <w:lsdException w:name="Colorful Shading Accent 2" w:uiPriority="71"/>
+    <w:lsdException w:name="Colorful List Accent 2" w:uiPriority="72"/>
+    <w:lsdException w:name="Colorful Grid Accent 2" w:uiPriority="73"/>
+    <w:lsdException w:name="Light Shading Accent 3" w:uiPriority="60"/>
+    <w:lsdException w:name="Light List Accent 3" w:uiPriority="61"/>
+    <w:lsdException w:name="Light Grid Accent 3" w:uiPriority="62"/>
+    <w:lsdException w:name="Medium Shading 1 Accent 3" w:uiPriority="63"/>
+    <w:lsdException w:name="Medium Shading 2 Accent 3" w:uiPriority="64"/>
+    <w:lsdException w:name="Medium List 1 Accent 3" w:uiPriority="65"/>
+    <w:lsdException w:name="Medium List 2 Accent 3" w:uiPriority="66"/>
+    <w:lsdException w:name="Medium Grid 1 Accent 3" w:uiPriority="67"/>
+    <w:lsdException w:name="Medium Grid 2 Accent 3" w:uiPriority="68"/>
+    <w:lsdException w:name="Medium Grid 3 Accent 3" w:uiPriority="69"/>
+    <w:lsdException w:name="Dark List Accent 3" w:uiPriority="70"/>
+    <w:lsdException w:name="Colorful Shading Accent 3" w:uiPriority="71"/>
+    <w:lsdException w:name="Colorful List Accent 3" w:uiPriority="72"/>
+    <w:lsdException w:name="Colorful Grid Accent 3" w:uiPriority="73"/>
+    <w:lsdException w:name="Light Shading Accent 4" w:uiPriority="60"/>
+    <w:lsdException w:name="Light List Accent 4" w:uiPriority="61"/>
+    <w:lsdException w:name="Light Grid Accent 4" w:uiPriority="62"/>
+    <w:lsdException w:name="Medium Shading 1 Accent 4" w:uiPriority="63"/>
+    <w:lsdException w:name="Medium Shading 2 Accent 4" w:uiPriority="64"/>
+    <w:lsdException w:name="Medium List 1 Accent 4" w:uiPriority="65"/>
+    <w:lsdException w:name="Medium List 2 Accent 4" w:uiPriority="66"/>
+    <w:lsdException w:name="Medium Grid 1 Accent 4" w:uiPriority="67"/>
+    <w:lsdException w:name="Medium Grid 2 Accent 4" w:uiPriority="68"/>
+    <w:lsdException w:name="Medium Grid 3 Accent 4" w:uiPriority="69"/>
+    <w:lsdException w:name="Dark List Accent 4" w:uiPriority="70"/>
+    <w:lsdException w:name="Colorful Shading Accent 4" w:uiPriority="71"/>
+    <w:lsdException w:name="Colorful List Accent 4" w:uiPriority="72"/>
+    <w:lsdException w:name="Colorful Grid Accent 4" w:uiPriority="73"/>
+    <w:lsdException w:name="Light Shading Accent 5" w:uiPriority="60"/>
+    <w:lsdException w:name="Light List Accent 5" w:uiPriority="61"/>
+    <w:lsdException w:name="Light Grid Accent 5" w:uiPriority="62"/>
+    <w:lsdException w:name="Medium Shading 1 Accent 5" w:uiPriority="63"/>
+    <w:lsdException w:name="Medium Shading 2 Accent 5" w:uiPriority="64"/>
+    <w:lsdException w:name="Medium List 1 Accent 5" w:uiPriority="65"/>
+    <w:lsdException w:name="Medium List 2 Accent 5" w:uiPriority="66"/>
+    <w:lsdException w:name="Medium Grid 1 Accent 5" w:uiPriority="67"/>
+    <w:lsdException w:name="Medium Grid 2 Accent 5" w:uiPriority="68"/>
+    <w:lsdException w:name="Medium Grid 3 Accent 5" w:uiPriority="69"/>
+    <w:lsdException w:name="Dark List Accent 5" w:uiPriority="70"/>
+    <w:lsdException w:name="Colorful Shading Accent 5" w:uiPriority="71"/>
+    <w:lsdException w:name="Colorful List Accent 5" w:uiPriority="72"/>
+    <w:lsdException w:name="Colorful Grid Accent 5" w:uiPriority="73"/>
+    <w:lsdException w:name="Light Shading Accent 6" w:uiPriority="60"/>
+    <w:lsdException w:name="Light List Accent 6" w:uiPriority="61"/>
+    <w:lsdException w:name="Light Grid Accent 6" w:uiPriority="62"/>
+    <w:lsdException w:name="Medium Shading 1 Accent 6" w:uiPriority="63"/>
+    <w:lsdException w:name="Medium Shading 2 Accent 6" w:uiPriority="64"/>
+    <w:lsdException w:name="Medium List 1 Accent 6" w:uiPriority="65"/>
+    <w:lsdException w:name="Medium List 2 Accent 6" w:uiPriority="66"/>
+    <w:lsdException w:name="Medium Grid 1 Accent 6" w:uiPriority="67"/>
+    <w:lsdException w:name="Medium Grid 2 Accent 6" w:uiPriority="68"/>
+    <w:lsdException w:name="Medium Grid 3 Accent 6" w:uiPriority="69"/>
+    <w:lsdException w:name="Dark List Accent 6" w:uiPriority="70"/>
+    <w:lsdException w:name="Colorful Shading Accent 6" w:uiPriority="71"/>
+    <w:lsdException w:name="Colorful List Accent 6" w:uiPriority="72"/>
+    <w:lsdException w:name="Colorful Grid Accent 6" w:uiPriority="73"/>
+    <w:lsdException w:name="Subtle Emphasis" w:uiPriority="19" w:qFormat="1"/>
+    <w:lsdException w:name="Intense Emphasis" w:uiPriority="21" w:qFormat="1"/>
+    <w:lsdException w:name="Subtle Reference" w:uiPriority="31" w:qFormat="1"/>
+    <w:lsdException w:name="Intense Reference" w:uiPriority="32" w:qFormat="1"/>
+    <w:lsdException w:name="Book Title" w:uiPriority="33" w:qFormat="1"/>
+    <w:lsdException w:name="Bibliography" w:semiHidden="1" w:uiPriority="37" w:unhideWhenUsed="1"/>
+    <w:lsdException w:name="TOC Heading" w:semiHidden="1" w:uiPriority="39" w:unhideWhenUsed="1" w:qFormat="1"/>
+    <w:lsdException w:name="Plain Table 1" w:uiPriority="41"/>
+    <w:lsdException w:name="Plain Table 2" w:uiPriority="42"/>
+    <w:lsdException w:name="Plain Table 3" w:uiPriority="43"/>
+    <w:lsdException w:name="Plain Table 4" w:uiPriority="44"/>
+    <w:lsdException w:name="Plain Table 5" w:uiPriority="45"/>
+    <w:lsdException w:name="Grid Table Light" w:uiPriority="40"/>
+    <w:lsdException w:name="Grid Table 1 Light" w:uiPriority="46"/>
+    <w:lsdException w:name="Grid Table 2" w:uiPriority="47"/>
+    <w:lsdException w:name="Grid Table 3" w:uiPriority="48"/>
+    <w:lsdException w:name="Grid Table 4" w:uiPriority="49"/>
+    <w:lsdException w:name="Grid Table 5 Dark" w:uiPriority="50"/>
+    <w:lsdException w:name="Grid Table 6 Colorful" w:uiPriority="51"/>
+    <w:lsdException w:name="Grid Table 7 Colorful" w:uiPriority="52"/>
+    <w:lsdException w:name="Grid Table 1 Light Accent 1" w:uiPriority="46"/>
+    <w:lsdException w:name="Grid Table 2 Accent 1" w:uiPriority="47"/>
+    <w:lsdException w:name="Grid Table 3 Accent 1" w:uiPriority="48"/>
+    <w:lsdException w:name="Grid Table 4 Accent 1" w:uiPriority="49"/>
+    <w:lsdException w:name="Grid Table 5 Dark Accent 1" w:uiPriority="50"/>
+    <w:lsdException w:name="Grid Table 6 Colorful Accent 1" w:uiPriority="51"/>
+    <w:lsdException w:name="Grid Table 7 Colorful Accent 1" w:uiPriority="52"/>
+    <w:lsdException w:name="Grid Table 1 Light Accent 2" w:uiPriority="46"/>
+    <w:lsdException w:name="Grid Table 2 Accent 2" w:uiPriority="47"/>
+    <w:lsdException w:name="Grid Table 3 Accent 2" w:uiPriority="48"/>
+    <w:lsdException w:name="Grid Table 4 Accent 2" w:uiPriority="49"/>
+    <w:lsdException w:name="Grid Table 5 Dark Accent 2" w:uiPriority="50"/>
+    <w:lsdException w:name="Grid Table 6 Colorful Accent 2" w:uiPriority="51"/>
+    <w:lsdException w:name="Grid Table 7 Colorful Accent 2" w:uiPriority="52"/>
+    <w:lsdException w:name="Grid Table 1 Light Accent 3" w:uiPriority="46"/>
+    <w:lsdException w:name="Grid Table 2 Accent 3" w:uiPriority="47"/>
+    <w:lsdException w:name="Grid Table 3 Accent 3" w:uiPriority="48"/>
+    <w:lsdException w:name="Grid Table 4 Accent 3" w:uiPriority="49"/>
+    <w:lsdException w:name="Grid Table 5 Dark Accent 3" w:uiPriority="50"/>
+    <w:lsdException w:name="Grid Table 6 Colorful Accent 3" w:uiPriority="51"/>
+    <w:lsdException w:name="Grid Table 7 Colorful Accent 3" w:uiPriority="52"/>
+    <w:lsdException w:name="Grid Table 1 Light Accent 4" w:uiPriority="46"/>
+    <w:lsdException w:name="Grid Table 2 Accent 4" w:uiPriority="47"/>
+    <w:lsdException w:name="Grid Table 3 Accent 4" w:uiPriority="48"/>
+    <w:lsdException w:name="Grid Table 4 Accent 4" w:uiPriority="49"/>
+    <w:lsdException w:name="Grid Table 5 Dark Accent 4" w:uiPriority="50"/>
+    <w:lsdException w:name="Grid Table 6 Colorful Accent 4" w:uiPriority="51"/>
+    <w:lsdException w:name="Grid Table 7 Colorful Accent 4" w:uiPriority="52"/>
+    <w:lsdException w:name="Grid Table 1 Light Accent 5" w:uiPriority="46"/>
+    <w:lsdException w:name="Grid Table 2 Accent 5" w:uiPriority="47"/>
+    <w:lsdException w:name="Grid Table 3 Accent 5" w:uiPriority="48"/>
+    <w:lsdException w:name="Grid Table 4 Accent 5" w:uiPriority="49"/>
+    <w:lsdException w:name="Grid Table 5 Dark Accent 5" w:uiPriority="50"/>
+    <w:lsdException w:name="Grid Table 6 Colorful Accent 5" w:uiPriority="51"/>
+    <w:lsdException w:name="Grid Table 7 Colorful Accent 5" w:uiPriority="52"/>
+    <w:lsdException w:name="Grid Table 1 Light Accent 6" w:uiPriority="46"/>
+    <w:lsdException w:name="Grid Table 2 Accent 6" w:uiPriority="47"/>
+    <w:lsdException w:name="Grid Table 3 Accent 6" w:uiPriority="48"/>
+    <w:lsdException w:name="Grid Table 4 Accent 6" w:uiPriority="49"/>
+    <w:lsdException w:name="Grid Table 5 Dark Accent 6" w:uiPriority="50"/>
+    <w:lsdException w:name="Grid Table 6 Colorful Accent 6" w:uiPriority="51"/>
+    <w:lsdException w:name="Grid Table 7 Colorful Accent 6" w:uiPriority="52"/>
+    <w:lsdException w:name="List Table 1 Light" w:uiPriority="46"/>
+    <w:lsdException w:name="List Table 2" w:uiPriority="47"/>
+    <w:lsdException w:name="List Table 3" w:uiPriority="48"/>
+    <w:lsdException w:name="List Table 4" w:uiPriority="49"/>
+    <w:lsdException w:name="List Table 5 Dark" w:uiPriority="50"/>
+    <w:lsdException w:name="List Table 6 Colorful" w:uiPriority="51"/>
+    <w:lsdException w:name="List Table 7 Colorful" w:uiPriority="52"/>
+    <w:lsdException w:name="List Table 1 Light Accent 1" w:uiPriority="46"/>
+    <w:lsdException w:name="List Table 2 Accent 1" w:uiPriority="47"/>
+    <w:lsdException w:name="List Table 3 Accent 1" w:uiPriority="48"/>
+    <w:lsdException w:name="List Table 4 Accent 1" w:uiPriority="49"/>
+    <w:lsdException w:name="List Table 5 Dark Accent 1" w:uiPriority="50"/>
+    <w:lsdException w:name="List Table 6 Colorful Accent 1" w:uiPriority="51"/>
+    <w:lsdException w:name="List Table 7 Colorful Accent 1" w:uiPriority="52"/>
+    <w:lsdException w:name="List Table 1 Light Accent 2" w:uiPriority="46"/>
+    <w:lsdException w:name="List Table 2 Accent 2" w:uiPriority="47"/>
+    <w:lsdException w:name="List Table 3 Accent 2" w:uiPriority="48"/>
+    <w:lsdException w:name="List Table 4 Accent 2" w:uiPriority="49"/>
+    <w:lsdException w:name="List Table 5 Dark Accent 2" w:uiPriority="50"/>
+    <w:lsdException w:name="List Table 6 Colorful Accent 2" w:uiPriority="51"/>
+    <w:lsdException w:name="List Table 7 Colorful Accent 2" w:uiPriority="52"/>
+    <w:lsdException w:name="List Table 1 Light Accent 3" w:uiPriority="46"/>
+    <w:lsdException w:name="List Table 2 Accent 3" w:uiPriority="47"/>
+    <w:lsdException w:name="List Table 3 Accent 3" w:uiPriority="48"/>
+    <w:lsdException w:name="List Table 4 Accent 3" w:uiPriority="49"/>
+    <w:lsdException w:name="List Table 5 Dark Accent 3" w:uiPriority="50"/>
+    <w:lsdException w:name="List Table 6 Colorful Accent 3" w:uiPriority="51"/>
+    <w:lsdException w:name="List Table 7 Colorful Accent 3" w:uiPriority="52"/>
+    <w:lsdException w:name="List Table 1 Light Accent 4" w:uiPriority="46"/>
+    <w:lsdException w:name="List Table 2 Accent 4" w:uiPriority="47"/>
+    <w:lsdException w:name="List Table 3 Accent 4" w:uiPriority="48"/>
+    <w:lsdException w:name="List Table 4 Accent 4" w:uiPriority="49"/>
+    <w:lsdException w:name="List Table 5 Dark Accent 4" w:uiPriority="50"/>
+    <w:lsdException w:name="List Table 6 Colorful Accent 4" w:uiPriority="51"/>
+    <w:lsdException w:name="List Table 7 Colorful Accent 4" w:uiPriority="52"/>
+    <w:lsdException w:name="List Table 1 Light Accent 5" w:uiPriority="46"/>
+    <w:lsdException w:name="List Table 2 Accent 5" w:uiPriority="47"/>
+    <w:lsdException w:name="List Table 3 Accent 5" w:uiPriority="48"/>
+    <w:lsdException w:name="List Table 4 Accent 5" w:uiPriority="49"/>
+    <w:lsdException w:name="List Table 5 Dark Accent 5" w:uiPriority="50"/>
+    <w:lsdException w:name="List Table 6 Colorful Accent 5" w:uiPriority="51"/>
+    <w:lsdException w:name="List Table 7 Colorful Accent 5" w:uiPriority="52"/>
+    <w:lsdException w:name="List Table 1 Light Accent 6" w:uiPriority="46"/>
+    <w:lsdException w:name="List Table 2 Accent 6" w:uiPriority="47"/>
+    <w:lsdException w:name="List Table 3 Accent 6" w:uiPriority="48"/>
+    <w:lsdException w:name="List Table 4 Accent 6" w:uiPriority="49"/>
+    <w:lsdException w:name="List Table 5 Dark Accent 6" w:uiPriority="50"/>
+    <w:lsdException w:name="List Table 6 Colorful Accent 6" w:uiPriority="51"/>
+    <w:lsdException w:name="List Table 7 Colorful Accent 6" w:uiPriority="52"/>
+    <w:lsdException w:name="Mention" w:semiHidden="1" w:unhideWhenUsed="1"/>
+    <w:lsdException w:name="Smart Hyperlink" w:semiHidden="1" w:unhideWhenUsed="1"/>
+    <w:lsdException w:name="Hashtag" w:semiHidden="1" w:unhideWhenUsed="1"/>
+    <w:lsdException w:name="Unresolved Mention" w:semiHidden="1" w:unhideWhenUsed="1"/>
+    <w:lsdException w:name="Smart Link" w:semiHidden="1" w:unhideWhenUsed="1"/>
+  </w:latentStyles>
+  <w:style w:type="paragraph" w:default="1" w:styleId="Normal">
+    <w:name w:val="Normal"/>
+    <w:qFormat/>
   </w:style>
   <w:style w:type="paragraph" w:styleId="Heading1">
     <w:name w:val="heading 1"/>
     <w:basedOn w:val="Normal"/>
     <w:next w:val="Normal"/>
+    <w:uiPriority w:val="9"/>
+    <w:qFormat/>
     <w:pPr>
-      <w:keepNext w:val="1"/>
-      <w:keepLines w:val="1"/>
-      <w:spacing w:after="120" w:before="400" w:lineRule="auto"/>
+      <w:keepNext/>
+      <w:keepLines/>
+      <w:spacing w:before="400" w:after="120"/>
+      <w:outlineLvl w:val="0"/>
     </w:pPr>
     <w:rPr>
       <w:sz w:val="40"/>
@@ -5158,13 +7526,17 @@
     <w:name w:val="heading 2"/>
     <w:basedOn w:val="Normal"/>
     <w:next w:val="Normal"/>
+    <w:uiPriority w:val="9"/>
+    <w:semiHidden/>
+    <w:unhideWhenUsed/>
+    <w:qFormat/>
     <w:pPr>
-      <w:keepNext w:val="1"/>
-      <w:keepLines w:val="1"/>
-      <w:spacing w:after="120" w:before="360" w:lineRule="auto"/>
+      <w:keepNext/>
+      <w:keepLines/>
+      <w:spacing w:before="360" w:after="120"/>
+      <w:outlineLvl w:val="1"/>
     </w:pPr>
     <w:rPr>
-      <w:b w:val="0"/>
       <w:sz w:val="32"/>
       <w:szCs w:val="32"/>
     </w:rPr>
@@ -5173,13 +7545,17 @@
     <w:name w:val="heading 3"/>
     <w:basedOn w:val="Normal"/>
     <w:next w:val="Normal"/>
+    <w:uiPriority w:val="9"/>
+    <w:semiHidden/>
+    <w:unhideWhenUsed/>
+    <w:qFormat/>
     <w:pPr>
-      <w:keepNext w:val="1"/>
-      <w:keepLines w:val="1"/>
-      <w:spacing w:after="80" w:before="320" w:lineRule="auto"/>
+      <w:keepNext/>
+      <w:keepLines/>
+      <w:spacing w:before="320" w:after="80"/>
+      <w:outlineLvl w:val="2"/>
     </w:pPr>
     <w:rPr>
-      <w:b w:val="0"/>
       <w:color w:val="434343"/>
       <w:sz w:val="28"/>
       <w:szCs w:val="28"/>
@@ -5189,10 +7565,15 @@
     <w:name w:val="heading 4"/>
     <w:basedOn w:val="Normal"/>
     <w:next w:val="Normal"/>
+    <w:uiPriority w:val="9"/>
+    <w:semiHidden/>
+    <w:unhideWhenUsed/>
+    <w:qFormat/>
     <w:pPr>
-      <w:keepNext w:val="1"/>
-      <w:keepLines w:val="1"/>
-      <w:spacing w:after="80" w:before="280" w:lineRule="auto"/>
+      <w:keepNext/>
+      <w:keepLines/>
+      <w:spacing w:before="280" w:after="80"/>
+      <w:outlineLvl w:val="3"/>
     </w:pPr>
     <w:rPr>
       <w:color w:val="666666"/>
@@ -5204,41 +7585,76 @@
     <w:name w:val="heading 5"/>
     <w:basedOn w:val="Normal"/>
     <w:next w:val="Normal"/>
+    <w:uiPriority w:val="9"/>
+    <w:semiHidden/>
+    <w:unhideWhenUsed/>
+    <w:qFormat/>
     <w:pPr>
-      <w:keepNext w:val="1"/>
-      <w:keepLines w:val="1"/>
-      <w:spacing w:after="80" w:before="240" w:lineRule="auto"/>
+      <w:keepNext/>
+      <w:keepLines/>
+      <w:spacing w:before="240" w:after="80"/>
+      <w:outlineLvl w:val="4"/>
     </w:pPr>
     <w:rPr>
       <w:color w:val="666666"/>
-      <w:sz w:val="22"/>
-      <w:szCs w:val="22"/>
     </w:rPr>
   </w:style>
   <w:style w:type="paragraph" w:styleId="Heading6">
     <w:name w:val="heading 6"/>
     <w:basedOn w:val="Normal"/>
     <w:next w:val="Normal"/>
+    <w:uiPriority w:val="9"/>
+    <w:semiHidden/>
+    <w:unhideWhenUsed/>
+    <w:qFormat/>
     <w:pPr>
-      <w:keepNext w:val="1"/>
-      <w:keepLines w:val="1"/>
-      <w:spacing w:after="80" w:before="240" w:lineRule="auto"/>
+      <w:keepNext/>
+      <w:keepLines/>
+      <w:spacing w:before="240" w:after="80"/>
+      <w:outlineLvl w:val="5"/>
     </w:pPr>
     <w:rPr>
-      <w:i w:val="1"/>
+      <w:i/>
       <w:color w:val="666666"/>
-      <w:sz w:val="22"/>
-      <w:szCs w:val="22"/>
     </w:rPr>
+  </w:style>
+  <w:style w:type="character" w:default="1" w:styleId="DefaultParagraphFont">
+    <w:name w:val="Default Paragraph Font"/>
+    <w:uiPriority w:val="1"/>
+    <w:semiHidden/>
+    <w:unhideWhenUsed/>
+  </w:style>
+  <w:style w:type="table" w:default="1" w:styleId="TableNormal">
+    <w:name w:val="Normal Table"/>
+    <w:uiPriority w:val="99"/>
+    <w:semiHidden/>
+    <w:unhideWhenUsed/>
+    <w:tblPr>
+      <w:tblInd w:w="0" w:type="dxa"/>
+      <w:tblCellMar>
+        <w:top w:w="0" w:type="dxa"/>
+        <w:left w:w="108" w:type="dxa"/>
+        <w:bottom w:w="0" w:type="dxa"/>
+        <w:right w:w="108" w:type="dxa"/>
+      </w:tblCellMar>
+    </w:tblPr>
+  </w:style>
+  <w:style w:type="numbering" w:default="1" w:styleId="NoList">
+    <w:name w:val="No List"/>
+    <w:uiPriority w:val="99"/>
+    <w:semiHidden/>
+    <w:unhideWhenUsed/>
   </w:style>
   <w:style w:type="paragraph" w:styleId="Title">
     <w:name w:val="Title"/>
     <w:basedOn w:val="Normal"/>
     <w:next w:val="Normal"/>
+    <w:uiPriority w:val="10"/>
+    <w:qFormat/>
     <w:pPr>
-      <w:keepNext w:val="1"/>
-      <w:keepLines w:val="1"/>
-      <w:spacing w:after="60" w:before="0" w:lineRule="auto"/>
+      <w:keepNext/>
+      <w:keepLines/>
+      <w:spacing w:after="60"/>
     </w:pPr>
     <w:rPr>
       <w:sz w:val="52"/>
@@ -5249,14 +7665,14 @@
     <w:name w:val="Subtitle"/>
     <w:basedOn w:val="Normal"/>
     <w:next w:val="Normal"/>
+    <w:uiPriority w:val="11"/>
+    <w:qFormat/>
     <w:pPr>
-      <w:keepNext w:val="1"/>
-      <w:keepLines w:val="1"/>
-      <w:spacing w:after="320" w:before="0" w:lineRule="auto"/>
+      <w:keepNext/>
+      <w:keepLines/>
+      <w:spacing w:after="320"/>
     </w:pPr>
     <w:rPr>
-      <w:rFonts w:ascii="Arial" w:cs="Arial" w:eastAsia="Arial" w:hAnsi="Arial"/>
-      <w:i w:val="0"/>
       <w:color w:val="666666"/>
       <w:sz w:val="30"/>
       <w:szCs w:val="30"/>
